--- a/reports/202309015_Kinnast_Sebastian_32112741_DLMDWME01.docx
+++ b/reports/202309015_Kinnast_Sebastian_32112741_DLMDWME01.docx
@@ -187,25 +187,7 @@
           <w:sz w:val="24"/>
           <w:szCs w:val="24"/>
         </w:rPr>
-        <w:t xml:space="preserve">: Master </w:t>
-      </w:r>
-      <w:proofErr w:type="spellStart"/>
-      <w:r>
-        <w:rPr>
-          <w:rFonts w:cs="Arial"/>
-          <w:sz w:val="24"/>
-          <w:szCs w:val="24"/>
-        </w:rPr>
-        <w:t>of</w:t>
-      </w:r>
-      <w:proofErr w:type="spellEnd"/>
-      <w:r>
-        <w:rPr>
-          <w:rFonts w:cs="Arial"/>
-          <w:sz w:val="24"/>
-          <w:szCs w:val="24"/>
-        </w:rPr>
-        <w:t xml:space="preserve"> Data Science DEU 60 ETCS (FS MADW-60 2022 SS)</w:t>
+        <w:t>: Master of Data Science DEU 60 ETCS (FS MADW-60 2022 SS)</w:t>
       </w:r>
     </w:p>
     <w:p>
@@ -299,27 +281,14 @@
       <w:r>
         <w:t xml:space="preserve">Eingereicht am </w:t>
       </w:r>
-      <w:r>
-        <w:fldChar w:fldCharType="begin"/>
-      </w:r>
-      <w:r>
-        <w:instrText xml:space="preserve"> DATE   \* MERGEFORMAT </w:instrText>
-      </w:r>
-      <w:r>
-        <w:fldChar w:fldCharType="separate"/>
-      </w:r>
-      <w:r>
-        <w:rPr>
-          <w:noProof/>
-        </w:rPr>
-        <w:t>28.08.2023</w:t>
-      </w:r>
-      <w:r>
-        <w:rPr>
-          <w:noProof/>
-        </w:rPr>
-        <w:fldChar w:fldCharType="end"/>
-      </w:r>
+      <w:fldSimple w:instr=" DATE   \* MERGEFORMAT ">
+        <w:r>
+          <w:rPr>
+            <w:noProof/>
+          </w:rPr>
+          <w:t>30.08.2023</w:t>
+        </w:r>
+      </w:fldSimple>
     </w:p>
     <w:p>
       <w:pPr>
@@ -2259,31 +2228,7 @@
         <w:fldChar w:fldCharType="end"/>
       </w:r>
       <w:r>
-        <w:t>s“ (=</w:t>
-      </w:r>
-      <w:proofErr w:type="spellStart"/>
-      <w:r>
-        <w:t>payments</w:t>
-      </w:r>
-      <w:proofErr w:type="spellEnd"/>
-      <w:r>
-        <w:t xml:space="preserve"> </w:t>
-      </w:r>
-      <w:proofErr w:type="spellStart"/>
-      <w:r>
-        <w:t>service</w:t>
-      </w:r>
-      <w:proofErr w:type="spellEnd"/>
-      <w:r>
-        <w:t xml:space="preserve"> </w:t>
-      </w:r>
-      <w:proofErr w:type="spellStart"/>
-      <w:r>
-        <w:t>providers</w:t>
-      </w:r>
-      <w:proofErr w:type="spellEnd"/>
-      <w:r>
-        <w:t xml:space="preserve">), durchgeführt. </w:t>
+        <w:t xml:space="preserve">s“ (=payments service providers), durchgeführt. </w:t>
       </w:r>
       <w:r>
         <w:t>Es wurden</w:t>
@@ -2345,21 +2290,13 @@
         <w:t xml:space="preserve"> unterstützt werden</w:t>
       </w:r>
       <w:r>
-        <w:t xml:space="preserve">, um die Zuweisung einer Kreditkartenzahlung zu einem PSP zu automatisieren. Das Modell soll einerseits die Erfolgsrate der Transaktionen erhöhen und andererseits die Transaktionskosten </w:t>
-      </w:r>
-      <w:proofErr w:type="gramStart"/>
-      <w:r>
-        <w:t>gering</w:t>
+        <w:t>, um die Zuweisung einer Kreditkartenzahlung zu einem PSP zu automatisieren. Das Modell soll einerseits die Erfolgsrate der Transaktionen erhöhen und andererseits die Transaktionskosten gering</w:t>
       </w:r>
       <w:r>
         <w:t xml:space="preserve"> </w:t>
       </w:r>
       <w:r>
-        <w:t>halten</w:t>
-      </w:r>
-      <w:proofErr w:type="gramEnd"/>
-      <w:r>
-        <w:t>.</w:t>
+        <w:t>halten.</w:t>
       </w:r>
     </w:p>
     <w:p>
@@ -2913,23 +2850,7 @@
         <w:t>(</w:t>
       </w:r>
       <w:r>
-        <w:t xml:space="preserve">Cross Industry Standard </w:t>
-      </w:r>
-      <w:proofErr w:type="spellStart"/>
-      <w:r>
-        <w:t>Process</w:t>
-      </w:r>
-      <w:proofErr w:type="spellEnd"/>
-      <w:r>
-        <w:t xml:space="preserve"> </w:t>
-      </w:r>
-      <w:proofErr w:type="spellStart"/>
-      <w:r>
-        <w:t>for</w:t>
-      </w:r>
-      <w:proofErr w:type="spellEnd"/>
-      <w:r>
-        <w:t xml:space="preserve"> Data Mining</w:t>
+        <w:t>Cross Industry Standard Process for Data Mining</w:t>
       </w:r>
       <w:r>
         <w:t xml:space="preserve">) </w:t>
@@ -3521,15 +3442,7 @@
         <w:fldChar w:fldCharType="end"/>
       </w:r>
       <w:r>
-        <w:t xml:space="preserve"> bereits erwähnt, betrifft die zu lösende Problemstellung, die Sparte der Online-Verkäufe des Einzelhandelsunternehmens. Die aktuell sehr hohe Ausfallsrate von Zahlungsabwicklungen betrifft Transaktionen mit der spezifischen Zahlungsart „Kreditkarte“. Daraus ergeben sich mehrere negative Effekte. Zum einen fallen Kosten für das Unternehmen an, ohne dass Umsatz in das Unternehmen zurückfließt und zum anderen sinkt die Kundenzufriedenheit, was langfristig zur Kundenabwanderung und weiteren Umsatzeinbußen führen kann. Im Zahlungsabwicklungsprozess erfolgt die Auswahl des passenden Zahlungsdienstleisters zurzeit manuell auf Basis eines fixen Regelwerks. Zur Ablösung dieses Modells durch einen automatisierten </w:t>
-      </w:r>
-      <w:proofErr w:type="spellStart"/>
-      <w:r>
-        <w:t>Machine</w:t>
-      </w:r>
-      <w:proofErr w:type="spellEnd"/>
-      <w:r>
-        <w:t xml:space="preserve">-Learning-Ansatz, wird die Nutzenhypothese aufgestellt, dass </w:t>
+        <w:t xml:space="preserve"> bereits erwähnt, betrifft die zu lösende Problemstellung, die Sparte der Online-Verkäufe des Einzelhandelsunternehmens. Die aktuell sehr hohe Ausfallsrate von Zahlungsabwicklungen betrifft Transaktionen mit der spezifischen Zahlungsart „Kreditkarte“. Daraus ergeben sich mehrere negative Effekte. Zum einen fallen Kosten für das Unternehmen an, ohne dass Umsatz in das Unternehmen zurückfließt und zum anderen sinkt die Kundenzufriedenheit, was langfristig zur Kundenabwanderung und weiteren Umsatzeinbußen führen kann. Im Zahlungsabwicklungsprozess erfolgt die Auswahl des passenden Zahlungsdienstleisters zurzeit manuell auf Basis eines fixen Regelwerks. Zur Ablösung dieses Modells durch einen automatisierten Machine-Learning-Ansatz, wird die Nutzenhypothese aufgestellt, dass </w:t>
       </w:r>
       <w:r>
         <w:t>die</w:t>
@@ -3653,13 +3566,8 @@
             <w:tcW w:w="1413" w:type="dxa"/>
           </w:tcPr>
           <w:p>
-            <w:proofErr w:type="spellStart"/>
-            <w:r>
-              <w:t>Moneycard</w:t>
-            </w:r>
-            <w:proofErr w:type="spellEnd"/>
-            <w:r>
-              <w:t xml:space="preserve"> </w:t>
+            <w:r>
+              <w:t xml:space="preserve">Moneycard </w:t>
             </w:r>
           </w:p>
         </w:tc>
@@ -3700,13 +3608,8 @@
             <w:tcW w:w="1413" w:type="dxa"/>
           </w:tcPr>
           <w:p>
-            <w:proofErr w:type="spellStart"/>
-            <w:r>
-              <w:t>Goldcard</w:t>
-            </w:r>
-            <w:proofErr w:type="spellEnd"/>
-            <w:r>
-              <w:t xml:space="preserve"> </w:t>
+            <w:r>
+              <w:t xml:space="preserve">Goldcard </w:t>
             </w:r>
           </w:p>
         </w:tc>
@@ -3745,13 +3648,8 @@
             <w:tcW w:w="1413" w:type="dxa"/>
           </w:tcPr>
           <w:p>
-            <w:proofErr w:type="spellStart"/>
-            <w:r>
-              <w:t>UK_Card</w:t>
-            </w:r>
-            <w:proofErr w:type="spellEnd"/>
-            <w:r>
-              <w:t xml:space="preserve"> </w:t>
+            <w:r>
+              <w:t xml:space="preserve">UK_Card </w:t>
             </w:r>
           </w:p>
         </w:tc>
@@ -3792,13 +3690,8 @@
             <w:tcW w:w="1413" w:type="dxa"/>
           </w:tcPr>
           <w:p>
-            <w:proofErr w:type="spellStart"/>
-            <w:r>
-              <w:t>Simplecard</w:t>
-            </w:r>
-            <w:proofErr w:type="spellEnd"/>
-            <w:r>
-              <w:t xml:space="preserve"> </w:t>
+            <w:r>
+              <w:t xml:space="preserve">Simplecard </w:t>
             </w:r>
           </w:p>
         </w:tc>
@@ -3947,36 +3840,14 @@
         <w:t>: Python</w:t>
       </w:r>
       <w:r>
-        <w:t xml:space="preserve">: </w:t>
-      </w:r>
-      <w:proofErr w:type="spellStart"/>
-      <w:r>
-        <w:t>JupyterLab</w:t>
-      </w:r>
-      <w:proofErr w:type="spellEnd"/>
-      <w:r>
-        <w:t xml:space="preserve"> ist die webbasierte interaktive Entwicklungsumgebung für Notebooks, Code und Daten. Für Arbeitsabläufe in den Bereichen Data Science, wissenschaftliches Rechnen, Computerjournalismus und maschinelles Lernen zu konfigurieren und zu gestalten, modulares Design für Erweiterungen </w:t>
-      </w:r>
-      <w:proofErr w:type="spellStart"/>
-      <w:proofErr w:type="gramStart"/>
-      <w:r>
-        <w:t>ein,</w:t>
+        <w:t>: JupyterLab ist die webbasierte interaktive Entwicklungsumgebung für Notebooks, Code und Daten. Für Arbeitsabläufe in den Bereichen Data Science, wissenschaftliches Rechnen, Computerjournalismus und maschinelles Lernen zu konfigurieren und zu gestalten, modulares Design für Erweiterungen ein,</w:t>
       </w:r>
       <w:r>
         <w:rPr>
           <w:i/>
           <w:iCs/>
         </w:rPr>
-        <w:t>projektspezifische</w:t>
-      </w:r>
-      <w:proofErr w:type="spellEnd"/>
-      <w:proofErr w:type="gramEnd"/>
-      <w:r>
-        <w:rPr>
-          <w:i/>
-          <w:iCs/>
-        </w:rPr>
-        <w:t xml:space="preserve"> Anforderungen, Annahmen, Einschr</w:t>
+        <w:t>projektspezifische Anforderungen, Annahmen, Einschr</w:t>
       </w:r>
       <w:r>
         <w:rPr>
@@ -4039,50 +3910,13 @@
           <w:i/>
           <w:iCs/>
         </w:rPr>
-        <w:t xml:space="preserve"> und explorative Datenanalysen sowie </w:t>
-      </w:r>
-      <w:proofErr w:type="spellStart"/>
-      <w:r>
-        <w:rPr>
-          <w:i/>
-          <w:iCs/>
-        </w:rPr>
-        <w:t>erstellung</w:t>
-      </w:r>
-      <w:proofErr w:type="spellEnd"/>
-      <w:r>
-        <w:rPr>
-          <w:i/>
-          <w:iCs/>
-        </w:rPr>
-        <w:t xml:space="preserve"> des </w:t>
-      </w:r>
-      <w:proofErr w:type="spellStart"/>
-      <w:r>
-        <w:rPr>
-          <w:i/>
-          <w:iCs/>
-        </w:rPr>
-        <w:t>Benchmarkmodell</w:t>
-      </w:r>
-      <w:proofErr w:type="spellEnd"/>
-      <w:r>
-        <w:rPr>
-          <w:i/>
-          <w:iCs/>
-        </w:rPr>
-        <w:t xml:space="preserve"> und des finalen Prognosemodel</w:t>
+        <w:t xml:space="preserve"> und explorative Datenanalysen sowie erstellung des Benchmarkmodell und des finalen Prognosemodel</w:t>
       </w:r>
     </w:p>
     <w:p>
-      <w:proofErr w:type="spellStart"/>
       <w:r>
         <w:lastRenderedPageBreak/>
-        <w:t>Github</w:t>
-      </w:r>
-      <w:proofErr w:type="spellEnd"/>
-      <w:r>
-        <w:t xml:space="preserve"> wird zu</w:t>
+        <w:t>Github wird zu</w:t>
       </w:r>
       <w:r>
         <w:t>r</w:t>
@@ -4100,15 +3934,11 @@
         <w:t>. Dazu kann</w:t>
       </w:r>
       <w:r>
+        <w:t xml:space="preserve"> die</w:t>
+      </w:r>
+      <w:r>
         <w:t xml:space="preserve"> </w:t>
       </w:r>
-      <w:proofErr w:type="gramStart"/>
-      <w:r>
-        <w:t>die</w:t>
-      </w:r>
-      <w:r>
-        <w:t xml:space="preserve"> </w:t>
-      </w:r>
       <w:r>
         <w:t xml:space="preserve"> Ordne</w:t>
       </w:r>
@@ -4116,11 +3946,7 @@
         <w:t>r</w:t>
       </w:r>
       <w:r>
-        <w:t>struktur</w:t>
-      </w:r>
-      <w:proofErr w:type="gramEnd"/>
-      <w:r>
-        <w:t xml:space="preserve"> für das Projekt </w:t>
+        <w:t xml:space="preserve">struktur für das Projekt </w:t>
       </w:r>
       <w:r>
         <w:t>wird wie folgt aufgebaut</w:t>
@@ -4140,13 +3966,13 @@
         <mc:AlternateContent>
           <mc:Choice Requires="wpg">
             <w:drawing>
-              <wp:anchor distT="0" distB="0" distL="114300" distR="114300" simplePos="0" relativeHeight="251679744" behindDoc="0" locked="0" layoutInCell="1" allowOverlap="1" wp14:anchorId="28E826F1" wp14:editId="65BBFB6E">
+              <wp:anchor distT="0" distB="0" distL="114300" distR="114300" simplePos="0" relativeHeight="251679744" behindDoc="0" locked="0" layoutInCell="1" allowOverlap="1" wp14:anchorId="28E826F1" wp14:editId="20B0AF03">
                 <wp:simplePos x="0" y="0"/>
-                <wp:positionH relativeFrom="column">
-                  <wp:posOffset>4644390</wp:posOffset>
+                <wp:positionH relativeFrom="margin">
+                  <wp:posOffset>4955708</wp:posOffset>
                 </wp:positionH>
                 <wp:positionV relativeFrom="paragraph">
-                  <wp:posOffset>160284</wp:posOffset>
+                  <wp:posOffset>90494</wp:posOffset>
                 </wp:positionV>
                 <wp:extent cx="785004" cy="638355"/>
                 <wp:effectExtent l="0" t="0" r="0" b="9525"/>
@@ -4248,7 +4074,7 @@
           </mc:Choice>
           <mc:Fallback>
             <w:pict>
-              <v:group w14:anchorId="28E826F1" id="Gruppieren 4" o:spid="_x0000_s1027" style="position:absolute;left:0;text-align:left;margin-left:365.7pt;margin-top:12.6pt;width:61.8pt;height:50.25pt;z-index:251679744;mso-width-relative:margin;mso-height-relative:margin" coordorigin="-603" coordsize="7842,6235" o:gfxdata="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">
+              <v:group w14:anchorId="28E826F1" id="Gruppieren 4" o:spid="_x0000_s1027" style="position:absolute;left:0;text-align:left;margin-left:390.2pt;margin-top:7.15pt;width:61.8pt;height:50.25pt;z-index:251679744;mso-position-horizontal-relative:margin;mso-width-relative:margin;mso-height-relative:margin" coordorigin="-603" coordsize="7842,6235" o:gfxdata="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">
                 <v:shapetype id="_x0000_t75" coordsize="21600,21600" o:spt="75" o:preferrelative="t" path="m@4@5l@4@11@9@11@9@5xe" filled="f" stroked="f">
                   <v:stroke joinstyle="miter"/>
                   <v:formulas>
@@ -4268,7 +4094,7 @@
                   <v:path o:extrusionok="f" gradientshapeok="t" o:connecttype="rect"/>
                   <o:lock v:ext="edit" aspectratio="t"/>
                 </v:shapetype>
-                <v:shape id="Grafik 2" o:spid="_x0000_s1028" type="#_x0000_t75" alt="Dokument Silhouette" style="position:absolute;left:689;width:5141;height:5139;visibility:visible;mso-wrap-style:square" o:gfxdata="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">
+                <v:shape id="Grafik 2" o:spid="_x0000_s1028" type="#_x0000_t75" alt="Dokument Silhouette" style="position:absolute;left:689;width:5141;height:5139;visibility:visible;mso-wrap-style:square" o:gfxdata="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">
                   <v:imagedata r:id="rId15" o:title="Dokument Silhouette"/>
                 </v:shape>
                 <v:shape id="Textfeld 3" o:spid="_x0000_s1029" type="#_x0000_t202" style="position:absolute;left:-603;top:4680;width:7841;height:1555;visibility:visible;mso-wrap-style:square;v-text-anchor:top" o:gfxdata="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" fillcolor="white [3201]" stroked="f" strokeweight=".5pt">
@@ -4285,6 +4111,7 @@
                     </w:txbxContent>
                   </v:textbox>
                 </v:shape>
+                <w10:wrap anchorx="margin"/>
               </v:group>
             </w:pict>
           </mc:Fallback>
@@ -4295,9 +4122,9 @@
           <w:noProof/>
         </w:rPr>
         <w:drawing>
-          <wp:inline distT="0" distB="0" distL="0" distR="0" wp14:anchorId="23ADB01F" wp14:editId="6D392477">
+          <wp:inline distT="0" distB="0" distL="0" distR="0" wp14:anchorId="23ADB01F" wp14:editId="0023481D">
             <wp:extent cx="6124755" cy="1932305"/>
-            <wp:effectExtent l="0" t="0" r="28575" b="10795"/>
+            <wp:effectExtent l="0" t="0" r="9525" b="0"/>
             <wp:docPr id="2036847035" name="Diagramm 1"/>
             <wp:cNvGraphicFramePr/>
             <a:graphic xmlns:a="http://schemas.openxmlformats.org/drawingml/2006/main">
@@ -4335,338 +4162,320 @@
         <w:fldChar w:fldCharType="end"/>
       </w:r>
       <w:r>
-        <w:t xml:space="preserve">: </w:t>
-      </w:r>
-      <w:proofErr w:type="spellStart"/>
-      <w:r>
-        <w:t>Ordenrstruktur</w:t>
-      </w:r>
-      <w:proofErr w:type="spellEnd"/>
-      <w:r>
-        <w:t xml:space="preserve"> des GIT-</w:t>
-      </w:r>
-      <w:proofErr w:type="spellStart"/>
-      <w:r>
-        <w:t>Repositories</w:t>
-      </w:r>
-      <w:proofErr w:type="spellEnd"/>
+        <w:t>: Ordenrstruktur des GIT-Repositories</w:t>
+      </w:r>
     </w:p>
     <w:p>
-      <w:pPr>
-        <w:rPr>
-          <w:i/>
-          <w:iCs/>
-        </w:rPr>
-      </w:pPr>
-      <w:r>
-        <w:t>Der Ordner „</w:t>
-      </w:r>
-      <w:proofErr w:type="spellStart"/>
-      <w:r>
-        <w:t>data</w:t>
-      </w:r>
-      <w:proofErr w:type="spellEnd"/>
-      <w:r>
-        <w:t>“ ist entsprechend so strukturiert, dass die Daten in den verschiedenen Verarbeitungsstadien dort abgelegt werden können. Unter „</w:t>
-      </w:r>
-      <w:proofErr w:type="spellStart"/>
-      <w:r>
-        <w:t>raw</w:t>
-      </w:r>
-      <w:proofErr w:type="spellEnd"/>
-      <w:r>
-        <w:t>“ werden die ursprünglichen unverarbeiteten Rohdaten abgelegt. Der Ordner „</w:t>
-      </w:r>
-      <w:proofErr w:type="spellStart"/>
-      <w:r>
-        <w:t>processed</w:t>
-      </w:r>
-      <w:proofErr w:type="spellEnd"/>
-      <w:r>
-        <w:t>“ enthält die für das Modell aufbereiteten Daten</w:t>
-      </w:r>
-      <w:r>
-        <w:t>. Im Ordner „</w:t>
-      </w:r>
-      <w:proofErr w:type="spellStart"/>
-      <w:r>
-        <w:t>notebooks</w:t>
-      </w:r>
-      <w:proofErr w:type="spellEnd"/>
-      <w:r>
-        <w:t>“ können</w:t>
+      <w:r>
+        <w:t xml:space="preserve">Der Ordner „data“ ist entsprechend so strukturiert, dass die Daten in den verschiedenen Verarbeitungsstadien dort abgelegt werden können. Unter „raw“ werden die ursprünglichen unverarbeiteten Rohdaten abgelegt. Der Ordner „processed“ enthält die für das Modell </w:t>
+      </w:r>
+      <w:r>
+        <w:t xml:space="preserve">fertig </w:t>
+      </w:r>
+      <w:r>
+        <w:t>aufbereiteten Daten</w:t>
+      </w:r>
+      <w:r>
+        <w:t>. I</w:t>
+      </w:r>
+      <w:r>
+        <w:t>m Ordner „notebooks“ können</w:t>
+      </w:r>
+      <w:r>
+        <w:t xml:space="preserve"> J</w:t>
+      </w:r>
+      <w:r>
+        <w:t>upyter-Not</w:t>
+      </w:r>
+      <w:r>
+        <w:t>ebooks</w:t>
+      </w:r>
+      <w:r>
+        <w:t xml:space="preserve"> oder andere interaktive Codedateien aufbewahr</w:t>
+      </w:r>
+      <w:r>
+        <w:t>t werden. Der Ordner „scripts“ i</w:t>
+      </w:r>
+      <w:r>
+        <w:t>s</w:t>
+      </w:r>
+      <w:r>
+        <w:t>t für eigenstä</w:t>
+      </w:r>
+      <w:r>
+        <w:t>ndig ausführbare Skripte gedacht. Im Ordner „</w:t>
+      </w:r>
+      <w:r>
+        <w:t>models</w:t>
+      </w:r>
+      <w:r>
+        <w:t>“</w:t>
+      </w:r>
+      <w:r>
+        <w:t xml:space="preserve"> werden</w:t>
+      </w:r>
+      <w:r>
+        <w:t xml:space="preserve"> die entwickelten und evaluierten</w:t>
+      </w:r>
+      <w:r>
+        <w:t xml:space="preserve"> Machine-Learning-Modelle gespeichert. Dabei wird zwischen </w:t>
+      </w:r>
+      <w:r>
+        <w:t xml:space="preserve">der Ablage für die </w:t>
+      </w:r>
+      <w:r>
+        <w:t xml:space="preserve">ersten einfachen „Baseline“-Modellen </w:t>
+      </w:r>
+      <w:r>
+        <w:t xml:space="preserve">unterschieden, die </w:t>
+      </w:r>
+      <w:r>
+        <w:t xml:space="preserve">als Prototyp </w:t>
+      </w:r>
+      <w:r>
+        <w:t xml:space="preserve">für eine </w:t>
+      </w:r>
+      <w:r>
+        <w:t xml:space="preserve">Exploration </w:t>
+      </w:r>
+      <w:r>
+        <w:t xml:space="preserve">der </w:t>
+      </w:r>
+      <w:r>
+        <w:t>Möglichkeiten</w:t>
       </w:r>
       <w:r>
         <w:t xml:space="preserve"> </w:t>
       </w:r>
-      <w:proofErr w:type="spellStart"/>
-      <w:r>
-        <w:t>J</w:t>
-      </w:r>
-      <w:r>
-        <w:t>upyter</w:t>
-      </w:r>
-      <w:proofErr w:type="spellEnd"/>
-      <w:r>
-        <w:t>-Not</w:t>
-      </w:r>
-      <w:r>
-        <w:t>ebooks</w:t>
-      </w:r>
-      <w:r>
-        <w:t xml:space="preserve"> oder andere interaktive Codedateien aufbewahr</w:t>
-      </w:r>
-      <w:r>
-        <w:t>t werden. Der Ordner „</w:t>
-      </w:r>
-      <w:proofErr w:type="spellStart"/>
-      <w:r>
-        <w:t>scripts</w:t>
-      </w:r>
-      <w:proofErr w:type="spellEnd"/>
-      <w:r>
-        <w:t>“ i</w:t>
+      <w:r>
+        <w:t>und als</w:t>
+      </w:r>
+      <w:r>
+        <w:t xml:space="preserve"> Referenzbeispiel für </w:t>
+      </w:r>
+      <w:r>
+        <w:t>das</w:t>
+      </w:r>
+      <w:r>
+        <w:t xml:space="preserve"> finale</w:t>
+      </w:r>
+      <w:r>
+        <w:t xml:space="preserve"> präzise</w:t>
+      </w:r>
+      <w:r>
+        <w:t xml:space="preserve"> M</w:t>
+      </w:r>
+      <w:r>
+        <w:t>o</w:t>
+      </w:r>
+      <w:r>
+        <w:t>dell</w:t>
+      </w:r>
+      <w:r>
+        <w:t xml:space="preserve"> dienen</w:t>
+      </w:r>
+      <w:r>
+        <w:t>.</w:t>
+      </w:r>
+      <w:r>
+        <w:t xml:space="preserve"> Diese</w:t>
       </w:r>
       <w:r>
         <w:t>s</w:t>
       </w:r>
       <w:r>
-        <w:t>t für eigenstä</w:t>
-      </w:r>
-      <w:r>
-        <w:t>ndig ausführbare Skripte gedacht. Im Ordner „</w:t>
-      </w:r>
-      <w:proofErr w:type="spellStart"/>
-      <w:r>
-        <w:t>models</w:t>
-      </w:r>
-      <w:proofErr w:type="spellEnd"/>
+        <w:t xml:space="preserve"> wird</w:t>
+      </w:r>
+      <w:r>
+        <w:t xml:space="preserve"> schrittweise</w:t>
+      </w:r>
+      <w:r>
+        <w:t xml:space="preserve"> </w:t>
+      </w:r>
+      <w:r>
+        <w:t xml:space="preserve">entsprechend der Unterordnerstruktur in den Phasen „Dev“ für Entwicklung, </w:t>
+      </w:r>
+      <w:r>
+        <w:t>„</w:t>
+      </w:r>
+      <w:r>
+        <w:t>test</w:t>
+      </w:r>
       <w:r>
         <w:t>“</w:t>
       </w:r>
       <w:r>
-        <w:t xml:space="preserve"> werden trainierte </w:t>
-      </w:r>
-      <w:proofErr w:type="spellStart"/>
-      <w:r>
-        <w:t>Machine</w:t>
-      </w:r>
-      <w:proofErr w:type="spellEnd"/>
-      <w:r>
-        <w:t xml:space="preserve">-Learning-Modelle gespeichert. Dabei wird zwischen dem ersten einfachen „Baseline“-Modellen </w:t>
-      </w:r>
-      <w:r>
-        <w:t xml:space="preserve">unterschieden, die </w:t>
-      </w:r>
-      <w:r>
-        <w:t xml:space="preserve">als Prototyp </w:t>
-      </w:r>
-      <w:r>
-        <w:t xml:space="preserve">für eine </w:t>
-      </w:r>
-      <w:r>
-        <w:t xml:space="preserve">Exploration </w:t>
+        <w:t xml:space="preserve"> für Evaluierung und </w:t>
+      </w:r>
+      <w:r>
+        <w:t xml:space="preserve">Tests und „prod“ für produktive Bereitstellung </w:t>
+      </w:r>
+      <w:r>
+        <w:t>umgesetzt</w:t>
+      </w:r>
+      <w:r>
+        <w:t>.</w:t>
+      </w:r>
+      <w:r>
+        <w:t xml:space="preserve"> </w:t>
+      </w:r>
+      <w:r>
+        <w:t xml:space="preserve">Unter „report“ </w:t>
+      </w:r>
+      <w:r>
+        <w:t xml:space="preserve">werden </w:t>
+      </w:r>
+      <w:r>
+        <w:t>projektbezogene Bericht</w:t>
+      </w:r>
+      <w:r>
+        <w:t>e</w:t>
+      </w:r>
+      <w:r>
+        <w:t xml:space="preserve">, </w:t>
+      </w:r>
+      <w:r>
+        <w:t>Präsentationen</w:t>
+      </w:r>
+      <w:r>
+        <w:t xml:space="preserve"> und Dokumentationen abgelegt.</w:t>
+      </w:r>
+      <w:r>
+        <w:t xml:space="preserve"> </w:t>
+      </w:r>
+      <w:r>
+        <w:t>D</w:t>
+      </w:r>
+      <w:r>
+        <w:t>ie Textdatei „readme.md“</w:t>
+      </w:r>
+      <w:r>
+        <w:t xml:space="preserve"> </w:t>
+      </w:r>
+      <w:r>
+        <w:t>im Hau</w:t>
+      </w:r>
+      <w:r>
+        <w:t xml:space="preserve">ptverzeichnis </w:t>
+      </w:r>
+      <w:r>
+        <w:t>auf der obersten Ebene</w:t>
+      </w:r>
+      <w:r>
+        <w:t xml:space="preserve"> soll einen </w:t>
+      </w:r>
+      <w:r>
+        <w:t>Überblick über</w:t>
+      </w:r>
+      <w:r>
+        <w:t xml:space="preserve"> die</w:t>
+      </w:r>
+      <w:r>
+        <w:t xml:space="preserve"> Projekt</w:t>
+      </w:r>
+      <w:r>
+        <w:t>inhalte</w:t>
+      </w:r>
+      <w:r>
+        <w:t xml:space="preserve"> geben </w:t>
+      </w:r>
+      <w:r>
+        <w:t>sowie</w:t>
+      </w:r>
+      <w:r>
+        <w:t xml:space="preserve"> aktuelle</w:t>
+      </w:r>
+      <w:r>
+        <w:t xml:space="preserve"> </w:t>
+      </w:r>
+      <w:r>
+        <w:t xml:space="preserve">technische Informationen, wie </w:t>
+      </w:r>
+      <w:r>
+        <w:t>Installationsanweisungen</w:t>
+      </w:r>
+      <w:r>
+        <w:t xml:space="preserve"> und Version </w:t>
       </w:r>
       <w:r>
         <w:t xml:space="preserve">der </w:t>
       </w:r>
       <w:r>
-        <w:t>Möglichkeiten</w:t>
-      </w:r>
-      <w:r>
-        <w:t xml:space="preserve"> dienen</w:t>
-      </w:r>
-      <w:r>
-        <w:t xml:space="preserve"> und </w:t>
-      </w:r>
-      <w:r>
-        <w:t>das</w:t>
-      </w:r>
-      <w:r>
-        <w:t xml:space="preserve"> Referenzbeispiel für die En</w:t>
-      </w:r>
-      <w:r>
-        <w:t>t</w:t>
-      </w:r>
-      <w:r>
-        <w:t>wicklung des finalen M</w:t>
-      </w:r>
-      <w:r>
-        <w:t>o</w:t>
-      </w:r>
-      <w:r>
-        <w:t>dell</w:t>
+        <w:t>verwendeter Python-Bibliotheken</w:t>
+      </w:r>
+      <w:r>
+        <w:t xml:space="preserve"> </w:t>
+      </w:r>
+      <w:r>
+        <w:t>enthalten</w:t>
+      </w:r>
+      <w:r>
+        <w:t>.</w:t>
+      </w:r>
+      <w:r>
+        <w:t xml:space="preserve"> </w:t>
+      </w:r>
+      <w:r>
+        <w:t xml:space="preserve">Da </w:t>
+      </w:r>
+      <w:r>
+        <w:t xml:space="preserve">in diesem Projekt nur ein Data Scientist an dem Projekt arbeitet wird auf </w:t>
+      </w:r>
+      <w:r>
+        <w:t>das E</w:t>
+      </w:r>
+      <w:r>
+        <w:t>rstellen verschiedener</w:t>
+      </w:r>
+      <w:r>
+        <w:t xml:space="preserve"> sogenannter</w:t>
+      </w:r>
+      <w:r>
+        <w:t xml:space="preserve"> „branches“ verzichtet</w:t>
+      </w:r>
+      <w:r>
+        <w:t xml:space="preserve">. </w:t>
+      </w:r>
+      <w:r>
+        <w:t xml:space="preserve">In der </w:t>
+      </w:r>
+      <w:r>
+        <w:t>Prtaxis</w:t>
+      </w:r>
+      <w:r>
+        <w:t xml:space="preserve">Diese </w:t>
+      </w:r>
+      <w:r>
+        <w:t>ermöglichen</w:t>
+      </w:r>
+      <w:r>
+        <w:t xml:space="preserve"> es</w:t>
+      </w:r>
+      <w:r>
+        <w:t>, da</w:t>
       </w:r>
       <w:r>
         <w:t>s</w:t>
       </w:r>
       <w:r>
-        <w:t xml:space="preserve"> im Ordner „</w:t>
-      </w:r>
-      <w:r>
-        <w:t>final</w:t>
-      </w:r>
-      <w:r>
-        <w:t>“</w:t>
-      </w:r>
-      <w:r>
-        <w:t xml:space="preserve"> darstellen</w:t>
-      </w:r>
-      <w:r>
-        <w:t>.</w:t>
+        <w:t xml:space="preserve">s verschiedene Teammitglieder in eigenen redundanten </w:t>
+      </w:r>
+      <w:r>
+        <w:t xml:space="preserve">Zweigen derselben Struktur </w:t>
+      </w:r>
+      <w:r>
+        <w:t xml:space="preserve">parallel </w:t>
+      </w:r>
+      <w:r>
+        <w:t>arbeiten,</w:t>
+      </w:r>
+      <w:r>
+        <w:t xml:space="preserve"> um die Änderungen dann am Ende wieder abgestimmt</w:t>
       </w:r>
       <w:r>
         <w:t xml:space="preserve"> </w:t>
       </w:r>
       <w:r>
-        <w:t>Unter „</w:t>
-      </w:r>
-      <w:proofErr w:type="spellStart"/>
-      <w:r>
-        <w:t>report</w:t>
-      </w:r>
-      <w:proofErr w:type="spellEnd"/>
-      <w:r>
-        <w:t xml:space="preserve">“ </w:t>
-      </w:r>
-      <w:r>
-        <w:t xml:space="preserve">werden </w:t>
-      </w:r>
-      <w:r>
-        <w:t>projektbezogene Berichten</w:t>
-      </w:r>
-      <w:r>
-        <w:t xml:space="preserve">, </w:t>
-      </w:r>
-      <w:r>
-        <w:t>Präsentationen</w:t>
-      </w:r>
-      <w:r>
-        <w:t xml:space="preserve"> und ausführlichere Dokumentationen abgelegt.</w:t>
-      </w:r>
-      <w:r>
-        <w:t xml:space="preserve"> </w:t>
-      </w:r>
-      <w:r>
-        <w:t>D</w:t>
-      </w:r>
-      <w:r>
-        <w:t>ie Textdatei „readme.md“</w:t>
-      </w:r>
-      <w:r>
-        <w:t xml:space="preserve"> </w:t>
-      </w:r>
-      <w:r>
-        <w:t>im Hau</w:t>
-      </w:r>
-      <w:r>
-        <w:t xml:space="preserve">ptverzeichnis auf oberster Ebene soll einen </w:t>
-      </w:r>
-      <w:r>
-        <w:t>Überblick über</w:t>
-      </w:r>
-      <w:r>
-        <w:t xml:space="preserve"> die</w:t>
-      </w:r>
-      <w:r>
-        <w:t xml:space="preserve"> Projekt</w:t>
-      </w:r>
-      <w:r>
-        <w:t>inhalte</w:t>
-      </w:r>
-      <w:r>
-        <w:t xml:space="preserve"> geben </w:t>
-      </w:r>
-      <w:r>
-        <w:t>sowie</w:t>
-      </w:r>
-      <w:r>
-        <w:t xml:space="preserve"> aktuelle</w:t>
-      </w:r>
-      <w:r>
-        <w:t xml:space="preserve"> </w:t>
-      </w:r>
-      <w:r>
-        <w:t xml:space="preserve">technische Informationen, wie </w:t>
-      </w:r>
-      <w:r>
-        <w:t>Installationsanweisungen</w:t>
-      </w:r>
-      <w:r>
-        <w:t xml:space="preserve"> und Version verwendeter Python-Bibliotheken</w:t>
-      </w:r>
-      <w:r>
-        <w:t xml:space="preserve"> </w:t>
-      </w:r>
-      <w:r>
-        <w:t>vermitteln</w:t>
-      </w:r>
-      <w:r>
-        <w:t>.</w:t>
-      </w:r>
-      <w:r>
-        <w:t xml:space="preserve"> </w:t>
-      </w:r>
-      <w:r>
-        <w:t xml:space="preserve">Da </w:t>
-      </w:r>
-      <w:r>
-        <w:t xml:space="preserve">in diesem Projekt nur ein Data Scientist an dem Projekt arbeitet wird auf </w:t>
-      </w:r>
-      <w:r>
-        <w:t>das E</w:t>
-      </w:r>
-      <w:r>
-        <w:t>rstellen verschiedener</w:t>
-      </w:r>
-      <w:r>
-        <w:t xml:space="preserve"> sogenannter</w:t>
-      </w:r>
-      <w:r>
-        <w:t xml:space="preserve"> „</w:t>
-      </w:r>
-      <w:proofErr w:type="spellStart"/>
-      <w:r>
-        <w:t>branches</w:t>
-      </w:r>
-      <w:proofErr w:type="spellEnd"/>
-      <w:r>
-        <w:t>“ verzichtet</w:t>
-      </w:r>
-      <w:r>
-        <w:t xml:space="preserve">. Diese </w:t>
-      </w:r>
-      <w:r>
-        <w:t>ermöglichen</w:t>
-      </w:r>
-      <w:r>
-        <w:t xml:space="preserve"> es</w:t>
-      </w:r>
-      <w:r>
-        <w:t>, da</w:t>
-      </w:r>
-      <w:r>
-        <w:t>s</w:t>
-      </w:r>
-      <w:r>
-        <w:t xml:space="preserve">s verschiedene Teammitglieder in eigenen redundanten </w:t>
-      </w:r>
-      <w:r>
-        <w:t xml:space="preserve">Zweigen derselben Struktur </w:t>
-      </w:r>
-      <w:r>
-        <w:t xml:space="preserve">parallel </w:t>
-      </w:r>
-      <w:r>
-        <w:t>arbeiten,</w:t>
-      </w:r>
-      <w:r>
-        <w:t xml:space="preserve"> um die Änderungen dann am Ende wieder abgestimmt</w:t>
-      </w:r>
-      <w:r>
-        <w:t xml:space="preserve"> </w:t>
-      </w:r>
-      <w:r>
         <w:t>in den</w:t>
       </w:r>
       <w:r>
@@ -4676,23 +4485,7 @@
         <w:t>n</w:t>
       </w:r>
       <w:r>
-        <w:t xml:space="preserve"> „</w:t>
-      </w:r>
-      <w:proofErr w:type="spellStart"/>
-      <w:r>
-        <w:t>main</w:t>
-      </w:r>
-      <w:proofErr w:type="spellEnd"/>
-      <w:r>
-        <w:t xml:space="preserve"> </w:t>
-      </w:r>
-      <w:proofErr w:type="spellStart"/>
-      <w:r>
-        <w:t>branch</w:t>
-      </w:r>
-      <w:proofErr w:type="spellEnd"/>
-      <w:r>
-        <w:t>“</w:t>
+        <w:t xml:space="preserve"> „main branch“</w:t>
       </w:r>
       <w:r>
         <w:t>, zu überführen</w:t>
@@ -4732,6 +4525,107 @@
     </w:p>
     <w:p>
       <w:pPr>
+        <w:pStyle w:val="Listenabsatz"/>
+        <w:numPr>
+          <w:ilvl w:val="0"/>
+          <w:numId w:val="26"/>
+        </w:numPr>
+        <w:rPr>
+          <w:i/>
+          <w:iCs/>
+        </w:rPr>
+      </w:pPr>
+      <w:r>
+        <w:t xml:space="preserve">Versionierung </w:t>
+      </w:r>
+    </w:p>
+    <w:p>
+      <w:pPr>
+        <w:pStyle w:val="Listenabsatz"/>
+        <w:numPr>
+          <w:ilvl w:val="1"/>
+          <w:numId w:val="25"/>
+        </w:numPr>
+        <w:rPr>
+          <w:i/>
+          <w:iCs/>
+        </w:rPr>
+      </w:pPr>
+      <w:r>
+        <w:t>Daten</w:t>
+      </w:r>
+      <w:r>
+        <w:t xml:space="preserve"> (DVC)</w:t>
+      </w:r>
+      <w:r>
+        <w:t xml:space="preserve"> </w:t>
+      </w:r>
+    </w:p>
+    <w:p>
+      <w:pPr>
+        <w:pStyle w:val="Listenabsatz"/>
+        <w:numPr>
+          <w:ilvl w:val="1"/>
+          <w:numId w:val="25"/>
+        </w:numPr>
+        <w:rPr>
+          <w:i/>
+          <w:iCs/>
+        </w:rPr>
+      </w:pPr>
+      <w:r>
+        <w:t>Data-Science-Prozess (</w:t>
+      </w:r>
+      <w:r>
+        <w:t>ML</w:t>
+      </w:r>
+      <w:r>
+        <w:t>F</w:t>
+      </w:r>
+      <w:r>
+        <w:t>low</w:t>
+      </w:r>
+      <w:r>
+        <w:t>/ Feature Store</w:t>
+      </w:r>
+      <w:r>
+        <w:t>)</w:t>
+      </w:r>
+    </w:p>
+    <w:p>
+      <w:pPr>
+        <w:pStyle w:val="Listenabsatz"/>
+        <w:numPr>
+          <w:ilvl w:val="0"/>
+          <w:numId w:val="26"/>
+        </w:numPr>
+        <w:rPr>
+          <w:i/>
+          <w:iCs/>
+        </w:rPr>
+      </w:pPr>
+      <w:r>
+        <w:t>Entwicklungsumgebung isolieren / portierbar machen mit Virtualisierung und freeze von Lirbaries</w:t>
+      </w:r>
+    </w:p>
+    <w:p>
+      <w:pPr>
+        <w:pStyle w:val="Listenabsatz"/>
+        <w:numPr>
+          <w:ilvl w:val="0"/>
+          <w:numId w:val="26"/>
+        </w:numPr>
+        <w:rPr>
+          <w:i/>
+          <w:iCs/>
+        </w:rPr>
+      </w:pPr>
+      <w:r>
+        <w:t>Robuster Pipeline</w:t>
+      </w:r>
+    </w:p>
+    <w:p>
+      <w:pPr>
         <w:pStyle w:val="berschrift1"/>
         <w:numPr>
           <w:ilvl w:val="2"/>
@@ -4741,6 +4635,7 @@
       </w:pPr>
       <w:bookmarkStart w:id="9" w:name="_Toc143950738"/>
       <w:r>
+        <w:lastRenderedPageBreak/>
         <w:t>Datenverständnis</w:t>
       </w:r>
       <w:bookmarkEnd w:id="9"/>
@@ -4763,6 +4658,49 @@
       <w:r>
         <w:t>explorativen Datenanalyse (EDA)</w:t>
       </w:r>
+    </w:p>
+    <w:p>
+      <w:pPr>
+        <w:pStyle w:val="Listenabsatz"/>
+        <w:numPr>
+          <w:ilvl w:val="0"/>
+          <w:numId w:val="17"/>
+        </w:numPr>
+        <w:rPr>
+          <w:rFonts w:eastAsiaTheme="majorEastAsia" w:cstheme="majorBidi"/>
+        </w:rPr>
+      </w:pPr>
+      <w:r>
+        <w:rPr>
+          <w:rFonts w:eastAsiaTheme="majorEastAsia" w:cstheme="majorBidi"/>
+        </w:rPr>
+        <w:t>Beurteilung der Datenqualität</w:t>
+      </w:r>
+    </w:p>
+    <w:p>
+      <w:pPr>
+        <w:pStyle w:val="Listenabsatz"/>
+        <w:numPr>
+          <w:ilvl w:val="0"/>
+          <w:numId w:val="17"/>
+        </w:numPr>
+        <w:rPr>
+          <w:rFonts w:eastAsiaTheme="majorEastAsia" w:cstheme="majorBidi"/>
+        </w:rPr>
+      </w:pPr>
+      <w:r>
+        <w:rPr>
+          <w:rFonts w:eastAsiaTheme="majorEastAsia" w:cstheme="majorBidi"/>
+        </w:rPr>
+        <w:t>Untersuchung statistischer Signifikanz  und Korrelationen einzelner Merkmale zur Zielvariable</w:t>
+      </w:r>
+    </w:p>
+    <w:p>
+      <w:pPr>
+        <w:rPr>
+          <w:rFonts w:eastAsiaTheme="majorEastAsia" w:cstheme="majorBidi"/>
+        </w:rPr>
+      </w:pPr>
     </w:p>
     <w:p>
       <w:pPr>
@@ -4774,27 +4712,9 @@
       </w:pPr>
       <w:r>
         <w:rPr>
-          <w:rFonts w:eastAsiaTheme="majorEastAsia" w:cstheme="majorBidi"/>
-          <w:sz w:val="24"/>
-          <w:szCs w:val="32"/>
-        </w:rPr>
-        <w:t>Beurteilung der Datenqualität</w:t>
-      </w:r>
-    </w:p>
-    <w:p>
-      <w:pPr>
-        <w:rPr>
-          <w:rFonts w:eastAsiaTheme="majorEastAsia" w:cstheme="majorBidi"/>
-          <w:sz w:val="24"/>
-          <w:szCs w:val="32"/>
-        </w:rPr>
-      </w:pPr>
-      <w:r>
-        <w:rPr>
           <w:i/>
           <w:iCs/>
         </w:rPr>
-        <w:lastRenderedPageBreak/>
         <w:t>Beurteile die Qualität des zur Verfügung gestellten Datensatzes</w:t>
       </w:r>
       <w:r>
@@ -4809,23 +4729,7 @@
           <w:i/>
           <w:iCs/>
         </w:rPr>
-        <w:t xml:space="preserve">ereite Erkenntnisse so auf und visualisiere </w:t>
-      </w:r>
-      <w:proofErr w:type="gramStart"/>
-      <w:r>
-        <w:rPr>
-          <w:i/>
-          <w:iCs/>
-        </w:rPr>
-        <w:t>sie ,</w:t>
-      </w:r>
-      <w:proofErr w:type="gramEnd"/>
-      <w:r>
-        <w:rPr>
-          <w:i/>
-          <w:iCs/>
-        </w:rPr>
-        <w:t xml:space="preserve"> dass Businesspartner in klare</w:t>
+        <w:t>ereite Erkenntnisse so auf und visualisiere sie , dass Businesspartner in klare</w:t>
       </w:r>
       <w:r>
         <w:rPr>
@@ -4937,7 +4841,6 @@
                 <w:color w:val="000000" w:themeColor="text1"/>
               </w:rPr>
             </w:pPr>
-            <w:proofErr w:type="spellStart"/>
             <w:r>
               <w:rPr>
                 <w:rFonts w:cs="Arial"/>
@@ -4945,7 +4848,6 @@
               </w:rPr>
               <w:t>tmsp</w:t>
             </w:r>
-            <w:proofErr w:type="spellEnd"/>
           </w:p>
         </w:tc>
         <w:tc>
@@ -4991,7 +4893,6 @@
                 <w:color w:val="000000" w:themeColor="text1"/>
               </w:rPr>
             </w:pPr>
-            <w:proofErr w:type="spellStart"/>
             <w:r>
               <w:rPr>
                 <w:rFonts w:cs="Arial"/>
@@ -4999,7 +4900,6 @@
               </w:rPr>
               <w:t>country</w:t>
             </w:r>
-            <w:proofErr w:type="spellEnd"/>
           </w:p>
         </w:tc>
         <w:tc>
@@ -5046,7 +4946,6 @@
                 <w:color w:val="000000" w:themeColor="text1"/>
               </w:rPr>
             </w:pPr>
-            <w:proofErr w:type="spellStart"/>
             <w:r>
               <w:rPr>
                 <w:rFonts w:cs="Arial"/>
@@ -5054,7 +4953,6 @@
               </w:rPr>
               <w:t>amount</w:t>
             </w:r>
-            <w:proofErr w:type="spellEnd"/>
           </w:p>
         </w:tc>
         <w:tc>
@@ -5100,21 +4998,12 @@
                 <w:color w:val="000000" w:themeColor="text1"/>
               </w:rPr>
             </w:pPr>
-            <w:proofErr w:type="spellStart"/>
             <w:r>
               <w:rPr>
                 <w:rFonts w:cs="Arial"/>
                 <w:color w:val="000000" w:themeColor="text1"/>
               </w:rPr>
-              <w:t>success</w:t>
-            </w:r>
-            <w:proofErr w:type="spellEnd"/>
-            <w:r>
-              <w:rPr>
-                <w:rFonts w:cs="Arial"/>
-                <w:color w:val="000000" w:themeColor="text1"/>
-              </w:rPr>
-              <w:t xml:space="preserve"> </w:t>
+              <w:t xml:space="preserve">success </w:t>
             </w:r>
           </w:p>
         </w:tc>
@@ -5186,49 +5075,7 @@
               <w:rPr>
                 <w:rFonts w:cs="Arial"/>
               </w:rPr>
-              <w:t xml:space="preserve">Name des Zahlungsdienstleisters (PSP = </w:t>
-            </w:r>
-            <w:proofErr w:type="spellStart"/>
-            <w:r>
-              <w:rPr>
-                <w:rFonts w:cs="Arial"/>
-              </w:rPr>
-              <w:t>payments</w:t>
-            </w:r>
-            <w:proofErr w:type="spellEnd"/>
-            <w:r>
-              <w:rPr>
-                <w:rFonts w:cs="Arial"/>
-              </w:rPr>
-              <w:t xml:space="preserve"> </w:t>
-            </w:r>
-            <w:proofErr w:type="spellStart"/>
-            <w:r>
-              <w:rPr>
-                <w:rFonts w:cs="Arial"/>
-              </w:rPr>
-              <w:t>service</w:t>
-            </w:r>
-            <w:proofErr w:type="spellEnd"/>
-            <w:r>
-              <w:rPr>
-                <w:rFonts w:cs="Arial"/>
-              </w:rPr>
-              <w:t xml:space="preserve"> </w:t>
-            </w:r>
-            <w:proofErr w:type="spellStart"/>
-            <w:r>
-              <w:rPr>
-                <w:rFonts w:cs="Arial"/>
-              </w:rPr>
-              <w:t>provider</w:t>
-            </w:r>
-            <w:proofErr w:type="spellEnd"/>
-            <w:r>
-              <w:rPr>
-                <w:rFonts w:cs="Arial"/>
-              </w:rPr>
-              <w:t>)</w:t>
+              <w:t>Name des Zahlungsdienstleisters (PSP = payments service provider)</w:t>
             </w:r>
           </w:p>
         </w:tc>
@@ -5318,7 +5165,6 @@
                 <w14:ligatures w14:val="none"/>
               </w:rPr>
             </w:pPr>
-            <w:proofErr w:type="spellStart"/>
             <w:r>
               <w:rPr>
                 <w:rFonts w:eastAsia="Times New Roman" w:cs="Arial"/>
@@ -5327,18 +5173,7 @@
                 <w:lang w:eastAsia="de-DE"/>
                 <w14:ligatures w14:val="none"/>
               </w:rPr>
-              <w:t>card</w:t>
-            </w:r>
-            <w:proofErr w:type="spellEnd"/>
-            <w:r>
-              <w:rPr>
-                <w:rFonts w:eastAsia="Times New Roman" w:cs="Arial"/>
-                <w:color w:val="000000"/>
-                <w:kern w:val="0"/>
-                <w:lang w:eastAsia="de-DE"/>
-                <w14:ligatures w14:val="none"/>
-              </w:rPr>
-              <w:t xml:space="preserve"> </w:t>
+              <w:t xml:space="preserve">card </w:t>
             </w:r>
           </w:p>
         </w:tc>
@@ -5414,15 +5249,7 @@
           <w:i/>
           <w:iCs/>
         </w:rPr>
-        <w:t xml:space="preserve">alle Datenfelder </w:t>
-      </w:r>
-      <w:proofErr w:type="gramStart"/>
-      <w:r>
-        <w:rPr>
-          <w:i/>
-          <w:iCs/>
-        </w:rPr>
-        <w:t>bef</w:t>
+        <w:t>alle Datenfelder bef</w:t>
       </w:r>
       <w:r>
         <w:rPr>
@@ -5437,15 +5264,7 @@
           <w:i/>
           <w:iCs/>
         </w:rPr>
-        <w:t>llt</w:t>
-      </w:r>
-      <w:proofErr w:type="gramEnd"/>
-      <w:r>
-        <w:rPr>
-          <w:i/>
-          <w:iCs/>
-        </w:rPr>
-        <w:t>?</w:t>
+        <w:t>llt?</w:t>
       </w:r>
       <w:r>
         <w:rPr>
@@ -5616,6 +5435,36 @@
     </w:p>
     <w:p>
       <w:pPr>
+        <w:pStyle w:val="Listenabsatz"/>
+        <w:numPr>
+          <w:ilvl w:val="0"/>
+          <w:numId w:val="18"/>
+        </w:numPr>
+      </w:pPr>
+      <w:r>
+        <w:t>Codierung in numerische Werte für maschinelles Lernmodell</w:t>
+      </w:r>
+    </w:p>
+    <w:p>
+      <w:pPr>
+        <w:pStyle w:val="Listenabsatz"/>
+        <w:numPr>
+          <w:ilvl w:val="0"/>
+          <w:numId w:val="18"/>
+        </w:numPr>
+      </w:pPr>
+      <w:r>
+        <w:t xml:space="preserve">Keine weiteren Korrekturen </w:t>
+      </w:r>
+      <w:r>
+        <w:sym w:font="Wingdings" w:char="F0E0"/>
+      </w:r>
+      <w:r>
+        <w:t xml:space="preserve"> da keine offensichtlichen inhaltlichen oder Datenformats-Fehler erkennbar</w:t>
+      </w:r>
+    </w:p>
+    <w:p>
+      <w:pPr>
         <w:pStyle w:val="berschrift1"/>
         <w:numPr>
           <w:ilvl w:val="2"/>
@@ -5625,12 +5474,35 @@
       </w:pPr>
       <w:bookmarkStart w:id="11" w:name="_Toc143950740"/>
       <w:r>
+        <w:lastRenderedPageBreak/>
         <w:t>Modellierung</w:t>
       </w:r>
       <w:bookmarkEnd w:id="11"/>
     </w:p>
     <w:p>
       <w:pPr>
+        <w:ind w:left="360"/>
+      </w:pPr>
+      <w:r>
+        <w:t xml:space="preserve">Klassifizierungsproblem </w:t>
+      </w:r>
+      <w:r>
+        <w:sym w:font="Wingdings" w:char="F0E0"/>
+      </w:r>
+      <w:r>
+        <w:t xml:space="preserve"> Wahrscheinlichkeit eines PSP zur Zugehörigkeit zu Klasse A: Erfolg oder B: Fehlgeschla</w:t>
+      </w:r>
+      <w:r>
+        <w:t>gen</w:t>
+      </w:r>
+    </w:p>
+    <w:p>
+      <w:pPr>
+        <w:pStyle w:val="Listenabsatz"/>
+        <w:numPr>
+          <w:ilvl w:val="0"/>
+          <w:numId w:val="20"/>
+        </w:numPr>
         <w:rPr>
           <w:i/>
           <w:iCs/>
@@ -5641,11 +5513,185 @@
           <w:i/>
           <w:iCs/>
         </w:rPr>
-        <w:t>Stelle ein erstes Basismodell (ein sogenanntes Baseline-Modell) auf …</w:t>
+        <w:t xml:space="preserve">erstes Basismodell (ein sogenanntes Baseline-Modell) </w:t>
+      </w:r>
+      <w:r>
+        <w:rPr>
+          <w:i/>
+          <w:iCs/>
+        </w:rPr>
+        <w:t xml:space="preserve"> </w:t>
+      </w:r>
+      <w:r>
+        <w:sym w:font="Wingdings" w:char="F0E0"/>
+      </w:r>
+      <w:r>
+        <w:rPr>
+          <w:i/>
+          <w:iCs/>
+        </w:rPr>
+        <w:t>Einfaches Regel</w:t>
+      </w:r>
+      <w:r>
+        <w:rPr>
+          <w:i/>
+          <w:iCs/>
+        </w:rPr>
+        <w:t>-</w:t>
+      </w:r>
+      <w:r>
+        <w:rPr>
+          <w:i/>
+          <w:iCs/>
+        </w:rPr>
+        <w:t>basiertes Modell</w:t>
+      </w:r>
+      <w:r>
+        <w:rPr>
+          <w:i/>
+          <w:iCs/>
+        </w:rPr>
+        <w:t xml:space="preserve"> als Referen</w:t>
+      </w:r>
+      <w:r>
+        <w:rPr>
+          <w:i/>
+          <w:iCs/>
+        </w:rPr>
+        <w:t>z</w:t>
+      </w:r>
+      <w:r>
+        <w:rPr>
+          <w:i/>
+          <w:iCs/>
+        </w:rPr>
+        <w:t xml:space="preserve"> </w:t>
+      </w:r>
+      <w:r>
+        <w:rPr>
+          <w:i/>
+          <w:iCs/>
+        </w:rPr>
+        <w:sym w:font="Wingdings" w:char="F0E0"/>
+      </w:r>
+      <w:r>
+        <w:rPr>
+          <w:i/>
+          <w:iCs/>
+        </w:rPr>
+        <w:t xml:space="preserve"> Entscheidungsregeln mit IF-Schleifen aus EDA </w:t>
+      </w:r>
+      <w:r>
+        <w:rPr>
+          <w:i/>
+          <w:iCs/>
+        </w:rPr>
+        <w:t>abgeleitet</w:t>
+      </w:r>
+      <w:r>
+        <w:rPr>
+          <w:i/>
+          <w:iCs/>
+        </w:rPr>
+        <w:t xml:space="preserve"> </w:t>
+      </w:r>
+      <w:r>
+        <w:rPr>
+          <w:i/>
+          <w:iCs/>
+        </w:rPr>
+        <w:sym w:font="Wingdings" w:char="F0E0"/>
+      </w:r>
+      <w:r>
+        <w:rPr>
+          <w:i/>
+          <w:iCs/>
+        </w:rPr>
+        <w:t xml:space="preserve"> z.B. immer Major Class</w:t>
       </w:r>
     </w:p>
     <w:p>
       <w:pPr>
+        <w:pStyle w:val="Listenabsatz"/>
+        <w:numPr>
+          <w:ilvl w:val="0"/>
+          <w:numId w:val="20"/>
+        </w:numPr>
+        <w:rPr>
+          <w:i/>
+          <w:iCs/>
+        </w:rPr>
+      </w:pPr>
+      <w:r>
+        <w:rPr>
+          <w:i/>
+          <w:iCs/>
+        </w:rPr>
+        <w:t>präzises Vorhersagemodell</w:t>
+      </w:r>
+      <w:r>
+        <w:rPr>
+          <w:i/>
+          <w:iCs/>
+        </w:rPr>
+        <w:t>auswählen</w:t>
+      </w:r>
+    </w:p>
+    <w:p>
+      <w:pPr>
+        <w:pStyle w:val="Listenabsatz"/>
+        <w:numPr>
+          <w:ilvl w:val="0"/>
+          <w:numId w:val="24"/>
+        </w:numPr>
+        <w:rPr>
+          <w:i/>
+          <w:iCs/>
+        </w:rPr>
+      </w:pPr>
+      <w:r>
+        <w:rPr>
+          <w:i/>
+          <w:iCs/>
+        </w:rPr>
+        <w:t>mit Konfidenzband</w:t>
+      </w:r>
+      <w:r>
+        <w:rPr>
+          <w:i/>
+          <w:iCs/>
+        </w:rPr>
+        <w:t xml:space="preserve"> </w:t>
+      </w:r>
+      <w:r>
+        <w:rPr>
+          <w:i/>
+          <w:iCs/>
+        </w:rPr>
+        <w:sym w:font="Wingdings" w:char="F0E0"/>
+      </w:r>
+      <w:r>
+        <w:rPr>
+          <w:i/>
+          <w:iCs/>
+        </w:rPr>
+        <w:t xml:space="preserve"> Punktvorhersage ohne Info zur Konfidenz nicht viel wert</w:t>
+      </w:r>
+      <w:r>
+        <w:rPr>
+          <w:i/>
+          <w:iCs/>
+        </w:rPr>
+        <w:t>)</w:t>
+      </w:r>
+    </w:p>
+    <w:p>
+      <w:pPr>
+        <w:pStyle w:val="Listenabsatz"/>
+        <w:numPr>
+          <w:ilvl w:val="0"/>
+          <w:numId w:val="23"/>
+        </w:numPr>
         <w:spacing w:after="0" w:line="240" w:lineRule="auto"/>
         <w:jc w:val="left"/>
         <w:rPr>
@@ -5666,7 +5712,7 @@
           <w:lang w:eastAsia="de-DE"/>
           <w14:ligatures w14:val="none"/>
         </w:rPr>
-        <w:sym w:font="Wingdings" w:char="F0E0"/>
+        <w:t>logistische Regression</w:t>
       </w:r>
       <w:r>
         <w:rPr>
@@ -5677,7 +5723,7 @@
           <w:lang w:eastAsia="de-DE"/>
           <w14:ligatures w14:val="none"/>
         </w:rPr>
-        <w:t>z. B.</w:t>
+        <w:t xml:space="preserve"> </w:t>
       </w:r>
       <w:r>
         <w:rPr>
@@ -5688,16 +5734,305 @@
           <w:lang w:eastAsia="de-DE"/>
           <w14:ligatures w14:val="none"/>
         </w:rPr>
-        <w:t xml:space="preserve"> logistische Regression mit Random Forests und Support Vector Maschinen (SVM)</w:t>
+        <w:sym w:font="Wingdings" w:char="F0E0"/>
+      </w:r>
+      <w:r>
+        <w:rPr>
+          <w:rFonts w:ascii="Segoe UI" w:eastAsia="Times New Roman" w:hAnsi="Segoe UI" w:cs="Segoe UI"/>
+          <w:kern w:val="0"/>
+          <w:sz w:val="21"/>
+          <w:szCs w:val="21"/>
+          <w:lang w:eastAsia="de-DE"/>
+          <w14:ligatures w14:val="none"/>
+        </w:rPr>
+        <w:t xml:space="preserve"> One-Hot-Coding von kategorischen Merkmalsvariablen</w:t>
+      </w:r>
+      <w:r>
+        <w:rPr>
+          <w:rFonts w:ascii="Segoe UI" w:eastAsia="Times New Roman" w:hAnsi="Segoe UI" w:cs="Segoe UI"/>
+          <w:kern w:val="0"/>
+          <w:sz w:val="21"/>
+          <w:szCs w:val="21"/>
+          <w:lang w:eastAsia="de-DE"/>
+          <w14:ligatures w14:val="none"/>
+        </w:rPr>
+        <w:t xml:space="preserve"> </w:t>
+      </w:r>
+      <w:r>
+        <w:rPr>
+          <w:rFonts w:ascii="Segoe UI" w:eastAsia="Times New Roman" w:hAnsi="Segoe UI" w:cs="Segoe UI"/>
+          <w:kern w:val="0"/>
+          <w:sz w:val="21"/>
+          <w:szCs w:val="21"/>
+          <w:u w:val="single"/>
+          <w:lang w:eastAsia="de-DE"/>
+          <w14:ligatures w14:val="none"/>
+        </w:rPr>
+        <w:t>mit Regularisierung</w:t>
       </w:r>
     </w:p>
     <w:p>
       <w:pPr>
-        <w:rPr>
-          <w:i/>
-          <w:iCs/>
-        </w:rPr>
-      </w:pPr>
+        <w:pStyle w:val="Listenabsatz"/>
+        <w:numPr>
+          <w:ilvl w:val="0"/>
+          <w:numId w:val="23"/>
+        </w:numPr>
+        <w:spacing w:after="0" w:line="240" w:lineRule="auto"/>
+        <w:jc w:val="left"/>
+        <w:rPr>
+          <w:rFonts w:ascii="Segoe UI" w:eastAsia="Times New Roman" w:hAnsi="Segoe UI" w:cs="Segoe UI"/>
+          <w:kern w:val="0"/>
+          <w:sz w:val="21"/>
+          <w:szCs w:val="21"/>
+          <w:lang w:eastAsia="de-DE"/>
+          <w14:ligatures w14:val="none"/>
+        </w:rPr>
+      </w:pPr>
+      <w:r>
+        <w:rPr>
+          <w:rFonts w:ascii="Segoe UI" w:eastAsia="Times New Roman" w:hAnsi="Segoe UI" w:cs="Segoe UI"/>
+          <w:kern w:val="0"/>
+          <w:sz w:val="21"/>
+          <w:szCs w:val="21"/>
+          <w:lang w:eastAsia="de-DE"/>
+          <w14:ligatures w14:val="none"/>
+        </w:rPr>
+        <w:t>logistische Regression mit Random Forest</w:t>
+      </w:r>
+      <w:r>
+        <w:rPr>
+          <w:rFonts w:ascii="Segoe UI" w:eastAsia="Times New Roman" w:hAnsi="Segoe UI" w:cs="Segoe UI"/>
+          <w:kern w:val="0"/>
+          <w:sz w:val="21"/>
+          <w:szCs w:val="21"/>
+          <w:lang w:eastAsia="de-DE"/>
+          <w14:ligatures w14:val="none"/>
+        </w:rPr>
+        <w:t xml:space="preserve"> Classifier</w:t>
+      </w:r>
+      <w:r>
+        <w:rPr>
+          <w:rFonts w:ascii="Segoe UI" w:eastAsia="Times New Roman" w:hAnsi="Segoe UI" w:cs="Segoe UI"/>
+          <w:kern w:val="0"/>
+          <w:sz w:val="21"/>
+          <w:szCs w:val="21"/>
+          <w:lang w:eastAsia="de-DE"/>
+          <w14:ligatures w14:val="none"/>
+        </w:rPr>
+        <w:t xml:space="preserve"> </w:t>
+      </w:r>
+      <w:r>
+        <w:rPr>
+          <w:rFonts w:ascii="Segoe UI" w:eastAsia="Times New Roman" w:hAnsi="Segoe UI" w:cs="Segoe UI"/>
+          <w:kern w:val="0"/>
+          <w:sz w:val="21"/>
+          <w:szCs w:val="21"/>
+          <w:lang w:eastAsia="de-DE"/>
+          <w14:ligatures w14:val="none"/>
+        </w:rPr>
+        <w:sym w:font="Wingdings" w:char="F0E0"/>
+      </w:r>
+      <w:r>
+        <w:rPr>
+          <w:rFonts w:ascii="Segoe UI" w:eastAsia="Times New Roman" w:hAnsi="Segoe UI" w:cs="Segoe UI"/>
+          <w:kern w:val="0"/>
+          <w:sz w:val="21"/>
+          <w:szCs w:val="21"/>
+          <w:lang w:eastAsia="de-DE"/>
+          <w14:ligatures w14:val="none"/>
+        </w:rPr>
+        <w:t xml:space="preserve"> Overfit</w:t>
+      </w:r>
+      <w:r>
+        <w:rPr>
+          <w:rFonts w:ascii="Segoe UI" w:eastAsia="Times New Roman" w:hAnsi="Segoe UI" w:cs="Segoe UI"/>
+          <w:kern w:val="0"/>
+          <w:sz w:val="21"/>
+          <w:szCs w:val="21"/>
+          <w:lang w:eastAsia="de-DE"/>
+          <w14:ligatures w14:val="none"/>
+        </w:rPr>
+        <w:sym w:font="Wingdings" w:char="F0E0"/>
+      </w:r>
+      <w:r>
+        <w:rPr>
+          <w:rFonts w:ascii="Segoe UI" w:eastAsia="Times New Roman" w:hAnsi="Segoe UI" w:cs="Segoe UI"/>
+          <w:kern w:val="0"/>
+          <w:sz w:val="21"/>
+          <w:szCs w:val="21"/>
+          <w:lang w:eastAsia="de-DE"/>
+          <w14:ligatures w14:val="none"/>
+        </w:rPr>
+        <w:t>Verwerfen</w:t>
+      </w:r>
+    </w:p>
+    <w:p>
+      <w:pPr>
+        <w:pStyle w:val="Listenabsatz"/>
+        <w:numPr>
+          <w:ilvl w:val="0"/>
+          <w:numId w:val="23"/>
+        </w:numPr>
+        <w:spacing w:after="0" w:line="240" w:lineRule="auto"/>
+        <w:jc w:val="left"/>
+        <w:rPr>
+          <w:rFonts w:ascii="Segoe UI" w:eastAsia="Times New Roman" w:hAnsi="Segoe UI" w:cs="Segoe UI"/>
+          <w:kern w:val="0"/>
+          <w:sz w:val="21"/>
+          <w:szCs w:val="21"/>
+          <w:lang w:eastAsia="de-DE"/>
+          <w14:ligatures w14:val="none"/>
+        </w:rPr>
+      </w:pPr>
+      <w:r>
+        <w:rPr>
+          <w:rFonts w:ascii="Segoe UI" w:eastAsia="Times New Roman" w:hAnsi="Segoe UI" w:cs="Segoe UI"/>
+          <w:kern w:val="0"/>
+          <w:sz w:val="21"/>
+          <w:szCs w:val="21"/>
+          <w:lang w:eastAsia="de-DE"/>
+          <w14:ligatures w14:val="none"/>
+        </w:rPr>
+        <w:t>logistische Regression mit</w:t>
+      </w:r>
+      <w:r>
+        <w:rPr>
+          <w:rFonts w:ascii="Segoe UI" w:eastAsia="Times New Roman" w:hAnsi="Segoe UI" w:cs="Segoe UI"/>
+          <w:kern w:val="0"/>
+          <w:sz w:val="21"/>
+          <w:szCs w:val="21"/>
+          <w:lang w:eastAsia="de-DE"/>
+          <w14:ligatures w14:val="none"/>
+        </w:rPr>
+        <w:t xml:space="preserve"> Support Vector Machin</w:t>
+      </w:r>
+      <w:r>
+        <w:rPr>
+          <w:rFonts w:ascii="Segoe UI" w:eastAsia="Times New Roman" w:hAnsi="Segoe UI" w:cs="Segoe UI"/>
+          <w:kern w:val="0"/>
+          <w:sz w:val="21"/>
+          <w:szCs w:val="21"/>
+          <w:lang w:eastAsia="de-DE"/>
+          <w14:ligatures w14:val="none"/>
+        </w:rPr>
+        <w:t>es</w:t>
+      </w:r>
+      <w:r>
+        <w:rPr>
+          <w:rFonts w:ascii="Segoe UI" w:eastAsia="Times New Roman" w:hAnsi="Segoe UI" w:cs="Segoe UI"/>
+          <w:kern w:val="0"/>
+          <w:sz w:val="21"/>
+          <w:szCs w:val="21"/>
+          <w:lang w:eastAsia="de-DE"/>
+          <w14:ligatures w14:val="none"/>
+        </w:rPr>
+        <w:t xml:space="preserve"> (SVM)</w:t>
+      </w:r>
+      <w:r>
+        <w:rPr>
+          <w:rFonts w:ascii="Segoe UI" w:eastAsia="Times New Roman" w:hAnsi="Segoe UI" w:cs="Segoe UI"/>
+          <w:kern w:val="0"/>
+          <w:sz w:val="21"/>
+          <w:szCs w:val="21"/>
+          <w:lang w:eastAsia="de-DE"/>
+          <w14:ligatures w14:val="none"/>
+        </w:rPr>
+        <w:t xml:space="preserve"> (Königsklasse)</w:t>
+      </w:r>
+    </w:p>
+    <w:p>
+      <w:pPr>
+        <w:pStyle w:val="Listenabsatz"/>
+        <w:numPr>
+          <w:ilvl w:val="0"/>
+          <w:numId w:val="23"/>
+        </w:numPr>
+        <w:spacing w:after="0" w:line="240" w:lineRule="auto"/>
+        <w:jc w:val="left"/>
+        <w:rPr>
+          <w:rFonts w:ascii="Segoe UI" w:eastAsia="Times New Roman" w:hAnsi="Segoe UI" w:cs="Segoe UI"/>
+          <w:kern w:val="0"/>
+          <w:sz w:val="21"/>
+          <w:szCs w:val="21"/>
+          <w:lang w:eastAsia="de-DE"/>
+          <w14:ligatures w14:val="none"/>
+        </w:rPr>
+      </w:pPr>
+      <w:r>
+        <w:rPr>
+          <w:rFonts w:ascii="Segoe UI" w:eastAsia="Times New Roman" w:hAnsi="Segoe UI" w:cs="Segoe UI"/>
+          <w:kern w:val="0"/>
+          <w:sz w:val="21"/>
+          <w:szCs w:val="21"/>
+          <w:lang w:eastAsia="de-DE"/>
+          <w14:ligatures w14:val="none"/>
+        </w:rPr>
+        <w:t>XGBoost (Extreme Gradient Boosting)</w:t>
+      </w:r>
+    </w:p>
+    <w:p>
+      <w:pPr>
+        <w:pStyle w:val="Listenabsatz"/>
+        <w:numPr>
+          <w:ilvl w:val="0"/>
+          <w:numId w:val="21"/>
+        </w:numPr>
+        <w:spacing w:after="0" w:line="240" w:lineRule="auto"/>
+        <w:jc w:val="left"/>
+        <w:rPr>
+          <w:rFonts w:ascii="Segoe UI" w:eastAsia="Times New Roman" w:hAnsi="Segoe UI" w:cs="Segoe UI"/>
+          <w:kern w:val="0"/>
+          <w:sz w:val="21"/>
+          <w:szCs w:val="21"/>
+          <w:lang w:eastAsia="de-DE"/>
+          <w14:ligatures w14:val="none"/>
+        </w:rPr>
+      </w:pPr>
+      <w:r>
+        <w:rPr>
+          <w:rFonts w:ascii="Segoe UI" w:eastAsia="Times New Roman" w:hAnsi="Segoe UI" w:cs="Segoe UI"/>
+          <w:kern w:val="0"/>
+          <w:sz w:val="21"/>
+          <w:szCs w:val="21"/>
+          <w:lang w:eastAsia="de-DE"/>
+          <w14:ligatures w14:val="none"/>
+        </w:rPr>
+        <w:t xml:space="preserve">nach Vorhersage </w:t>
+      </w:r>
+      <w:r>
+        <w:rPr>
+          <w:rFonts w:ascii="Segoe UI" w:eastAsia="Times New Roman" w:hAnsi="Segoe UI" w:cs="Segoe UI"/>
+          <w:kern w:val="0"/>
+          <w:sz w:val="21"/>
+          <w:szCs w:val="21"/>
+          <w:lang w:eastAsia="de-DE"/>
+          <w14:ligatures w14:val="none"/>
+        </w:rPr>
+        <w:sym w:font="Wingdings" w:char="F0E0"/>
+      </w:r>
+      <w:r>
+        <w:rPr>
+          <w:rFonts w:ascii="Segoe UI" w:eastAsia="Times New Roman" w:hAnsi="Segoe UI" w:cs="Segoe UI"/>
+          <w:kern w:val="0"/>
+          <w:sz w:val="21"/>
+          <w:szCs w:val="21"/>
+          <w:lang w:eastAsia="de-DE"/>
+          <w14:ligatures w14:val="none"/>
+        </w:rPr>
+        <w:t xml:space="preserve"> Regelwerk , das anhand Gebühren entscheiden, ab welchem Delta der Erfolgswahrscheinlichkeit </w:t>
+      </w:r>
+      <w:r>
+        <w:rPr>
+          <w:rFonts w:ascii="Segoe UI" w:eastAsia="Times New Roman" w:hAnsi="Segoe UI" w:cs="Segoe UI"/>
+          <w:kern w:val="0"/>
+          <w:sz w:val="21"/>
+          <w:szCs w:val="21"/>
+          <w:lang w:eastAsia="de-DE"/>
+          <w14:ligatures w14:val="none"/>
+        </w:rPr>
+        <w:t>höhere Kosten in Kauf genommen werden</w:t>
+      </w:r>
     </w:p>
     <w:p>
       <w:pPr>
@@ -5716,6 +6051,11 @@
     </w:p>
     <w:p>
       <w:pPr>
+        <w:pStyle w:val="Listenabsatz"/>
+        <w:numPr>
+          <w:ilvl w:val="0"/>
+          <w:numId w:val="22"/>
+        </w:numPr>
         <w:rPr>
           <w:i/>
           <w:iCs/>
@@ -5726,7 +6066,275 @@
           <w:i/>
           <w:iCs/>
         </w:rPr>
-        <w:t>… sowie ein präzises Vorhersagemodell, das den Businessanforderungen genügt, nämlich die Erfolgsrate der Kreditkartenzahlungen zu erhöhen und gleichzeitig die Transaktionskosten gering zu halten.</w:t>
+        <w:t>AUC</w:t>
+      </w:r>
+      <w:r>
+        <w:rPr>
+          <w:i/>
+          <w:iCs/>
+        </w:rPr>
+        <w:t>-</w:t>
+      </w:r>
+      <w:r>
+        <w:rPr>
+          <w:i/>
+          <w:iCs/>
+        </w:rPr>
+        <w:t>Score</w:t>
+      </w:r>
+      <w:r>
+        <w:rPr>
+          <w:i/>
+          <w:iCs/>
+        </w:rPr>
+        <w:t xml:space="preserve"> </w:t>
+      </w:r>
+      <w:r>
+        <w:rPr>
+          <w:i/>
+          <w:iCs/>
+        </w:rPr>
+        <w:sym w:font="Wingdings" w:char="F0E0"/>
+      </w:r>
+      <w:r>
+        <w:rPr>
+          <w:i/>
+          <w:iCs/>
+        </w:rPr>
+        <w:t xml:space="preserve"> </w:t>
+      </w:r>
+      <w:r>
+        <w:rPr>
+          <w:i/>
+          <w:iCs/>
+        </w:rPr>
+        <w:t>wie gut kann Modell Wahrscheinlichkeit schätzen</w:t>
+      </w:r>
+    </w:p>
+    <w:p>
+      <w:pPr>
+        <w:pStyle w:val="Listenabsatz"/>
+        <w:numPr>
+          <w:ilvl w:val="0"/>
+          <w:numId w:val="22"/>
+        </w:numPr>
+        <w:rPr>
+          <w:i/>
+          <w:iCs/>
+        </w:rPr>
+      </w:pPr>
+      <w:r>
+        <w:rPr>
+          <w:i/>
+          <w:iCs/>
+        </w:rPr>
+        <w:t>Vorhersage-Genauigkeit</w:t>
+      </w:r>
+    </w:p>
+    <w:p>
+      <w:pPr>
+        <w:pStyle w:val="Listenabsatz"/>
+        <w:numPr>
+          <w:ilvl w:val="0"/>
+          <w:numId w:val="22"/>
+        </w:numPr>
+        <w:rPr>
+          <w:i/>
+          <w:iCs/>
+        </w:rPr>
+      </w:pPr>
+      <w:r>
+        <w:rPr>
+          <w:i/>
+          <w:iCs/>
+        </w:rPr>
+        <w:t>Merkmalswichtigkeit</w:t>
+      </w:r>
+    </w:p>
+    <w:p>
+      <w:pPr>
+        <w:pStyle w:val="Listenabsatz"/>
+        <w:numPr>
+          <w:ilvl w:val="0"/>
+          <w:numId w:val="22"/>
+        </w:numPr>
+        <w:rPr>
+          <w:i/>
+          <w:iCs/>
+        </w:rPr>
+      </w:pPr>
+      <w:r>
+        <w:rPr>
+          <w:i/>
+          <w:iCs/>
+        </w:rPr>
+        <w:t>Fehler/ Schwachstellen analysieren/ vergleichen</w:t>
+      </w:r>
+      <w:r>
+        <w:rPr>
+          <w:i/>
+          <w:iCs/>
+        </w:rPr>
+        <w:t xml:space="preserve"> </w:t>
+      </w:r>
+      <w:r>
+        <w:rPr>
+          <w:i/>
+          <w:iCs/>
+        </w:rPr>
+        <w:sym w:font="Wingdings" w:char="F0E0"/>
+      </w:r>
+      <w:r>
+        <w:rPr>
+          <w:i/>
+          <w:iCs/>
+        </w:rPr>
+        <w:t xml:space="preserve"> Distribution d. Fehler/ nicht nur Durchschnitssfehler!</w:t>
+      </w:r>
+    </w:p>
+    <w:p>
+      <w:pPr>
+        <w:pStyle w:val="Listenabsatz"/>
+        <w:numPr>
+          <w:ilvl w:val="0"/>
+          <w:numId w:val="22"/>
+        </w:numPr>
+        <w:rPr>
+          <w:i/>
+          <w:iCs/>
+        </w:rPr>
+      </w:pPr>
+      <w:r>
+        <w:rPr>
+          <w:i/>
+          <w:iCs/>
+        </w:rPr>
+        <w:t>Kross-Validierung</w:t>
+      </w:r>
+    </w:p>
+    <w:p>
+      <w:pPr>
+        <w:ind w:left="360"/>
+        <w:rPr>
+          <w:i/>
+          <w:iCs/>
+        </w:rPr>
+      </w:pPr>
+      <w:r>
+        <w:rPr>
+          <w:i/>
+          <w:iCs/>
+        </w:rPr>
+        <w:t>Dann Feintuning</w:t>
+      </w:r>
+      <w:r>
+        <w:rPr>
+          <w:i/>
+          <w:iCs/>
+        </w:rPr>
+        <w:t>…</w:t>
+      </w:r>
+    </w:p>
+    <w:p>
+      <w:pPr>
+        <w:pStyle w:val="Listenabsatz"/>
+        <w:numPr>
+          <w:ilvl w:val="0"/>
+          <w:numId w:val="22"/>
+        </w:numPr>
+        <w:rPr>
+          <w:i/>
+          <w:iCs/>
+        </w:rPr>
+      </w:pPr>
+      <w:r>
+        <w:rPr>
+          <w:i/>
+          <w:iCs/>
+        </w:rPr>
+        <w:t>Hyperparameter</w:t>
+      </w:r>
+    </w:p>
+    <w:p>
+      <w:pPr>
+        <w:pStyle w:val="Listenabsatz"/>
+        <w:numPr>
+          <w:ilvl w:val="0"/>
+          <w:numId w:val="22"/>
+        </w:numPr>
+        <w:rPr>
+          <w:i/>
+          <w:iCs/>
+        </w:rPr>
+      </w:pPr>
+      <w:r>
+        <w:rPr>
+          <w:i/>
+          <w:iCs/>
+        </w:rPr>
+        <w:t>Merkmale reduzieren</w:t>
+      </w:r>
+    </w:p>
+    <w:p>
+      <w:pPr>
+        <w:pStyle w:val="Listenabsatz"/>
+        <w:numPr>
+          <w:ilvl w:val="0"/>
+          <w:numId w:val="22"/>
+        </w:numPr>
+        <w:rPr>
+          <w:i/>
+          <w:iCs/>
+        </w:rPr>
+      </w:pPr>
+      <w:r>
+        <w:rPr>
+          <w:i/>
+          <w:iCs/>
+        </w:rPr>
+        <w:t>Regularisierung</w:t>
+      </w:r>
+    </w:p>
+    <w:p>
+      <w:pPr>
+        <w:pStyle w:val="Listenabsatz"/>
+        <w:numPr>
+          <w:ilvl w:val="0"/>
+          <w:numId w:val="22"/>
+        </w:numPr>
+        <w:rPr>
+          <w:i/>
+          <w:iCs/>
+        </w:rPr>
+      </w:pPr>
+      <w:r>
+        <w:rPr>
+          <w:i/>
+          <w:iCs/>
+        </w:rPr>
+        <w:t>Final mit allen Daten tr</w:t>
+      </w:r>
+      <w:r>
+        <w:rPr>
+          <w:i/>
+          <w:iCs/>
+        </w:rPr>
+        <w:t>ainieren!</w:t>
+      </w:r>
+    </w:p>
+    <w:p>
+      <w:pPr>
+        <w:rPr>
+          <w:i/>
+          <w:iCs/>
+        </w:rPr>
+      </w:pPr>
+      <w:r>
+        <w:rPr>
+          <w:i/>
+          <w:iCs/>
+        </w:rPr>
+        <w:t>Keine allzu hohe Genauigkeit erwarten</w:t>
       </w:r>
     </w:p>
     <w:p>
@@ -5740,7 +6348,6 @@
       </w:pPr>
       <w:bookmarkStart w:id="13" w:name="_Toc143950742"/>
       <w:r>
-        <w:lastRenderedPageBreak/>
         <w:t>Bereitstellung</w:t>
       </w:r>
       <w:bookmarkEnd w:id="13"/>
@@ -5773,14 +6380,9 @@
       </w:pPr>
       <w:bookmarkStart w:id="15" w:name="_Toc143950744"/>
       <w:r>
-        <w:t xml:space="preserve">Analyse und Interpretation Merkmale und </w:t>
-      </w:r>
-      <w:proofErr w:type="spellStart"/>
-      <w:r>
-        <w:t>Leistungsmetriken</w:t>
+        <w:t>Analyse und Interpretation Merkmale und Leistungsmetriken</w:t>
       </w:r>
       <w:bookmarkEnd w:id="15"/>
-      <w:proofErr w:type="spellEnd"/>
       <w:r>
         <w:t xml:space="preserve"> </w:t>
       </w:r>
@@ -5817,6 +6419,7 @@
           <w:i/>
           <w:iCs/>
         </w:rPr>
+        <w:lastRenderedPageBreak/>
         <w:t>Wichtigkeit der einzelnen erklärenden Variablen diskutieren und die Modellresultate so interpretierbar wie möglich gestalten</w:t>
       </w:r>
       <w:r>
@@ -5871,17 +6474,47 @@
     </w:p>
     <w:p>
       <w:pPr>
-        <w:rPr>
-          <w:i/>
-          <w:iCs/>
-        </w:rPr>
-      </w:pPr>
-      <w:r>
-        <w:rPr>
-          <w:i/>
-          <w:iCs/>
-        </w:rPr>
-        <w:t>Im letzten Schritt des Projekts soll ein Vorschlag unterbreitet werden, wie Dein Modell in die tägliche Arbeit des Fachbereichs eingebunden werden kann, beispielsweise wie eine graphische Benutzeroberfläche (GUI) aussehen könnte.</w:t>
+        <w:pStyle w:val="Listenabsatz"/>
+        <w:numPr>
+          <w:ilvl w:val="0"/>
+          <w:numId w:val="21"/>
+        </w:numPr>
+      </w:pPr>
+      <w:r>
+        <w:t xml:space="preserve">graphische Benutzeroberfläche (GUI) </w:t>
+      </w:r>
+      <w:r>
+        <w:t xml:space="preserve">skizzieren </w:t>
+      </w:r>
+      <w:r>
+        <w:sym w:font="Wingdings" w:char="F0E0"/>
+      </w:r>
+      <w:r>
+        <w:t xml:space="preserve"> </w:t>
+      </w:r>
+      <w:r>
+        <w:t>Tools</w:t>
+      </w:r>
+      <w:r>
+        <w:t xml:space="preserve"> für Echtzeitdarstellung:</w:t>
+      </w:r>
+      <w:r>
+        <w:t xml:space="preserve"> Streamlet/ </w:t>
+      </w:r>
+      <w:r>
+        <w:t>Flask</w:t>
+      </w:r>
+    </w:p>
+    <w:p>
+      <w:pPr>
+        <w:pStyle w:val="Listenabsatz"/>
+        <w:numPr>
+          <w:ilvl w:val="0"/>
+          <w:numId w:val="21"/>
+        </w:numPr>
+      </w:pPr>
+      <w:r>
+        <w:t xml:space="preserve">Modell prognostiziert pro Transaktion </w:t>
       </w:r>
     </w:p>
     <w:bookmarkStart w:id="17" w:name="_Toc143950746" w:displacedByCustomXml="next"/>
@@ -5898,7 +6531,6 @@
           <w:docPartUnique/>
         </w:docPartObj>
       </w:sdtPr>
-      <w:sdtEndPr/>
       <w:sdtContent>
         <w:p>
           <w:pPr>
@@ -5918,7 +6550,6 @@
             <w:id w:val="111145805"/>
             <w:bibliography/>
           </w:sdtPr>
-          <w:sdtEndPr/>
           <w:sdtContent>
             <w:p>
               <w:pPr>
@@ -6848,6 +7479,232 @@
     </w:lvl>
   </w:abstractNum>
   <w:abstractNum w:abstractNumId="4" w15:restartNumberingAfterBreak="0">
+    <w:nsid w:val="2E6F18C6"/>
+    <w:multiLevelType w:val="hybridMultilevel"/>
+    <w:tmpl w:val="4D508DDE"/>
+    <w:lvl w:ilvl="0" w:tplc="0407000D">
+      <w:start w:val="1"/>
+      <w:numFmt w:val="bullet"/>
+      <w:lvlText w:val=""/>
+      <w:lvlJc w:val="left"/>
+      <w:pPr>
+        <w:ind w:left="720" w:hanging="360"/>
+      </w:pPr>
+      <w:rPr>
+        <w:rFonts w:ascii="Wingdings" w:hAnsi="Wingdings" w:hint="default"/>
+      </w:rPr>
+    </w:lvl>
+    <w:lvl w:ilvl="1" w:tplc="04070003" w:tentative="1">
+      <w:start w:val="1"/>
+      <w:numFmt w:val="bullet"/>
+      <w:lvlText w:val="o"/>
+      <w:lvlJc w:val="left"/>
+      <w:pPr>
+        <w:ind w:left="1440" w:hanging="360"/>
+      </w:pPr>
+      <w:rPr>
+        <w:rFonts w:ascii="Courier New" w:hAnsi="Courier New" w:cs="Courier New" w:hint="default"/>
+      </w:rPr>
+    </w:lvl>
+    <w:lvl w:ilvl="2" w:tplc="04070005" w:tentative="1">
+      <w:start w:val="1"/>
+      <w:numFmt w:val="bullet"/>
+      <w:lvlText w:val=""/>
+      <w:lvlJc w:val="left"/>
+      <w:pPr>
+        <w:ind w:left="2160" w:hanging="360"/>
+      </w:pPr>
+      <w:rPr>
+        <w:rFonts w:ascii="Wingdings" w:hAnsi="Wingdings" w:hint="default"/>
+      </w:rPr>
+    </w:lvl>
+    <w:lvl w:ilvl="3" w:tplc="04070001" w:tentative="1">
+      <w:start w:val="1"/>
+      <w:numFmt w:val="bullet"/>
+      <w:lvlText w:val=""/>
+      <w:lvlJc w:val="left"/>
+      <w:pPr>
+        <w:ind w:left="2880" w:hanging="360"/>
+      </w:pPr>
+      <w:rPr>
+        <w:rFonts w:ascii="Symbol" w:hAnsi="Symbol" w:hint="default"/>
+      </w:rPr>
+    </w:lvl>
+    <w:lvl w:ilvl="4" w:tplc="04070003" w:tentative="1">
+      <w:start w:val="1"/>
+      <w:numFmt w:val="bullet"/>
+      <w:lvlText w:val="o"/>
+      <w:lvlJc w:val="left"/>
+      <w:pPr>
+        <w:ind w:left="3600" w:hanging="360"/>
+      </w:pPr>
+      <w:rPr>
+        <w:rFonts w:ascii="Courier New" w:hAnsi="Courier New" w:cs="Courier New" w:hint="default"/>
+      </w:rPr>
+    </w:lvl>
+    <w:lvl w:ilvl="5" w:tplc="04070005" w:tentative="1">
+      <w:start w:val="1"/>
+      <w:numFmt w:val="bullet"/>
+      <w:lvlText w:val=""/>
+      <w:lvlJc w:val="left"/>
+      <w:pPr>
+        <w:ind w:left="4320" w:hanging="360"/>
+      </w:pPr>
+      <w:rPr>
+        <w:rFonts w:ascii="Wingdings" w:hAnsi="Wingdings" w:hint="default"/>
+      </w:rPr>
+    </w:lvl>
+    <w:lvl w:ilvl="6" w:tplc="04070001" w:tentative="1">
+      <w:start w:val="1"/>
+      <w:numFmt w:val="bullet"/>
+      <w:lvlText w:val=""/>
+      <w:lvlJc w:val="left"/>
+      <w:pPr>
+        <w:ind w:left="5040" w:hanging="360"/>
+      </w:pPr>
+      <w:rPr>
+        <w:rFonts w:ascii="Symbol" w:hAnsi="Symbol" w:hint="default"/>
+      </w:rPr>
+    </w:lvl>
+    <w:lvl w:ilvl="7" w:tplc="04070003" w:tentative="1">
+      <w:start w:val="1"/>
+      <w:numFmt w:val="bullet"/>
+      <w:lvlText w:val="o"/>
+      <w:lvlJc w:val="left"/>
+      <w:pPr>
+        <w:ind w:left="5760" w:hanging="360"/>
+      </w:pPr>
+      <w:rPr>
+        <w:rFonts w:ascii="Courier New" w:hAnsi="Courier New" w:cs="Courier New" w:hint="default"/>
+      </w:rPr>
+    </w:lvl>
+    <w:lvl w:ilvl="8" w:tplc="04070005" w:tentative="1">
+      <w:start w:val="1"/>
+      <w:numFmt w:val="bullet"/>
+      <w:lvlText w:val=""/>
+      <w:lvlJc w:val="left"/>
+      <w:pPr>
+        <w:ind w:left="6480" w:hanging="360"/>
+      </w:pPr>
+      <w:rPr>
+        <w:rFonts w:ascii="Wingdings" w:hAnsi="Wingdings" w:hint="default"/>
+      </w:rPr>
+    </w:lvl>
+  </w:abstractNum>
+  <w:abstractNum w:abstractNumId="5" w15:restartNumberingAfterBreak="0">
+    <w:nsid w:val="2EC91E6C"/>
+    <w:multiLevelType w:val="hybridMultilevel"/>
+    <w:tmpl w:val="E46E0914"/>
+    <w:lvl w:ilvl="0" w:tplc="E50A5BEC">
+      <w:start w:val="2"/>
+      <w:numFmt w:val="bullet"/>
+      <w:lvlText w:val=""/>
+      <w:lvlJc w:val="left"/>
+      <w:pPr>
+        <w:ind w:left="1080" w:hanging="360"/>
+      </w:pPr>
+      <w:rPr>
+        <w:rFonts w:ascii="Wingdings" w:eastAsiaTheme="minorHAnsi" w:hAnsi="Wingdings" w:cstheme="minorBidi" w:hint="default"/>
+      </w:rPr>
+    </w:lvl>
+    <w:lvl w:ilvl="1" w:tplc="04070003" w:tentative="1">
+      <w:start w:val="1"/>
+      <w:numFmt w:val="bullet"/>
+      <w:lvlText w:val="o"/>
+      <w:lvlJc w:val="left"/>
+      <w:pPr>
+        <w:ind w:left="1800" w:hanging="360"/>
+      </w:pPr>
+      <w:rPr>
+        <w:rFonts w:ascii="Courier New" w:hAnsi="Courier New" w:cs="Courier New" w:hint="default"/>
+      </w:rPr>
+    </w:lvl>
+    <w:lvl w:ilvl="2" w:tplc="04070005" w:tentative="1">
+      <w:start w:val="1"/>
+      <w:numFmt w:val="bullet"/>
+      <w:lvlText w:val=""/>
+      <w:lvlJc w:val="left"/>
+      <w:pPr>
+        <w:ind w:left="2520" w:hanging="360"/>
+      </w:pPr>
+      <w:rPr>
+        <w:rFonts w:ascii="Wingdings" w:hAnsi="Wingdings" w:hint="default"/>
+      </w:rPr>
+    </w:lvl>
+    <w:lvl w:ilvl="3" w:tplc="04070001" w:tentative="1">
+      <w:start w:val="1"/>
+      <w:numFmt w:val="bullet"/>
+      <w:lvlText w:val=""/>
+      <w:lvlJc w:val="left"/>
+      <w:pPr>
+        <w:ind w:left="3240" w:hanging="360"/>
+      </w:pPr>
+      <w:rPr>
+        <w:rFonts w:ascii="Symbol" w:hAnsi="Symbol" w:hint="default"/>
+      </w:rPr>
+    </w:lvl>
+    <w:lvl w:ilvl="4" w:tplc="04070003" w:tentative="1">
+      <w:start w:val="1"/>
+      <w:numFmt w:val="bullet"/>
+      <w:lvlText w:val="o"/>
+      <w:lvlJc w:val="left"/>
+      <w:pPr>
+        <w:ind w:left="3960" w:hanging="360"/>
+      </w:pPr>
+      <w:rPr>
+        <w:rFonts w:ascii="Courier New" w:hAnsi="Courier New" w:cs="Courier New" w:hint="default"/>
+      </w:rPr>
+    </w:lvl>
+    <w:lvl w:ilvl="5" w:tplc="04070005" w:tentative="1">
+      <w:start w:val="1"/>
+      <w:numFmt w:val="bullet"/>
+      <w:lvlText w:val=""/>
+      <w:lvlJc w:val="left"/>
+      <w:pPr>
+        <w:ind w:left="4680" w:hanging="360"/>
+      </w:pPr>
+      <w:rPr>
+        <w:rFonts w:ascii="Wingdings" w:hAnsi="Wingdings" w:hint="default"/>
+      </w:rPr>
+    </w:lvl>
+    <w:lvl w:ilvl="6" w:tplc="04070001" w:tentative="1">
+      <w:start w:val="1"/>
+      <w:numFmt w:val="bullet"/>
+      <w:lvlText w:val=""/>
+      <w:lvlJc w:val="left"/>
+      <w:pPr>
+        <w:ind w:left="5400" w:hanging="360"/>
+      </w:pPr>
+      <w:rPr>
+        <w:rFonts w:ascii="Symbol" w:hAnsi="Symbol" w:hint="default"/>
+      </w:rPr>
+    </w:lvl>
+    <w:lvl w:ilvl="7" w:tplc="04070003" w:tentative="1">
+      <w:start w:val="1"/>
+      <w:numFmt w:val="bullet"/>
+      <w:lvlText w:val="o"/>
+      <w:lvlJc w:val="left"/>
+      <w:pPr>
+        <w:ind w:left="6120" w:hanging="360"/>
+      </w:pPr>
+      <w:rPr>
+        <w:rFonts w:ascii="Courier New" w:hAnsi="Courier New" w:cs="Courier New" w:hint="default"/>
+      </w:rPr>
+    </w:lvl>
+    <w:lvl w:ilvl="8" w:tplc="04070005" w:tentative="1">
+      <w:start w:val="1"/>
+      <w:numFmt w:val="bullet"/>
+      <w:lvlText w:val=""/>
+      <w:lvlJc w:val="left"/>
+      <w:pPr>
+        <w:ind w:left="6840" w:hanging="360"/>
+      </w:pPr>
+      <w:rPr>
+        <w:rFonts w:ascii="Wingdings" w:hAnsi="Wingdings" w:hint="default"/>
+      </w:rPr>
+    </w:lvl>
+  </w:abstractNum>
+  <w:abstractNum w:abstractNumId="6" w15:restartNumberingAfterBreak="0">
     <w:nsid w:val="2F156F35"/>
     <w:multiLevelType w:val="hybridMultilevel"/>
     <w:tmpl w:val="4B90679E"/>
@@ -6937,7 +7794,7 @@
       </w:pPr>
     </w:lvl>
   </w:abstractNum>
-  <w:abstractNum w:abstractNumId="5" w15:restartNumberingAfterBreak="0">
+  <w:abstractNum w:abstractNumId="7" w15:restartNumberingAfterBreak="0">
     <w:nsid w:val="39425904"/>
     <w:multiLevelType w:val="hybridMultilevel"/>
     <w:tmpl w:val="A8D0D728"/>
@@ -7026,7 +7883,7 @@
       </w:pPr>
     </w:lvl>
   </w:abstractNum>
-  <w:abstractNum w:abstractNumId="6" w15:restartNumberingAfterBreak="0">
+  <w:abstractNum w:abstractNumId="8" w15:restartNumberingAfterBreak="0">
     <w:nsid w:val="3ABC01D5"/>
     <w:multiLevelType w:val="hybridMultilevel"/>
     <w:tmpl w:val="0EEA7250"/>
@@ -7112,7 +7969,7 @@
       </w:pPr>
     </w:lvl>
   </w:abstractNum>
-  <w:abstractNum w:abstractNumId="7" w15:restartNumberingAfterBreak="0">
+  <w:abstractNum w:abstractNumId="9" w15:restartNumberingAfterBreak="0">
     <w:nsid w:val="3AFA5596"/>
     <w:multiLevelType w:val="hybridMultilevel"/>
     <w:tmpl w:val="56346F62"/>
@@ -7225,7 +8082,7 @@
       </w:rPr>
     </w:lvl>
   </w:abstractNum>
-  <w:abstractNum w:abstractNumId="8" w15:restartNumberingAfterBreak="0">
+  <w:abstractNum w:abstractNumId="10" w15:restartNumberingAfterBreak="0">
     <w:nsid w:val="44EE307E"/>
     <w:multiLevelType w:val="hybridMultilevel"/>
     <w:tmpl w:val="2D42961E"/>
@@ -7338,7 +8195,7 @@
       </w:rPr>
     </w:lvl>
   </w:abstractNum>
-  <w:abstractNum w:abstractNumId="9" w15:restartNumberingAfterBreak="0">
+  <w:abstractNum w:abstractNumId="11" w15:restartNumberingAfterBreak="0">
     <w:nsid w:val="52E02EE8"/>
     <w:multiLevelType w:val="multilevel"/>
     <w:tmpl w:val="0407001F"/>
@@ -7424,7 +8281,120 @@
       </w:pPr>
     </w:lvl>
   </w:abstractNum>
-  <w:abstractNum w:abstractNumId="10" w15:restartNumberingAfterBreak="0">
+  <w:abstractNum w:abstractNumId="12" w15:restartNumberingAfterBreak="0">
+    <w:nsid w:val="5D4F6FE3"/>
+    <w:multiLevelType w:val="hybridMultilevel"/>
+    <w:tmpl w:val="43D23D7A"/>
+    <w:lvl w:ilvl="0" w:tplc="0407000D">
+      <w:start w:val="1"/>
+      <w:numFmt w:val="bullet"/>
+      <w:lvlText w:val=""/>
+      <w:lvlJc w:val="left"/>
+      <w:pPr>
+        <w:ind w:left="720" w:hanging="360"/>
+      </w:pPr>
+      <w:rPr>
+        <w:rFonts w:ascii="Wingdings" w:hAnsi="Wingdings" w:hint="default"/>
+      </w:rPr>
+    </w:lvl>
+    <w:lvl w:ilvl="1" w:tplc="04070003" w:tentative="1">
+      <w:start w:val="1"/>
+      <w:numFmt w:val="bullet"/>
+      <w:lvlText w:val="o"/>
+      <w:lvlJc w:val="left"/>
+      <w:pPr>
+        <w:ind w:left="1440" w:hanging="360"/>
+      </w:pPr>
+      <w:rPr>
+        <w:rFonts w:ascii="Courier New" w:hAnsi="Courier New" w:cs="Courier New" w:hint="default"/>
+      </w:rPr>
+    </w:lvl>
+    <w:lvl w:ilvl="2" w:tplc="04070005" w:tentative="1">
+      <w:start w:val="1"/>
+      <w:numFmt w:val="bullet"/>
+      <w:lvlText w:val=""/>
+      <w:lvlJc w:val="left"/>
+      <w:pPr>
+        <w:ind w:left="2160" w:hanging="360"/>
+      </w:pPr>
+      <w:rPr>
+        <w:rFonts w:ascii="Wingdings" w:hAnsi="Wingdings" w:hint="default"/>
+      </w:rPr>
+    </w:lvl>
+    <w:lvl w:ilvl="3" w:tplc="04070001" w:tentative="1">
+      <w:start w:val="1"/>
+      <w:numFmt w:val="bullet"/>
+      <w:lvlText w:val=""/>
+      <w:lvlJc w:val="left"/>
+      <w:pPr>
+        <w:ind w:left="2880" w:hanging="360"/>
+      </w:pPr>
+      <w:rPr>
+        <w:rFonts w:ascii="Symbol" w:hAnsi="Symbol" w:hint="default"/>
+      </w:rPr>
+    </w:lvl>
+    <w:lvl w:ilvl="4" w:tplc="04070003" w:tentative="1">
+      <w:start w:val="1"/>
+      <w:numFmt w:val="bullet"/>
+      <w:lvlText w:val="o"/>
+      <w:lvlJc w:val="left"/>
+      <w:pPr>
+        <w:ind w:left="3600" w:hanging="360"/>
+      </w:pPr>
+      <w:rPr>
+        <w:rFonts w:ascii="Courier New" w:hAnsi="Courier New" w:cs="Courier New" w:hint="default"/>
+      </w:rPr>
+    </w:lvl>
+    <w:lvl w:ilvl="5" w:tplc="04070005" w:tentative="1">
+      <w:start w:val="1"/>
+      <w:numFmt w:val="bullet"/>
+      <w:lvlText w:val=""/>
+      <w:lvlJc w:val="left"/>
+      <w:pPr>
+        <w:ind w:left="4320" w:hanging="360"/>
+      </w:pPr>
+      <w:rPr>
+        <w:rFonts w:ascii="Wingdings" w:hAnsi="Wingdings" w:hint="default"/>
+      </w:rPr>
+    </w:lvl>
+    <w:lvl w:ilvl="6" w:tplc="04070001" w:tentative="1">
+      <w:start w:val="1"/>
+      <w:numFmt w:val="bullet"/>
+      <w:lvlText w:val=""/>
+      <w:lvlJc w:val="left"/>
+      <w:pPr>
+        <w:ind w:left="5040" w:hanging="360"/>
+      </w:pPr>
+      <w:rPr>
+        <w:rFonts w:ascii="Symbol" w:hAnsi="Symbol" w:hint="default"/>
+      </w:rPr>
+    </w:lvl>
+    <w:lvl w:ilvl="7" w:tplc="04070003" w:tentative="1">
+      <w:start w:val="1"/>
+      <w:numFmt w:val="bullet"/>
+      <w:lvlText w:val="o"/>
+      <w:lvlJc w:val="left"/>
+      <w:pPr>
+        <w:ind w:left="5760" w:hanging="360"/>
+      </w:pPr>
+      <w:rPr>
+        <w:rFonts w:ascii="Courier New" w:hAnsi="Courier New" w:cs="Courier New" w:hint="default"/>
+      </w:rPr>
+    </w:lvl>
+    <w:lvl w:ilvl="8" w:tplc="04070005" w:tentative="1">
+      <w:start w:val="1"/>
+      <w:numFmt w:val="bullet"/>
+      <w:lvlText w:val=""/>
+      <w:lvlJc w:val="left"/>
+      <w:pPr>
+        <w:ind w:left="6480" w:hanging="360"/>
+      </w:pPr>
+      <w:rPr>
+        <w:rFonts w:ascii="Wingdings" w:hAnsi="Wingdings" w:hint="default"/>
+      </w:rPr>
+    </w:lvl>
+  </w:abstractNum>
+  <w:abstractNum w:abstractNumId="13" w15:restartNumberingAfterBreak="0">
     <w:nsid w:val="613A3146"/>
     <w:multiLevelType w:val="hybridMultilevel"/>
     <w:tmpl w:val="CA302860"/>
@@ -7513,7 +8483,120 @@
       </w:pPr>
     </w:lvl>
   </w:abstractNum>
-  <w:abstractNum w:abstractNumId="11" w15:restartNumberingAfterBreak="0">
+  <w:abstractNum w:abstractNumId="14" w15:restartNumberingAfterBreak="0">
+    <w:nsid w:val="63092908"/>
+    <w:multiLevelType w:val="hybridMultilevel"/>
+    <w:tmpl w:val="315E6066"/>
+    <w:lvl w:ilvl="0" w:tplc="04070015">
+      <w:start w:val="1"/>
+      <w:numFmt w:val="decimal"/>
+      <w:lvlText w:val="(%1)"/>
+      <w:lvlJc w:val="left"/>
+      <w:pPr>
+        <w:ind w:left="720" w:hanging="360"/>
+      </w:pPr>
+      <w:rPr>
+        <w:rFonts w:hint="default"/>
+      </w:rPr>
+    </w:lvl>
+    <w:lvl w:ilvl="1" w:tplc="FFFFFFFF" w:tentative="1">
+      <w:start w:val="1"/>
+      <w:numFmt w:val="bullet"/>
+      <w:lvlText w:val="o"/>
+      <w:lvlJc w:val="left"/>
+      <w:pPr>
+        <w:ind w:left="1440" w:hanging="360"/>
+      </w:pPr>
+      <w:rPr>
+        <w:rFonts w:ascii="Courier New" w:hAnsi="Courier New" w:cs="Courier New" w:hint="default"/>
+      </w:rPr>
+    </w:lvl>
+    <w:lvl w:ilvl="2" w:tplc="FFFFFFFF" w:tentative="1">
+      <w:start w:val="1"/>
+      <w:numFmt w:val="bullet"/>
+      <w:lvlText w:val=""/>
+      <w:lvlJc w:val="left"/>
+      <w:pPr>
+        <w:ind w:left="2160" w:hanging="360"/>
+      </w:pPr>
+      <w:rPr>
+        <w:rFonts w:ascii="Wingdings" w:hAnsi="Wingdings" w:hint="default"/>
+      </w:rPr>
+    </w:lvl>
+    <w:lvl w:ilvl="3" w:tplc="FFFFFFFF" w:tentative="1">
+      <w:start w:val="1"/>
+      <w:numFmt w:val="bullet"/>
+      <w:lvlText w:val=""/>
+      <w:lvlJc w:val="left"/>
+      <w:pPr>
+        <w:ind w:left="2880" w:hanging="360"/>
+      </w:pPr>
+      <w:rPr>
+        <w:rFonts w:ascii="Symbol" w:hAnsi="Symbol" w:hint="default"/>
+      </w:rPr>
+    </w:lvl>
+    <w:lvl w:ilvl="4" w:tplc="FFFFFFFF" w:tentative="1">
+      <w:start w:val="1"/>
+      <w:numFmt w:val="bullet"/>
+      <w:lvlText w:val="o"/>
+      <w:lvlJc w:val="left"/>
+      <w:pPr>
+        <w:ind w:left="3600" w:hanging="360"/>
+      </w:pPr>
+      <w:rPr>
+        <w:rFonts w:ascii="Courier New" w:hAnsi="Courier New" w:cs="Courier New" w:hint="default"/>
+      </w:rPr>
+    </w:lvl>
+    <w:lvl w:ilvl="5" w:tplc="FFFFFFFF" w:tentative="1">
+      <w:start w:val="1"/>
+      <w:numFmt w:val="bullet"/>
+      <w:lvlText w:val=""/>
+      <w:lvlJc w:val="left"/>
+      <w:pPr>
+        <w:ind w:left="4320" w:hanging="360"/>
+      </w:pPr>
+      <w:rPr>
+        <w:rFonts w:ascii="Wingdings" w:hAnsi="Wingdings" w:hint="default"/>
+      </w:rPr>
+    </w:lvl>
+    <w:lvl w:ilvl="6" w:tplc="FFFFFFFF" w:tentative="1">
+      <w:start w:val="1"/>
+      <w:numFmt w:val="bullet"/>
+      <w:lvlText w:val=""/>
+      <w:lvlJc w:val="left"/>
+      <w:pPr>
+        <w:ind w:left="5040" w:hanging="360"/>
+      </w:pPr>
+      <w:rPr>
+        <w:rFonts w:ascii="Symbol" w:hAnsi="Symbol" w:hint="default"/>
+      </w:rPr>
+    </w:lvl>
+    <w:lvl w:ilvl="7" w:tplc="FFFFFFFF" w:tentative="1">
+      <w:start w:val="1"/>
+      <w:numFmt w:val="bullet"/>
+      <w:lvlText w:val="o"/>
+      <w:lvlJc w:val="left"/>
+      <w:pPr>
+        <w:ind w:left="5760" w:hanging="360"/>
+      </w:pPr>
+      <w:rPr>
+        <w:rFonts w:ascii="Courier New" w:hAnsi="Courier New" w:cs="Courier New" w:hint="default"/>
+      </w:rPr>
+    </w:lvl>
+    <w:lvl w:ilvl="8" w:tplc="FFFFFFFF" w:tentative="1">
+      <w:start w:val="1"/>
+      <w:numFmt w:val="bullet"/>
+      <w:lvlText w:val=""/>
+      <w:lvlJc w:val="left"/>
+      <w:pPr>
+        <w:ind w:left="6480" w:hanging="360"/>
+      </w:pPr>
+      <w:rPr>
+        <w:rFonts w:ascii="Wingdings" w:hAnsi="Wingdings" w:hint="default"/>
+      </w:rPr>
+    </w:lvl>
+  </w:abstractNum>
+  <w:abstractNum w:abstractNumId="15" w15:restartNumberingAfterBreak="0">
     <w:nsid w:val="659015B5"/>
     <w:multiLevelType w:val="hybridMultilevel"/>
     <w:tmpl w:val="5DF84E68"/>
@@ -7625,7 +8708,7 @@
       </w:rPr>
     </w:lvl>
   </w:abstractNum>
-  <w:abstractNum w:abstractNumId="12" w15:restartNumberingAfterBreak="0">
+  <w:abstractNum w:abstractNumId="16" w15:restartNumberingAfterBreak="0">
     <w:nsid w:val="67CB27C8"/>
     <w:multiLevelType w:val="hybridMultilevel"/>
     <w:tmpl w:val="D1FAE334"/>
@@ -7738,7 +8821,7 @@
       </w:rPr>
     </w:lvl>
   </w:abstractNum>
-  <w:abstractNum w:abstractNumId="13" w15:restartNumberingAfterBreak="0">
+  <w:abstractNum w:abstractNumId="17" w15:restartNumberingAfterBreak="0">
     <w:nsid w:val="6AC71BDE"/>
     <w:multiLevelType w:val="hybridMultilevel"/>
     <w:tmpl w:val="228A5DCC"/>
@@ -7850,7 +8933,346 @@
       </w:rPr>
     </w:lvl>
   </w:abstractNum>
-  <w:abstractNum w:abstractNumId="14" w15:restartNumberingAfterBreak="0">
+  <w:abstractNum w:abstractNumId="18" w15:restartNumberingAfterBreak="0">
+    <w:nsid w:val="738C222D"/>
+    <w:multiLevelType w:val="hybridMultilevel"/>
+    <w:tmpl w:val="DBB67B4E"/>
+    <w:lvl w:ilvl="0" w:tplc="0407000D">
+      <w:start w:val="1"/>
+      <w:numFmt w:val="bullet"/>
+      <w:lvlText w:val=""/>
+      <w:lvlJc w:val="left"/>
+      <w:pPr>
+        <w:ind w:left="720" w:hanging="360"/>
+      </w:pPr>
+      <w:rPr>
+        <w:rFonts w:ascii="Wingdings" w:hAnsi="Wingdings" w:hint="default"/>
+      </w:rPr>
+    </w:lvl>
+    <w:lvl w:ilvl="1" w:tplc="04070003" w:tentative="1">
+      <w:start w:val="1"/>
+      <w:numFmt w:val="bullet"/>
+      <w:lvlText w:val="o"/>
+      <w:lvlJc w:val="left"/>
+      <w:pPr>
+        <w:ind w:left="1440" w:hanging="360"/>
+      </w:pPr>
+      <w:rPr>
+        <w:rFonts w:ascii="Courier New" w:hAnsi="Courier New" w:cs="Courier New" w:hint="default"/>
+      </w:rPr>
+    </w:lvl>
+    <w:lvl w:ilvl="2" w:tplc="04070005" w:tentative="1">
+      <w:start w:val="1"/>
+      <w:numFmt w:val="bullet"/>
+      <w:lvlText w:val=""/>
+      <w:lvlJc w:val="left"/>
+      <w:pPr>
+        <w:ind w:left="2160" w:hanging="360"/>
+      </w:pPr>
+      <w:rPr>
+        <w:rFonts w:ascii="Wingdings" w:hAnsi="Wingdings" w:hint="default"/>
+      </w:rPr>
+    </w:lvl>
+    <w:lvl w:ilvl="3" w:tplc="04070001" w:tentative="1">
+      <w:start w:val="1"/>
+      <w:numFmt w:val="bullet"/>
+      <w:lvlText w:val=""/>
+      <w:lvlJc w:val="left"/>
+      <w:pPr>
+        <w:ind w:left="2880" w:hanging="360"/>
+      </w:pPr>
+      <w:rPr>
+        <w:rFonts w:ascii="Symbol" w:hAnsi="Symbol" w:hint="default"/>
+      </w:rPr>
+    </w:lvl>
+    <w:lvl w:ilvl="4" w:tplc="04070003" w:tentative="1">
+      <w:start w:val="1"/>
+      <w:numFmt w:val="bullet"/>
+      <w:lvlText w:val="o"/>
+      <w:lvlJc w:val="left"/>
+      <w:pPr>
+        <w:ind w:left="3600" w:hanging="360"/>
+      </w:pPr>
+      <w:rPr>
+        <w:rFonts w:ascii="Courier New" w:hAnsi="Courier New" w:cs="Courier New" w:hint="default"/>
+      </w:rPr>
+    </w:lvl>
+    <w:lvl w:ilvl="5" w:tplc="04070005" w:tentative="1">
+      <w:start w:val="1"/>
+      <w:numFmt w:val="bullet"/>
+      <w:lvlText w:val=""/>
+      <w:lvlJc w:val="left"/>
+      <w:pPr>
+        <w:ind w:left="4320" w:hanging="360"/>
+      </w:pPr>
+      <w:rPr>
+        <w:rFonts w:ascii="Wingdings" w:hAnsi="Wingdings" w:hint="default"/>
+      </w:rPr>
+    </w:lvl>
+    <w:lvl w:ilvl="6" w:tplc="04070001" w:tentative="1">
+      <w:start w:val="1"/>
+      <w:numFmt w:val="bullet"/>
+      <w:lvlText w:val=""/>
+      <w:lvlJc w:val="left"/>
+      <w:pPr>
+        <w:ind w:left="5040" w:hanging="360"/>
+      </w:pPr>
+      <w:rPr>
+        <w:rFonts w:ascii="Symbol" w:hAnsi="Symbol" w:hint="default"/>
+      </w:rPr>
+    </w:lvl>
+    <w:lvl w:ilvl="7" w:tplc="04070003" w:tentative="1">
+      <w:start w:val="1"/>
+      <w:numFmt w:val="bullet"/>
+      <w:lvlText w:val="o"/>
+      <w:lvlJc w:val="left"/>
+      <w:pPr>
+        <w:ind w:left="5760" w:hanging="360"/>
+      </w:pPr>
+      <w:rPr>
+        <w:rFonts w:ascii="Courier New" w:hAnsi="Courier New" w:cs="Courier New" w:hint="default"/>
+      </w:rPr>
+    </w:lvl>
+    <w:lvl w:ilvl="8" w:tplc="04070005" w:tentative="1">
+      <w:start w:val="1"/>
+      <w:numFmt w:val="bullet"/>
+      <w:lvlText w:val=""/>
+      <w:lvlJc w:val="left"/>
+      <w:pPr>
+        <w:ind w:left="6480" w:hanging="360"/>
+      </w:pPr>
+      <w:rPr>
+        <w:rFonts w:ascii="Wingdings" w:hAnsi="Wingdings" w:hint="default"/>
+      </w:rPr>
+    </w:lvl>
+  </w:abstractNum>
+  <w:abstractNum w:abstractNumId="19" w15:restartNumberingAfterBreak="0">
+    <w:nsid w:val="744B24AD"/>
+    <w:multiLevelType w:val="hybridMultilevel"/>
+    <w:tmpl w:val="C7A242C4"/>
+    <w:lvl w:ilvl="0" w:tplc="E50A5BEC">
+      <w:start w:val="2"/>
+      <w:numFmt w:val="bullet"/>
+      <w:lvlText w:val=""/>
+      <w:lvlJc w:val="left"/>
+      <w:pPr>
+        <w:ind w:left="1080" w:hanging="360"/>
+      </w:pPr>
+      <w:rPr>
+        <w:rFonts w:ascii="Wingdings" w:eastAsiaTheme="minorHAnsi" w:hAnsi="Wingdings" w:cstheme="minorBidi" w:hint="default"/>
+      </w:rPr>
+    </w:lvl>
+    <w:lvl w:ilvl="1" w:tplc="04070003">
+      <w:start w:val="1"/>
+      <w:numFmt w:val="bullet"/>
+      <w:lvlText w:val="o"/>
+      <w:lvlJc w:val="left"/>
+      <w:pPr>
+        <w:ind w:left="1440" w:hanging="360"/>
+      </w:pPr>
+      <w:rPr>
+        <w:rFonts w:ascii="Courier New" w:hAnsi="Courier New" w:cs="Courier New" w:hint="default"/>
+      </w:rPr>
+    </w:lvl>
+    <w:lvl w:ilvl="2" w:tplc="04070005" w:tentative="1">
+      <w:start w:val="1"/>
+      <w:numFmt w:val="bullet"/>
+      <w:lvlText w:val=""/>
+      <w:lvlJc w:val="left"/>
+      <w:pPr>
+        <w:ind w:left="2160" w:hanging="360"/>
+      </w:pPr>
+      <w:rPr>
+        <w:rFonts w:ascii="Wingdings" w:hAnsi="Wingdings" w:hint="default"/>
+      </w:rPr>
+    </w:lvl>
+    <w:lvl w:ilvl="3" w:tplc="04070001" w:tentative="1">
+      <w:start w:val="1"/>
+      <w:numFmt w:val="bullet"/>
+      <w:lvlText w:val=""/>
+      <w:lvlJc w:val="left"/>
+      <w:pPr>
+        <w:ind w:left="2880" w:hanging="360"/>
+      </w:pPr>
+      <w:rPr>
+        <w:rFonts w:ascii="Symbol" w:hAnsi="Symbol" w:hint="default"/>
+      </w:rPr>
+    </w:lvl>
+    <w:lvl w:ilvl="4" w:tplc="04070003" w:tentative="1">
+      <w:start w:val="1"/>
+      <w:numFmt w:val="bullet"/>
+      <w:lvlText w:val="o"/>
+      <w:lvlJc w:val="left"/>
+      <w:pPr>
+        <w:ind w:left="3600" w:hanging="360"/>
+      </w:pPr>
+      <w:rPr>
+        <w:rFonts w:ascii="Courier New" w:hAnsi="Courier New" w:cs="Courier New" w:hint="default"/>
+      </w:rPr>
+    </w:lvl>
+    <w:lvl w:ilvl="5" w:tplc="04070005" w:tentative="1">
+      <w:start w:val="1"/>
+      <w:numFmt w:val="bullet"/>
+      <w:lvlText w:val=""/>
+      <w:lvlJc w:val="left"/>
+      <w:pPr>
+        <w:ind w:left="4320" w:hanging="360"/>
+      </w:pPr>
+      <w:rPr>
+        <w:rFonts w:ascii="Wingdings" w:hAnsi="Wingdings" w:hint="default"/>
+      </w:rPr>
+    </w:lvl>
+    <w:lvl w:ilvl="6" w:tplc="04070001" w:tentative="1">
+      <w:start w:val="1"/>
+      <w:numFmt w:val="bullet"/>
+      <w:lvlText w:val=""/>
+      <w:lvlJc w:val="left"/>
+      <w:pPr>
+        <w:ind w:left="5040" w:hanging="360"/>
+      </w:pPr>
+      <w:rPr>
+        <w:rFonts w:ascii="Symbol" w:hAnsi="Symbol" w:hint="default"/>
+      </w:rPr>
+    </w:lvl>
+    <w:lvl w:ilvl="7" w:tplc="04070003" w:tentative="1">
+      <w:start w:val="1"/>
+      <w:numFmt w:val="bullet"/>
+      <w:lvlText w:val="o"/>
+      <w:lvlJc w:val="left"/>
+      <w:pPr>
+        <w:ind w:left="5760" w:hanging="360"/>
+      </w:pPr>
+      <w:rPr>
+        <w:rFonts w:ascii="Courier New" w:hAnsi="Courier New" w:cs="Courier New" w:hint="default"/>
+      </w:rPr>
+    </w:lvl>
+    <w:lvl w:ilvl="8" w:tplc="04070005" w:tentative="1">
+      <w:start w:val="1"/>
+      <w:numFmt w:val="bullet"/>
+      <w:lvlText w:val=""/>
+      <w:lvlJc w:val="left"/>
+      <w:pPr>
+        <w:ind w:left="6480" w:hanging="360"/>
+      </w:pPr>
+      <w:rPr>
+        <w:rFonts w:ascii="Wingdings" w:hAnsi="Wingdings" w:hint="default"/>
+      </w:rPr>
+    </w:lvl>
+  </w:abstractNum>
+  <w:abstractNum w:abstractNumId="20" w15:restartNumberingAfterBreak="0">
+    <w:nsid w:val="76A31660"/>
+    <w:multiLevelType w:val="hybridMultilevel"/>
+    <w:tmpl w:val="C5D65CC0"/>
+    <w:lvl w:ilvl="0" w:tplc="0407000D">
+      <w:start w:val="1"/>
+      <w:numFmt w:val="bullet"/>
+      <w:lvlText w:val=""/>
+      <w:lvlJc w:val="left"/>
+      <w:pPr>
+        <w:ind w:left="720" w:hanging="360"/>
+      </w:pPr>
+      <w:rPr>
+        <w:rFonts w:ascii="Wingdings" w:hAnsi="Wingdings" w:hint="default"/>
+      </w:rPr>
+    </w:lvl>
+    <w:lvl w:ilvl="1" w:tplc="04070003" w:tentative="1">
+      <w:start w:val="1"/>
+      <w:numFmt w:val="bullet"/>
+      <w:lvlText w:val="o"/>
+      <w:lvlJc w:val="left"/>
+      <w:pPr>
+        <w:ind w:left="1440" w:hanging="360"/>
+      </w:pPr>
+      <w:rPr>
+        <w:rFonts w:ascii="Courier New" w:hAnsi="Courier New" w:cs="Courier New" w:hint="default"/>
+      </w:rPr>
+    </w:lvl>
+    <w:lvl w:ilvl="2" w:tplc="04070005" w:tentative="1">
+      <w:start w:val="1"/>
+      <w:numFmt w:val="bullet"/>
+      <w:lvlText w:val=""/>
+      <w:lvlJc w:val="left"/>
+      <w:pPr>
+        <w:ind w:left="2160" w:hanging="360"/>
+      </w:pPr>
+      <w:rPr>
+        <w:rFonts w:ascii="Wingdings" w:hAnsi="Wingdings" w:hint="default"/>
+      </w:rPr>
+    </w:lvl>
+    <w:lvl w:ilvl="3" w:tplc="04070001" w:tentative="1">
+      <w:start w:val="1"/>
+      <w:numFmt w:val="bullet"/>
+      <w:lvlText w:val=""/>
+      <w:lvlJc w:val="left"/>
+      <w:pPr>
+        <w:ind w:left="2880" w:hanging="360"/>
+      </w:pPr>
+      <w:rPr>
+        <w:rFonts w:ascii="Symbol" w:hAnsi="Symbol" w:hint="default"/>
+      </w:rPr>
+    </w:lvl>
+    <w:lvl w:ilvl="4" w:tplc="04070003" w:tentative="1">
+      <w:start w:val="1"/>
+      <w:numFmt w:val="bullet"/>
+      <w:lvlText w:val="o"/>
+      <w:lvlJc w:val="left"/>
+      <w:pPr>
+        <w:ind w:left="3600" w:hanging="360"/>
+      </w:pPr>
+      <w:rPr>
+        <w:rFonts w:ascii="Courier New" w:hAnsi="Courier New" w:cs="Courier New" w:hint="default"/>
+      </w:rPr>
+    </w:lvl>
+    <w:lvl w:ilvl="5" w:tplc="04070005" w:tentative="1">
+      <w:start w:val="1"/>
+      <w:numFmt w:val="bullet"/>
+      <w:lvlText w:val=""/>
+      <w:lvlJc w:val="left"/>
+      <w:pPr>
+        <w:ind w:left="4320" w:hanging="360"/>
+      </w:pPr>
+      <w:rPr>
+        <w:rFonts w:ascii="Wingdings" w:hAnsi="Wingdings" w:hint="default"/>
+      </w:rPr>
+    </w:lvl>
+    <w:lvl w:ilvl="6" w:tplc="04070001" w:tentative="1">
+      <w:start w:val="1"/>
+      <w:numFmt w:val="bullet"/>
+      <w:lvlText w:val=""/>
+      <w:lvlJc w:val="left"/>
+      <w:pPr>
+        <w:ind w:left="5040" w:hanging="360"/>
+      </w:pPr>
+      <w:rPr>
+        <w:rFonts w:ascii="Symbol" w:hAnsi="Symbol" w:hint="default"/>
+      </w:rPr>
+    </w:lvl>
+    <w:lvl w:ilvl="7" w:tplc="04070003" w:tentative="1">
+      <w:start w:val="1"/>
+      <w:numFmt w:val="bullet"/>
+      <w:lvlText w:val="o"/>
+      <w:lvlJc w:val="left"/>
+      <w:pPr>
+        <w:ind w:left="5760" w:hanging="360"/>
+      </w:pPr>
+      <w:rPr>
+        <w:rFonts w:ascii="Courier New" w:hAnsi="Courier New" w:cs="Courier New" w:hint="default"/>
+      </w:rPr>
+    </w:lvl>
+    <w:lvl w:ilvl="8" w:tplc="04070005" w:tentative="1">
+      <w:start w:val="1"/>
+      <w:numFmt w:val="bullet"/>
+      <w:lvlText w:val=""/>
+      <w:lvlJc w:val="left"/>
+      <w:pPr>
+        <w:ind w:left="6480" w:hanging="360"/>
+      </w:pPr>
+      <w:rPr>
+        <w:rFonts w:ascii="Wingdings" w:hAnsi="Wingdings" w:hint="default"/>
+      </w:rPr>
+    </w:lvl>
+  </w:abstractNum>
+  <w:abstractNum w:abstractNumId="21" w15:restartNumberingAfterBreak="0">
     <w:nsid w:val="7AE871DB"/>
     <w:multiLevelType w:val="hybridMultilevel"/>
     <w:tmpl w:val="00306DCC"/>
@@ -7939,53 +9361,398 @@
       </w:pPr>
     </w:lvl>
   </w:abstractNum>
+  <w:abstractNum w:abstractNumId="22" w15:restartNumberingAfterBreak="0">
+    <w:nsid w:val="7D3D4F8F"/>
+    <w:multiLevelType w:val="hybridMultilevel"/>
+    <w:tmpl w:val="98C404CA"/>
+    <w:lvl w:ilvl="0" w:tplc="91D65F7C">
+      <w:start w:val="2"/>
+      <w:numFmt w:val="bullet"/>
+      <w:lvlText w:val="-"/>
+      <w:lvlJc w:val="left"/>
+      <w:pPr>
+        <w:ind w:left="720" w:hanging="360"/>
+      </w:pPr>
+      <w:rPr>
+        <w:rFonts w:ascii="Arial" w:eastAsiaTheme="minorHAnsi" w:hAnsi="Arial" w:cs="Arial" w:hint="default"/>
+      </w:rPr>
+    </w:lvl>
+    <w:lvl w:ilvl="1" w:tplc="04070003">
+      <w:start w:val="1"/>
+      <w:numFmt w:val="bullet"/>
+      <w:lvlText w:val="o"/>
+      <w:lvlJc w:val="left"/>
+      <w:pPr>
+        <w:ind w:left="1440" w:hanging="360"/>
+      </w:pPr>
+      <w:rPr>
+        <w:rFonts w:ascii="Courier New" w:hAnsi="Courier New" w:cs="Courier New" w:hint="default"/>
+      </w:rPr>
+    </w:lvl>
+    <w:lvl w:ilvl="2" w:tplc="04070005" w:tentative="1">
+      <w:start w:val="1"/>
+      <w:numFmt w:val="bullet"/>
+      <w:lvlText w:val=""/>
+      <w:lvlJc w:val="left"/>
+      <w:pPr>
+        <w:ind w:left="2160" w:hanging="360"/>
+      </w:pPr>
+      <w:rPr>
+        <w:rFonts w:ascii="Wingdings" w:hAnsi="Wingdings" w:hint="default"/>
+      </w:rPr>
+    </w:lvl>
+    <w:lvl w:ilvl="3" w:tplc="04070001" w:tentative="1">
+      <w:start w:val="1"/>
+      <w:numFmt w:val="bullet"/>
+      <w:lvlText w:val=""/>
+      <w:lvlJc w:val="left"/>
+      <w:pPr>
+        <w:ind w:left="2880" w:hanging="360"/>
+      </w:pPr>
+      <w:rPr>
+        <w:rFonts w:ascii="Symbol" w:hAnsi="Symbol" w:hint="default"/>
+      </w:rPr>
+    </w:lvl>
+    <w:lvl w:ilvl="4" w:tplc="04070003" w:tentative="1">
+      <w:start w:val="1"/>
+      <w:numFmt w:val="bullet"/>
+      <w:lvlText w:val="o"/>
+      <w:lvlJc w:val="left"/>
+      <w:pPr>
+        <w:ind w:left="3600" w:hanging="360"/>
+      </w:pPr>
+      <w:rPr>
+        <w:rFonts w:ascii="Courier New" w:hAnsi="Courier New" w:cs="Courier New" w:hint="default"/>
+      </w:rPr>
+    </w:lvl>
+    <w:lvl w:ilvl="5" w:tplc="04070005" w:tentative="1">
+      <w:start w:val="1"/>
+      <w:numFmt w:val="bullet"/>
+      <w:lvlText w:val=""/>
+      <w:lvlJc w:val="left"/>
+      <w:pPr>
+        <w:ind w:left="4320" w:hanging="360"/>
+      </w:pPr>
+      <w:rPr>
+        <w:rFonts w:ascii="Wingdings" w:hAnsi="Wingdings" w:hint="default"/>
+      </w:rPr>
+    </w:lvl>
+    <w:lvl w:ilvl="6" w:tplc="04070001" w:tentative="1">
+      <w:start w:val="1"/>
+      <w:numFmt w:val="bullet"/>
+      <w:lvlText w:val=""/>
+      <w:lvlJc w:val="left"/>
+      <w:pPr>
+        <w:ind w:left="5040" w:hanging="360"/>
+      </w:pPr>
+      <w:rPr>
+        <w:rFonts w:ascii="Symbol" w:hAnsi="Symbol" w:hint="default"/>
+      </w:rPr>
+    </w:lvl>
+    <w:lvl w:ilvl="7" w:tplc="04070003" w:tentative="1">
+      <w:start w:val="1"/>
+      <w:numFmt w:val="bullet"/>
+      <w:lvlText w:val="o"/>
+      <w:lvlJc w:val="left"/>
+      <w:pPr>
+        <w:ind w:left="5760" w:hanging="360"/>
+      </w:pPr>
+      <w:rPr>
+        <w:rFonts w:ascii="Courier New" w:hAnsi="Courier New" w:cs="Courier New" w:hint="default"/>
+      </w:rPr>
+    </w:lvl>
+    <w:lvl w:ilvl="8" w:tplc="04070005" w:tentative="1">
+      <w:start w:val="1"/>
+      <w:numFmt w:val="bullet"/>
+      <w:lvlText w:val=""/>
+      <w:lvlJc w:val="left"/>
+      <w:pPr>
+        <w:ind w:left="6480" w:hanging="360"/>
+      </w:pPr>
+      <w:rPr>
+        <w:rFonts w:ascii="Wingdings" w:hAnsi="Wingdings" w:hint="default"/>
+      </w:rPr>
+    </w:lvl>
+  </w:abstractNum>
+  <w:abstractNum w:abstractNumId="23" w15:restartNumberingAfterBreak="0">
+    <w:nsid w:val="7DB1451D"/>
+    <w:multiLevelType w:val="hybridMultilevel"/>
+    <w:tmpl w:val="F72E43C6"/>
+    <w:lvl w:ilvl="0" w:tplc="0407000F">
+      <w:start w:val="1"/>
+      <w:numFmt w:val="decimal"/>
+      <w:lvlText w:val="%1."/>
+      <w:lvlJc w:val="left"/>
+      <w:pPr>
+        <w:ind w:left="720" w:hanging="360"/>
+      </w:pPr>
+      <w:rPr>
+        <w:rFonts w:hint="default"/>
+      </w:rPr>
+    </w:lvl>
+    <w:lvl w:ilvl="1" w:tplc="04070019" w:tentative="1">
+      <w:start w:val="1"/>
+      <w:numFmt w:val="lowerLetter"/>
+      <w:lvlText w:val="%2."/>
+      <w:lvlJc w:val="left"/>
+      <w:pPr>
+        <w:ind w:left="1440" w:hanging="360"/>
+      </w:pPr>
+    </w:lvl>
+    <w:lvl w:ilvl="2" w:tplc="0407001B" w:tentative="1">
+      <w:start w:val="1"/>
+      <w:numFmt w:val="lowerRoman"/>
+      <w:lvlText w:val="%3."/>
+      <w:lvlJc w:val="right"/>
+      <w:pPr>
+        <w:ind w:left="2160" w:hanging="180"/>
+      </w:pPr>
+    </w:lvl>
+    <w:lvl w:ilvl="3" w:tplc="0407000F" w:tentative="1">
+      <w:start w:val="1"/>
+      <w:numFmt w:val="decimal"/>
+      <w:lvlText w:val="%4."/>
+      <w:lvlJc w:val="left"/>
+      <w:pPr>
+        <w:ind w:left="2880" w:hanging="360"/>
+      </w:pPr>
+    </w:lvl>
+    <w:lvl w:ilvl="4" w:tplc="04070019" w:tentative="1">
+      <w:start w:val="1"/>
+      <w:numFmt w:val="lowerLetter"/>
+      <w:lvlText w:val="%5."/>
+      <w:lvlJc w:val="left"/>
+      <w:pPr>
+        <w:ind w:left="3600" w:hanging="360"/>
+      </w:pPr>
+    </w:lvl>
+    <w:lvl w:ilvl="5" w:tplc="0407001B" w:tentative="1">
+      <w:start w:val="1"/>
+      <w:numFmt w:val="lowerRoman"/>
+      <w:lvlText w:val="%6."/>
+      <w:lvlJc w:val="right"/>
+      <w:pPr>
+        <w:ind w:left="4320" w:hanging="180"/>
+      </w:pPr>
+    </w:lvl>
+    <w:lvl w:ilvl="6" w:tplc="0407000F" w:tentative="1">
+      <w:start w:val="1"/>
+      <w:numFmt w:val="decimal"/>
+      <w:lvlText w:val="%7."/>
+      <w:lvlJc w:val="left"/>
+      <w:pPr>
+        <w:ind w:left="5040" w:hanging="360"/>
+      </w:pPr>
+    </w:lvl>
+    <w:lvl w:ilvl="7" w:tplc="04070019" w:tentative="1">
+      <w:start w:val="1"/>
+      <w:numFmt w:val="lowerLetter"/>
+      <w:lvlText w:val="%8."/>
+      <w:lvlJc w:val="left"/>
+      <w:pPr>
+        <w:ind w:left="5760" w:hanging="360"/>
+      </w:pPr>
+    </w:lvl>
+    <w:lvl w:ilvl="8" w:tplc="0407001B" w:tentative="1">
+      <w:start w:val="1"/>
+      <w:numFmt w:val="lowerRoman"/>
+      <w:lvlText w:val="%9."/>
+      <w:lvlJc w:val="right"/>
+      <w:pPr>
+        <w:ind w:left="6480" w:hanging="180"/>
+      </w:pPr>
+    </w:lvl>
+  </w:abstractNum>
+  <w:abstractNum w:abstractNumId="24" w15:restartNumberingAfterBreak="0">
+    <w:nsid w:val="7F65230E"/>
+    <w:multiLevelType w:val="hybridMultilevel"/>
+    <w:tmpl w:val="A4025DAE"/>
+    <w:lvl w:ilvl="0" w:tplc="0407000D">
+      <w:start w:val="1"/>
+      <w:numFmt w:val="bullet"/>
+      <w:lvlText w:val=""/>
+      <w:lvlJc w:val="left"/>
+      <w:pPr>
+        <w:ind w:left="720" w:hanging="360"/>
+      </w:pPr>
+      <w:rPr>
+        <w:rFonts w:ascii="Wingdings" w:hAnsi="Wingdings" w:hint="default"/>
+      </w:rPr>
+    </w:lvl>
+    <w:lvl w:ilvl="1" w:tplc="04070003" w:tentative="1">
+      <w:start w:val="1"/>
+      <w:numFmt w:val="bullet"/>
+      <w:lvlText w:val="o"/>
+      <w:lvlJc w:val="left"/>
+      <w:pPr>
+        <w:ind w:left="1440" w:hanging="360"/>
+      </w:pPr>
+      <w:rPr>
+        <w:rFonts w:ascii="Courier New" w:hAnsi="Courier New" w:cs="Courier New" w:hint="default"/>
+      </w:rPr>
+    </w:lvl>
+    <w:lvl w:ilvl="2" w:tplc="04070005" w:tentative="1">
+      <w:start w:val="1"/>
+      <w:numFmt w:val="bullet"/>
+      <w:lvlText w:val=""/>
+      <w:lvlJc w:val="left"/>
+      <w:pPr>
+        <w:ind w:left="2160" w:hanging="360"/>
+      </w:pPr>
+      <w:rPr>
+        <w:rFonts w:ascii="Wingdings" w:hAnsi="Wingdings" w:hint="default"/>
+      </w:rPr>
+    </w:lvl>
+    <w:lvl w:ilvl="3" w:tplc="04070001" w:tentative="1">
+      <w:start w:val="1"/>
+      <w:numFmt w:val="bullet"/>
+      <w:lvlText w:val=""/>
+      <w:lvlJc w:val="left"/>
+      <w:pPr>
+        <w:ind w:left="2880" w:hanging="360"/>
+      </w:pPr>
+      <w:rPr>
+        <w:rFonts w:ascii="Symbol" w:hAnsi="Symbol" w:hint="default"/>
+      </w:rPr>
+    </w:lvl>
+    <w:lvl w:ilvl="4" w:tplc="04070003" w:tentative="1">
+      <w:start w:val="1"/>
+      <w:numFmt w:val="bullet"/>
+      <w:lvlText w:val="o"/>
+      <w:lvlJc w:val="left"/>
+      <w:pPr>
+        <w:ind w:left="3600" w:hanging="360"/>
+      </w:pPr>
+      <w:rPr>
+        <w:rFonts w:ascii="Courier New" w:hAnsi="Courier New" w:cs="Courier New" w:hint="default"/>
+      </w:rPr>
+    </w:lvl>
+    <w:lvl w:ilvl="5" w:tplc="04070005" w:tentative="1">
+      <w:start w:val="1"/>
+      <w:numFmt w:val="bullet"/>
+      <w:lvlText w:val=""/>
+      <w:lvlJc w:val="left"/>
+      <w:pPr>
+        <w:ind w:left="4320" w:hanging="360"/>
+      </w:pPr>
+      <w:rPr>
+        <w:rFonts w:ascii="Wingdings" w:hAnsi="Wingdings" w:hint="default"/>
+      </w:rPr>
+    </w:lvl>
+    <w:lvl w:ilvl="6" w:tplc="04070001" w:tentative="1">
+      <w:start w:val="1"/>
+      <w:numFmt w:val="bullet"/>
+      <w:lvlText w:val=""/>
+      <w:lvlJc w:val="left"/>
+      <w:pPr>
+        <w:ind w:left="5040" w:hanging="360"/>
+      </w:pPr>
+      <w:rPr>
+        <w:rFonts w:ascii="Symbol" w:hAnsi="Symbol" w:hint="default"/>
+      </w:rPr>
+    </w:lvl>
+    <w:lvl w:ilvl="7" w:tplc="04070003" w:tentative="1">
+      <w:start w:val="1"/>
+      <w:numFmt w:val="bullet"/>
+      <w:lvlText w:val="o"/>
+      <w:lvlJc w:val="left"/>
+      <w:pPr>
+        <w:ind w:left="5760" w:hanging="360"/>
+      </w:pPr>
+      <w:rPr>
+        <w:rFonts w:ascii="Courier New" w:hAnsi="Courier New" w:cs="Courier New" w:hint="default"/>
+      </w:rPr>
+    </w:lvl>
+    <w:lvl w:ilvl="8" w:tplc="04070005" w:tentative="1">
+      <w:start w:val="1"/>
+      <w:numFmt w:val="bullet"/>
+      <w:lvlText w:val=""/>
+      <w:lvlJc w:val="left"/>
+      <w:pPr>
+        <w:ind w:left="6480" w:hanging="360"/>
+      </w:pPr>
+      <w:rPr>
+        <w:rFonts w:ascii="Wingdings" w:hAnsi="Wingdings" w:hint="default"/>
+      </w:rPr>
+    </w:lvl>
+  </w:abstractNum>
   <w:num w:numId="1" w16cid:durableId="1463883989">
-    <w:abstractNumId w:val="9"/>
+    <w:abstractNumId w:val="11"/>
   </w:num>
   <w:num w:numId="2" w16cid:durableId="940916594">
-    <w:abstractNumId w:val="4"/>
+    <w:abstractNumId w:val="6"/>
   </w:num>
   <w:num w:numId="3" w16cid:durableId="199438595">
-    <w:abstractNumId w:val="4"/>
+    <w:abstractNumId w:val="6"/>
   </w:num>
   <w:num w:numId="4" w16cid:durableId="1814374353">
     <w:abstractNumId w:val="2"/>
   </w:num>
   <w:num w:numId="5" w16cid:durableId="10879057">
-    <w:abstractNumId w:val="8"/>
+    <w:abstractNumId w:val="10"/>
   </w:num>
   <w:num w:numId="6" w16cid:durableId="1361932737">
-    <w:abstractNumId w:val="6"/>
+    <w:abstractNumId w:val="8"/>
   </w:num>
   <w:num w:numId="7" w16cid:durableId="426078078">
     <w:abstractNumId w:val="0"/>
   </w:num>
   <w:num w:numId="8" w16cid:durableId="2000376394">
-    <w:abstractNumId w:val="11"/>
+    <w:abstractNumId w:val="15"/>
   </w:num>
   <w:num w:numId="9" w16cid:durableId="43264330">
     <w:abstractNumId w:val="3"/>
   </w:num>
   <w:num w:numId="10" w16cid:durableId="2042512933">
-    <w:abstractNumId w:val="7"/>
+    <w:abstractNumId w:val="9"/>
   </w:num>
   <w:num w:numId="11" w16cid:durableId="870607063">
-    <w:abstractNumId w:val="13"/>
+    <w:abstractNumId w:val="17"/>
   </w:num>
   <w:num w:numId="12" w16cid:durableId="2137139025">
     <w:abstractNumId w:val="1"/>
   </w:num>
   <w:num w:numId="13" w16cid:durableId="913047731">
+    <w:abstractNumId w:val="21"/>
+  </w:num>
+  <w:num w:numId="14" w16cid:durableId="933249920">
+    <w:abstractNumId w:val="7"/>
+  </w:num>
+  <w:num w:numId="15" w16cid:durableId="81723784">
+    <w:abstractNumId w:val="13"/>
+  </w:num>
+  <w:num w:numId="16" w16cid:durableId="1077247076">
+    <w:abstractNumId w:val="16"/>
+  </w:num>
+  <w:num w:numId="17" w16cid:durableId="600917187">
+    <w:abstractNumId w:val="4"/>
+  </w:num>
+  <w:num w:numId="18" w16cid:durableId="1116144285">
+    <w:abstractNumId w:val="12"/>
+  </w:num>
+  <w:num w:numId="19" w16cid:durableId="1538666495">
+    <w:abstractNumId w:val="18"/>
+  </w:num>
+  <w:num w:numId="20" w16cid:durableId="1338340949">
+    <w:abstractNumId w:val="23"/>
+  </w:num>
+  <w:num w:numId="21" w16cid:durableId="725759689">
+    <w:abstractNumId w:val="20"/>
+  </w:num>
+  <w:num w:numId="22" w16cid:durableId="804741638">
+    <w:abstractNumId w:val="22"/>
+  </w:num>
+  <w:num w:numId="23" w16cid:durableId="1352996111">
     <w:abstractNumId w:val="14"/>
   </w:num>
-  <w:num w:numId="14" w16cid:durableId="933249920">
+  <w:num w:numId="24" w16cid:durableId="189615321">
     <w:abstractNumId w:val="5"/>
   </w:num>
-  <w:num w:numId="15" w16cid:durableId="81723784">
-    <w:abstractNumId w:val="10"/>
+  <w:num w:numId="25" w16cid:durableId="1018777941">
+    <w:abstractNumId w:val="19"/>
   </w:num>
-  <w:num w:numId="16" w16cid:durableId="1077247076">
-    <w:abstractNumId w:val="12"/>
+  <w:num w:numId="26" w16cid:durableId="1643466636">
+    <w:abstractNumId w:val="24"/>
   </w:num>
 </w:numbering>
 </file>
@@ -11287,7 +13054,7 @@
               <a:latin typeface="Arial" panose="020B0604020202020204" pitchFamily="34" charset="0"/>
               <a:cs typeface="Arial" panose="020B0604020202020204" pitchFamily="34" charset="0"/>
             </a:rPr>
-            <a:t>final</a:t>
+            <a:t>dev</a:t>
           </a:r>
         </a:p>
       </dgm:t>
@@ -11392,6 +13159,84 @@
         </a:p>
       </dgm:t>
     </dgm:pt>
+    <dgm:pt modelId="{C23EA284-D724-4AFA-94C4-9CF695CD339C}">
+      <dgm:prSet phldrT="[Text]" custT="1"/>
+      <dgm:spPr/>
+      <dgm:t>
+        <a:bodyPr/>
+        <a:lstStyle/>
+        <a:p>
+          <a:r>
+            <a:rPr lang="de-DE" sz="1100">
+              <a:latin typeface="Arial" panose="020B0604020202020204" pitchFamily="34" charset="0"/>
+              <a:cs typeface="Arial" panose="020B0604020202020204" pitchFamily="34" charset="0"/>
+            </a:rPr>
+            <a:t>test</a:t>
+          </a:r>
+        </a:p>
+      </dgm:t>
+    </dgm:pt>
+    <dgm:pt modelId="{7D9BA050-0398-48BF-8828-2CF6A539C05A}" type="parTrans" cxnId="{D1C34EC6-C882-4CC6-8D4C-F1D2C7F9D700}">
+      <dgm:prSet/>
+      <dgm:spPr/>
+      <dgm:t>
+        <a:bodyPr/>
+        <a:lstStyle/>
+        <a:p>
+          <a:endParaRPr lang="de-DE"/>
+        </a:p>
+      </dgm:t>
+    </dgm:pt>
+    <dgm:pt modelId="{D9136C65-17E1-42DC-8EB3-468B600DDEC1}" type="sibTrans" cxnId="{D1C34EC6-C882-4CC6-8D4C-F1D2C7F9D700}">
+      <dgm:prSet/>
+      <dgm:spPr/>
+      <dgm:t>
+        <a:bodyPr/>
+        <a:lstStyle/>
+        <a:p>
+          <a:endParaRPr lang="de-DE"/>
+        </a:p>
+      </dgm:t>
+    </dgm:pt>
+    <dgm:pt modelId="{2A073C68-B73E-43D1-AC86-7321D64009CE}">
+      <dgm:prSet phldrT="[Text]" custT="1"/>
+      <dgm:spPr/>
+      <dgm:t>
+        <a:bodyPr/>
+        <a:lstStyle/>
+        <a:p>
+          <a:r>
+            <a:rPr lang="de-DE" sz="1100">
+              <a:latin typeface="Arial" panose="020B0604020202020204" pitchFamily="34" charset="0"/>
+              <a:cs typeface="Arial" panose="020B0604020202020204" pitchFamily="34" charset="0"/>
+            </a:rPr>
+            <a:t>prod</a:t>
+          </a:r>
+        </a:p>
+      </dgm:t>
+    </dgm:pt>
+    <dgm:pt modelId="{07C85100-DC67-49DB-8F81-68730695383E}" type="parTrans" cxnId="{75410D18-E879-4B39-9D02-E0245006DCCB}">
+      <dgm:prSet/>
+      <dgm:spPr/>
+      <dgm:t>
+        <a:bodyPr/>
+        <a:lstStyle/>
+        <a:p>
+          <a:endParaRPr lang="de-DE"/>
+        </a:p>
+      </dgm:t>
+    </dgm:pt>
+    <dgm:pt modelId="{753DC468-6671-45CB-A801-D068896D2C00}" type="sibTrans" cxnId="{75410D18-E879-4B39-9D02-E0245006DCCB}">
+      <dgm:prSet/>
+      <dgm:spPr/>
+      <dgm:t>
+        <a:bodyPr/>
+        <a:lstStyle/>
+        <a:p>
+          <a:endParaRPr lang="de-DE"/>
+        </a:p>
+      </dgm:t>
+    </dgm:pt>
     <dgm:pt modelId="{5A23B92C-31E1-45E0-8FCE-7462F5EE84DB}" type="pres">
       <dgm:prSet presAssocID="{A6BC95FC-908A-462D-877C-8F224A9E7FD4}" presName="hierChild1" presStyleCnt="0">
         <dgm:presLayoutVars>
@@ -11457,7 +13302,7 @@
       <dgm:spPr/>
     </dgm:pt>
     <dgm:pt modelId="{A9EF524E-5A97-433A-B48C-A373C6C779EA}" type="pres">
-      <dgm:prSet presAssocID="{3262FC52-F853-44DE-BFBF-1D0ECDCDF916}" presName="Name17" presStyleLbl="parChTrans1D3" presStyleIdx="0" presStyleCnt="4"/>
+      <dgm:prSet presAssocID="{3262FC52-F853-44DE-BFBF-1D0ECDCDF916}" presName="Name17" presStyleLbl="parChTrans1D3" presStyleIdx="0" presStyleCnt="6"/>
       <dgm:spPr/>
     </dgm:pt>
     <dgm:pt modelId="{3F7222A5-597B-42AF-A56D-6BD1C9F8B3B4}" type="pres">
@@ -11469,11 +13314,11 @@
       <dgm:spPr/>
     </dgm:pt>
     <dgm:pt modelId="{F0523CE6-4850-4D67-86FA-CCCFD1CC57CD}" type="pres">
-      <dgm:prSet presAssocID="{A35A942C-03FA-4F8D-957C-198045C8CBFD}" presName="background3" presStyleLbl="node3" presStyleIdx="0" presStyleCnt="4"/>
+      <dgm:prSet presAssocID="{A35A942C-03FA-4F8D-957C-198045C8CBFD}" presName="background3" presStyleLbl="node3" presStyleIdx="0" presStyleCnt="6"/>
       <dgm:spPr/>
     </dgm:pt>
     <dgm:pt modelId="{D4D59522-841A-433B-8DA8-388F58DD77AA}" type="pres">
-      <dgm:prSet presAssocID="{A35A942C-03FA-4F8D-957C-198045C8CBFD}" presName="text3" presStyleLbl="fgAcc3" presStyleIdx="0" presStyleCnt="4" custScaleY="25621">
+      <dgm:prSet presAssocID="{A35A942C-03FA-4F8D-957C-198045C8CBFD}" presName="text3" presStyleLbl="fgAcc3" presStyleIdx="0" presStyleCnt="6" custScaleY="43930">
         <dgm:presLayoutVars>
           <dgm:chPref val="3"/>
         </dgm:presLayoutVars>
@@ -11485,7 +13330,7 @@
       <dgm:spPr/>
     </dgm:pt>
     <dgm:pt modelId="{95E4BC93-5E29-4D1F-A2D0-3BE1A070D9BF}" type="pres">
-      <dgm:prSet presAssocID="{5C9D5C0B-7E51-4E9F-81AF-E1B34B1D30FF}" presName="Name17" presStyleLbl="parChTrans1D3" presStyleIdx="1" presStyleCnt="4"/>
+      <dgm:prSet presAssocID="{5C9D5C0B-7E51-4E9F-81AF-E1B34B1D30FF}" presName="Name17" presStyleLbl="parChTrans1D3" presStyleIdx="1" presStyleCnt="6"/>
       <dgm:spPr/>
     </dgm:pt>
     <dgm:pt modelId="{D6171F91-475A-40FB-B325-66753CD4E001}" type="pres">
@@ -11497,11 +13342,11 @@
       <dgm:spPr/>
     </dgm:pt>
     <dgm:pt modelId="{3AC1FB3B-181E-4186-A092-6903F7620EF0}" type="pres">
-      <dgm:prSet presAssocID="{18BE9717-C1C2-4D5A-9F2E-25C71CCF74BB}" presName="background3" presStyleLbl="node3" presStyleIdx="1" presStyleCnt="4"/>
+      <dgm:prSet presAssocID="{18BE9717-C1C2-4D5A-9F2E-25C71CCF74BB}" presName="background3" presStyleLbl="node3" presStyleIdx="1" presStyleCnt="6"/>
       <dgm:spPr/>
     </dgm:pt>
     <dgm:pt modelId="{E16E0891-CD22-4060-81DE-87E0580A06FB}" type="pres">
-      <dgm:prSet presAssocID="{18BE9717-C1C2-4D5A-9F2E-25C71CCF74BB}" presName="text3" presStyleLbl="fgAcc3" presStyleIdx="1" presStyleCnt="4" custScaleY="25621">
+      <dgm:prSet presAssocID="{18BE9717-C1C2-4D5A-9F2E-25C71CCF74BB}" presName="text3" presStyleLbl="fgAcc3" presStyleIdx="1" presStyleCnt="6" custScaleX="113208" custScaleY="48408">
         <dgm:presLayoutVars>
           <dgm:chPref val="3"/>
         </dgm:presLayoutVars>
@@ -11529,7 +13374,7 @@
       <dgm:spPr/>
     </dgm:pt>
     <dgm:pt modelId="{1003BFF0-27DD-4840-984C-19548F54B90A}" type="pres">
-      <dgm:prSet presAssocID="{889F5A29-26FB-40C0-8314-01778EE383F4}" presName="text2" presStyleLbl="fgAcc2" presStyleIdx="1" presStyleCnt="5" custScaleY="44834">
+      <dgm:prSet presAssocID="{889F5A29-26FB-40C0-8314-01778EE383F4}" presName="text2" presStyleLbl="fgAcc2" presStyleIdx="1" presStyleCnt="5" custScaleX="124507" custScaleY="50401" custLinFactNeighborX="-6047" custLinFactNeighborY="-1905">
         <dgm:presLayoutVars>
           <dgm:chPref val="3"/>
         </dgm:presLayoutVars>
@@ -11597,7 +13442,7 @@
       <dgm:spPr/>
     </dgm:pt>
     <dgm:pt modelId="{AB93E28E-BA8C-41B8-A1EB-60393A21B380}" type="pres">
-      <dgm:prSet presAssocID="{F1C1DDD9-FD2F-4186-A35E-BB5EAD28C8C4}" presName="Name17" presStyleLbl="parChTrans1D3" presStyleIdx="2" presStyleCnt="4"/>
+      <dgm:prSet presAssocID="{F1C1DDD9-FD2F-4186-A35E-BB5EAD28C8C4}" presName="Name17" presStyleLbl="parChTrans1D3" presStyleIdx="2" presStyleCnt="6"/>
       <dgm:spPr/>
     </dgm:pt>
     <dgm:pt modelId="{BF0D1EAD-154B-4785-A70D-55955E71D100}" type="pres">
@@ -11609,11 +13454,11 @@
       <dgm:spPr/>
     </dgm:pt>
     <dgm:pt modelId="{B0CE98AA-D788-45EA-B069-B37BED725091}" type="pres">
-      <dgm:prSet presAssocID="{66DE7876-3451-41D9-A2B5-004D737C9590}" presName="background3" presStyleLbl="node3" presStyleIdx="2" presStyleCnt="4"/>
+      <dgm:prSet presAssocID="{66DE7876-3451-41D9-A2B5-004D737C9590}" presName="background3" presStyleLbl="node3" presStyleIdx="2" presStyleCnt="6"/>
       <dgm:spPr/>
     </dgm:pt>
     <dgm:pt modelId="{56BB9FA0-40C0-444B-94CF-11DD9DC7195B}" type="pres">
-      <dgm:prSet presAssocID="{66DE7876-3451-41D9-A2B5-004D737C9590}" presName="text3" presStyleLbl="fgAcc3" presStyleIdx="2" presStyleCnt="4" custScaleY="25621">
+      <dgm:prSet presAssocID="{66DE7876-3451-41D9-A2B5-004D737C9590}" presName="text3" presStyleLbl="fgAcc3" presStyleIdx="2" presStyleCnt="6" custScaleY="43930">
         <dgm:presLayoutVars>
           <dgm:chPref val="3"/>
         </dgm:presLayoutVars>
@@ -11625,7 +13470,7 @@
       <dgm:spPr/>
     </dgm:pt>
     <dgm:pt modelId="{685E3F50-432C-4745-85A1-A0AFBA032CCC}" type="pres">
-      <dgm:prSet presAssocID="{71DC42F0-5F47-4E92-90FF-9B313FBABFFA}" presName="Name17" presStyleLbl="parChTrans1D3" presStyleIdx="3" presStyleCnt="4"/>
+      <dgm:prSet presAssocID="{71DC42F0-5F47-4E92-90FF-9B313FBABFFA}" presName="Name17" presStyleLbl="parChTrans1D3" presStyleIdx="3" presStyleCnt="6"/>
       <dgm:spPr/>
     </dgm:pt>
     <dgm:pt modelId="{69799A41-91AB-453B-868E-DED8560C21B4}" type="pres">
@@ -11637,11 +13482,11 @@
       <dgm:spPr/>
     </dgm:pt>
     <dgm:pt modelId="{A4C95CE0-D08F-42C8-979E-69863E7D7A1F}" type="pres">
-      <dgm:prSet presAssocID="{31850303-620E-4D34-8EBD-9C5CF61383D3}" presName="background3" presStyleLbl="node3" presStyleIdx="3" presStyleCnt="4"/>
+      <dgm:prSet presAssocID="{31850303-620E-4D34-8EBD-9C5CF61383D3}" presName="background3" presStyleLbl="node3" presStyleIdx="3" presStyleCnt="6"/>
       <dgm:spPr/>
     </dgm:pt>
     <dgm:pt modelId="{5B64D874-A168-4EFE-861C-CF7924843CD3}" type="pres">
-      <dgm:prSet presAssocID="{31850303-620E-4D34-8EBD-9C5CF61383D3}" presName="text3" presStyleLbl="fgAcc3" presStyleIdx="3" presStyleCnt="4" custScaleY="25621">
+      <dgm:prSet presAssocID="{31850303-620E-4D34-8EBD-9C5CF61383D3}" presName="text3" presStyleLbl="fgAcc3" presStyleIdx="3" presStyleCnt="6" custScaleY="43930">
         <dgm:presLayoutVars>
           <dgm:chPref val="3"/>
         </dgm:presLayoutVars>
@@ -11650,6 +13495,62 @@
     </dgm:pt>
     <dgm:pt modelId="{D2F43EEC-720E-4C1B-A2EF-2A0094A28639}" type="pres">
       <dgm:prSet presAssocID="{31850303-620E-4D34-8EBD-9C5CF61383D3}" presName="hierChild4" presStyleCnt="0"/>
+      <dgm:spPr/>
+    </dgm:pt>
+    <dgm:pt modelId="{762939B6-08CC-4E2D-BA14-10B17CFCAC77}" type="pres">
+      <dgm:prSet presAssocID="{7D9BA050-0398-48BF-8828-2CF6A539C05A}" presName="Name17" presStyleLbl="parChTrans1D3" presStyleIdx="4" presStyleCnt="6"/>
+      <dgm:spPr/>
+    </dgm:pt>
+    <dgm:pt modelId="{03C073C7-964E-4617-8268-048691D0B7C3}" type="pres">
+      <dgm:prSet presAssocID="{C23EA284-D724-4AFA-94C4-9CF695CD339C}" presName="hierRoot3" presStyleCnt="0"/>
+      <dgm:spPr/>
+    </dgm:pt>
+    <dgm:pt modelId="{48DB3BF9-09C9-4CB7-8015-6ED4EBFE3F56}" type="pres">
+      <dgm:prSet presAssocID="{C23EA284-D724-4AFA-94C4-9CF695CD339C}" presName="composite3" presStyleCnt="0"/>
+      <dgm:spPr/>
+    </dgm:pt>
+    <dgm:pt modelId="{F80B72DD-C1EE-4E56-B18D-65146D3D2229}" type="pres">
+      <dgm:prSet presAssocID="{C23EA284-D724-4AFA-94C4-9CF695CD339C}" presName="background3" presStyleLbl="node3" presStyleIdx="4" presStyleCnt="6"/>
+      <dgm:spPr/>
+    </dgm:pt>
+    <dgm:pt modelId="{B0B5CFD2-84EC-4A52-8AEB-1C7C32E0C72B}" type="pres">
+      <dgm:prSet presAssocID="{C23EA284-D724-4AFA-94C4-9CF695CD339C}" presName="text3" presStyleLbl="fgAcc3" presStyleIdx="4" presStyleCnt="6" custScaleY="47135">
+        <dgm:presLayoutVars>
+          <dgm:chPref val="3"/>
+        </dgm:presLayoutVars>
+      </dgm:prSet>
+      <dgm:spPr/>
+    </dgm:pt>
+    <dgm:pt modelId="{3ABEE993-3B5C-4872-B392-365A4CBEF9B0}" type="pres">
+      <dgm:prSet presAssocID="{C23EA284-D724-4AFA-94C4-9CF695CD339C}" presName="hierChild4" presStyleCnt="0"/>
+      <dgm:spPr/>
+    </dgm:pt>
+    <dgm:pt modelId="{F246DC4F-9EB7-48BF-84C4-8CBDDC17EB07}" type="pres">
+      <dgm:prSet presAssocID="{07C85100-DC67-49DB-8F81-68730695383E}" presName="Name17" presStyleLbl="parChTrans1D3" presStyleIdx="5" presStyleCnt="6"/>
+      <dgm:spPr/>
+    </dgm:pt>
+    <dgm:pt modelId="{FB028B51-ACD9-49AA-B0DF-AB2D6946DE02}" type="pres">
+      <dgm:prSet presAssocID="{2A073C68-B73E-43D1-AC86-7321D64009CE}" presName="hierRoot3" presStyleCnt="0"/>
+      <dgm:spPr/>
+    </dgm:pt>
+    <dgm:pt modelId="{F5DEEDFE-BBA0-4798-A827-6BAB4D0F4ABF}" type="pres">
+      <dgm:prSet presAssocID="{2A073C68-B73E-43D1-AC86-7321D64009CE}" presName="composite3" presStyleCnt="0"/>
+      <dgm:spPr/>
+    </dgm:pt>
+    <dgm:pt modelId="{A9F9EF29-FBDB-43A4-ABD9-EB26406AF939}" type="pres">
+      <dgm:prSet presAssocID="{2A073C68-B73E-43D1-AC86-7321D64009CE}" presName="background3" presStyleLbl="node3" presStyleIdx="5" presStyleCnt="6"/>
+      <dgm:spPr/>
+    </dgm:pt>
+    <dgm:pt modelId="{96CFECC9-0C87-4399-9397-269356962559}" type="pres">
+      <dgm:prSet presAssocID="{2A073C68-B73E-43D1-AC86-7321D64009CE}" presName="text3" presStyleLbl="fgAcc3" presStyleIdx="5" presStyleCnt="6" custScaleY="47135">
+        <dgm:presLayoutVars>
+          <dgm:chPref val="3"/>
+        </dgm:presLayoutVars>
+      </dgm:prSet>
+      <dgm:spPr/>
+    </dgm:pt>
+    <dgm:pt modelId="{F5405AE9-4EFA-4D10-A033-5FE8E0726097}" type="pres">
+      <dgm:prSet presAssocID="{2A073C68-B73E-43D1-AC86-7321D64009CE}" presName="hierChild4" presStyleCnt="0"/>
       <dgm:spPr/>
     </dgm:pt>
     <dgm:pt modelId="{09E53BFA-7468-41C9-8A8E-5F20FF0ACA0B}" type="pres">
@@ -11685,9 +13586,11 @@
     <dgm:cxn modelId="{D567CB05-6C3D-43C2-8CD9-4C9EEE47CC29}" type="presOf" srcId="{41441690-0E8D-4C21-A010-C9D743880AF9}" destId="{BA36E0C0-E5FE-4A48-9CAA-62B20A7DD72D}" srcOrd="0" destOrd="0" presId="urn:microsoft.com/office/officeart/2005/8/layout/hierarchy1"/>
     <dgm:cxn modelId="{ADDF080E-0179-408E-AF8C-38A5C3DF67F4}" type="presOf" srcId="{91BB0B8D-8E81-45EF-A592-BC04F827DE13}" destId="{4B0CF180-B0FC-4528-8693-EBD2A38C0754}" srcOrd="0" destOrd="0" presId="urn:microsoft.com/office/officeart/2005/8/layout/hierarchy1"/>
     <dgm:cxn modelId="{6AEB2011-E7EE-4D32-8216-1EF5CF99D959}" srcId="{91BB0B8D-8E81-45EF-A592-BC04F827DE13}" destId="{4008080B-76AD-4781-A930-9E772285BFCF}" srcOrd="3" destOrd="0" parTransId="{798B7480-3600-4D8C-A1A5-CA6C78F65220}" sibTransId="{60DDCA8A-4629-4772-BB7F-6ADF72F7F069}"/>
+    <dgm:cxn modelId="{75410D18-E879-4B39-9D02-E0245006DCCB}" srcId="{4008080B-76AD-4781-A930-9E772285BFCF}" destId="{2A073C68-B73E-43D1-AC86-7321D64009CE}" srcOrd="3" destOrd="0" parTransId="{07C85100-DC67-49DB-8F81-68730695383E}" sibTransId="{753DC468-6671-45CB-A801-D068896D2C00}"/>
     <dgm:cxn modelId="{84DFE81D-7631-4F69-989D-210FFA28B64D}" srcId="{A6BC95FC-908A-462D-877C-8F224A9E7FD4}" destId="{91BB0B8D-8E81-45EF-A592-BC04F827DE13}" srcOrd="0" destOrd="0" parTransId="{950C600B-7560-4C98-9BE7-97F05EFA3A2D}" sibTransId="{FEEA74BC-6088-4043-9FA1-8FAE9F6F8435}"/>
     <dgm:cxn modelId="{D6024B22-2E8D-4B64-AAB9-26111DA263F2}" type="presOf" srcId="{889F5A29-26FB-40C0-8314-01778EE383F4}" destId="{1003BFF0-27DD-4840-984C-19548F54B90A}" srcOrd="0" destOrd="0" presId="urn:microsoft.com/office/officeart/2005/8/layout/hierarchy1"/>
     <dgm:cxn modelId="{4DFB9B29-30B5-414D-ACC2-AC6F370291F2}" type="presOf" srcId="{A6BC95FC-908A-462D-877C-8F224A9E7FD4}" destId="{5A23B92C-31E1-45E0-8FCE-7462F5EE84DB}" srcOrd="0" destOrd="0" presId="urn:microsoft.com/office/officeart/2005/8/layout/hierarchy1"/>
+    <dgm:cxn modelId="{AEFE5C2F-7A91-49D6-B876-3D2F1C56A971}" type="presOf" srcId="{7D9BA050-0398-48BF-8828-2CF6A539C05A}" destId="{762939B6-08CC-4E2D-BA14-10B17CFCAC77}" srcOrd="0" destOrd="0" presId="urn:microsoft.com/office/officeart/2005/8/layout/hierarchy1"/>
     <dgm:cxn modelId="{20A43932-61EA-431F-99BA-D65C36409B85}" type="presOf" srcId="{5DA4B933-8542-4F9A-9A54-5F535A25D06D}" destId="{866E5D5D-9489-4B02-ACAD-3E295D20CFC2}" srcOrd="0" destOrd="0" presId="urn:microsoft.com/office/officeart/2005/8/layout/hierarchy1"/>
     <dgm:cxn modelId="{8DE6305B-EE1B-4D7D-9944-CC0B688A409D}" type="presOf" srcId="{4008080B-76AD-4781-A930-9E772285BFCF}" destId="{62ADB791-CB4F-4235-B512-26808C891383}" srcOrd="0" destOrd="0" presId="urn:microsoft.com/office/officeart/2005/8/layout/hierarchy1"/>
     <dgm:cxn modelId="{99585941-18B2-421E-87CC-94C0C05A8ED8}" type="presOf" srcId="{2FC080FB-BD0A-4BC3-9ACF-F2384CA6134A}" destId="{F725CAA5-3E28-460F-856E-F27005301EF4}" srcOrd="0" destOrd="0" presId="urn:microsoft.com/office/officeart/2005/8/layout/hierarchy1"/>
@@ -11707,10 +13610,14 @@
     <dgm:cxn modelId="{2711E49B-BA57-4940-A67F-47273C7F9243}" type="presOf" srcId="{A35A942C-03FA-4F8D-957C-198045C8CBFD}" destId="{D4D59522-841A-433B-8DA8-388F58DD77AA}" srcOrd="0" destOrd="0" presId="urn:microsoft.com/office/officeart/2005/8/layout/hierarchy1"/>
     <dgm:cxn modelId="{5BFCE6B1-F83A-4F58-990E-7255E6504E39}" srcId="{4008080B-76AD-4781-A930-9E772285BFCF}" destId="{66DE7876-3451-41D9-A2B5-004D737C9590}" srcOrd="0" destOrd="0" parTransId="{F1C1DDD9-FD2F-4186-A35E-BB5EAD28C8C4}" sibTransId="{8A160CB9-59C7-4CBC-B466-2B4882CD43B2}"/>
     <dgm:cxn modelId="{465E81B5-5060-4817-BDA8-CB3B4BC84019}" type="presOf" srcId="{F1C1DDD9-FD2F-4186-A35E-BB5EAD28C8C4}" destId="{AB93E28E-BA8C-41B8-A1EB-60393A21B380}" srcOrd="0" destOrd="0" presId="urn:microsoft.com/office/officeart/2005/8/layout/hierarchy1"/>
+    <dgm:cxn modelId="{4397CCBE-1927-404B-9711-DA984F076C28}" type="presOf" srcId="{C23EA284-D724-4AFA-94C4-9CF695CD339C}" destId="{B0B5CFD2-84EC-4A52-8AEB-1C7C32E0C72B}" srcOrd="0" destOrd="0" presId="urn:microsoft.com/office/officeart/2005/8/layout/hierarchy1"/>
+    <dgm:cxn modelId="{D1C34EC6-C882-4CC6-8D4C-F1D2C7F9D700}" srcId="{4008080B-76AD-4781-A930-9E772285BFCF}" destId="{C23EA284-D724-4AFA-94C4-9CF695CD339C}" srcOrd="2" destOrd="0" parTransId="{7D9BA050-0398-48BF-8828-2CF6A539C05A}" sibTransId="{D9136C65-17E1-42DC-8EB3-468B600DDEC1}"/>
     <dgm:cxn modelId="{D0E796CC-70E0-4999-BD7D-380C5697091E}" type="presOf" srcId="{3262FC52-F853-44DE-BFBF-1D0ECDCDF916}" destId="{A9EF524E-5A97-433A-B48C-A373C6C779EA}" srcOrd="0" destOrd="0" presId="urn:microsoft.com/office/officeart/2005/8/layout/hierarchy1"/>
     <dgm:cxn modelId="{80A651CE-C259-46FE-B4EA-B4E98C54CB7E}" srcId="{A229A283-A163-4EF4-891B-0230C675264D}" destId="{18BE9717-C1C2-4D5A-9F2E-25C71CCF74BB}" srcOrd="1" destOrd="0" parTransId="{5C9D5C0B-7E51-4E9F-81AF-E1B34B1D30FF}" sibTransId="{3884EEC5-E250-40C5-9200-2BE6366209AB}"/>
+    <dgm:cxn modelId="{F171FAE1-45F4-4874-AF57-F0D9052C06D1}" type="presOf" srcId="{07C85100-DC67-49DB-8F81-68730695383E}" destId="{F246DC4F-9EB7-48BF-84C4-8CBDDC17EB07}" srcOrd="0" destOrd="0" presId="urn:microsoft.com/office/officeart/2005/8/layout/hierarchy1"/>
     <dgm:cxn modelId="{201832E4-E9C7-4A8E-98E5-F2BAFCC4522F}" srcId="{A229A283-A163-4EF4-891B-0230C675264D}" destId="{A35A942C-03FA-4F8D-957C-198045C8CBFD}" srcOrd="0" destOrd="0" parTransId="{3262FC52-F853-44DE-BFBF-1D0ECDCDF916}" sibTransId="{6E274B0A-DB70-4556-90FB-D0FEEC420DFF}"/>
     <dgm:cxn modelId="{E35618E6-E7F7-460F-9F39-AA529E96592E}" type="presOf" srcId="{A17874B7-D307-4AF8-81E2-5A99EA626AB6}" destId="{09E53BFA-7468-41C9-8A8E-5F20FF0ACA0B}" srcOrd="0" destOrd="0" presId="urn:microsoft.com/office/officeart/2005/8/layout/hierarchy1"/>
+    <dgm:cxn modelId="{FD1EA1E6-F7D9-4607-9B15-5747471162BE}" type="presOf" srcId="{2A073C68-B73E-43D1-AC86-7321D64009CE}" destId="{96CFECC9-0C87-4399-9397-269356962559}" srcOrd="0" destOrd="0" presId="urn:microsoft.com/office/officeart/2005/8/layout/hierarchy1"/>
     <dgm:cxn modelId="{17FB44FF-846D-4258-A573-D09E94D06C68}" type="presOf" srcId="{71DC42F0-5F47-4E92-90FF-9B313FBABFFA}" destId="{685E3F50-432C-4745-85A1-A0AFBA032CCC}" srcOrd="0" destOrd="0" presId="urn:microsoft.com/office/officeart/2005/8/layout/hierarchy1"/>
     <dgm:cxn modelId="{3C48EB2C-270D-4249-833A-E22E238009B7}" type="presParOf" srcId="{5A23B92C-31E1-45E0-8FCE-7462F5EE84DB}" destId="{57DB3997-9B63-40DE-9B28-E7780658D204}" srcOrd="0" destOrd="0" presId="urn:microsoft.com/office/officeart/2005/8/layout/hierarchy1"/>
     <dgm:cxn modelId="{CF3B6E3A-6A30-46F4-8CC7-B2AC1833DAF1}" type="presParOf" srcId="{57DB3997-9B63-40DE-9B28-E7780658D204}" destId="{CE67CFA4-4CD3-4071-B91E-8C8DD8CC0ED3}" srcOrd="0" destOrd="0" presId="urn:microsoft.com/office/officeart/2005/8/layout/hierarchy1"/>
@@ -11765,6 +13672,18 @@
     <dgm:cxn modelId="{FAB94E8D-AB13-42EC-9E90-8DDEAD59C380}" type="presParOf" srcId="{4EEDE549-49AA-43F0-8B0B-8FA47AFADDF2}" destId="{A4C95CE0-D08F-42C8-979E-69863E7D7A1F}" srcOrd="0" destOrd="0" presId="urn:microsoft.com/office/officeart/2005/8/layout/hierarchy1"/>
     <dgm:cxn modelId="{F9746EF6-163F-479D-87C7-A3E268AA953A}" type="presParOf" srcId="{4EEDE549-49AA-43F0-8B0B-8FA47AFADDF2}" destId="{5B64D874-A168-4EFE-861C-CF7924843CD3}" srcOrd="1" destOrd="0" presId="urn:microsoft.com/office/officeart/2005/8/layout/hierarchy1"/>
     <dgm:cxn modelId="{D0AAC706-6A86-4B89-9336-632E480BB543}" type="presParOf" srcId="{69799A41-91AB-453B-868E-DED8560C21B4}" destId="{D2F43EEC-720E-4C1B-A2EF-2A0094A28639}" srcOrd="1" destOrd="0" presId="urn:microsoft.com/office/officeart/2005/8/layout/hierarchy1"/>
+    <dgm:cxn modelId="{CEE2BE7F-4345-4621-B92C-072E13AEA12D}" type="presParOf" srcId="{FA48FFD4-A450-43E5-8613-3F4E5EDD054E}" destId="{762939B6-08CC-4E2D-BA14-10B17CFCAC77}" srcOrd="4" destOrd="0" presId="urn:microsoft.com/office/officeart/2005/8/layout/hierarchy1"/>
+    <dgm:cxn modelId="{59FC8A55-C6BE-472D-BCAB-BFF5BFE3143E}" type="presParOf" srcId="{FA48FFD4-A450-43E5-8613-3F4E5EDD054E}" destId="{03C073C7-964E-4617-8268-048691D0B7C3}" srcOrd="5" destOrd="0" presId="urn:microsoft.com/office/officeart/2005/8/layout/hierarchy1"/>
+    <dgm:cxn modelId="{6D68984F-3CF2-4002-9F31-3DAE41D4D746}" type="presParOf" srcId="{03C073C7-964E-4617-8268-048691D0B7C3}" destId="{48DB3BF9-09C9-4CB7-8015-6ED4EBFE3F56}" srcOrd="0" destOrd="0" presId="urn:microsoft.com/office/officeart/2005/8/layout/hierarchy1"/>
+    <dgm:cxn modelId="{3B0F3A68-7CDC-4DD2-BE7F-30D2AD101AF8}" type="presParOf" srcId="{48DB3BF9-09C9-4CB7-8015-6ED4EBFE3F56}" destId="{F80B72DD-C1EE-4E56-B18D-65146D3D2229}" srcOrd="0" destOrd="0" presId="urn:microsoft.com/office/officeart/2005/8/layout/hierarchy1"/>
+    <dgm:cxn modelId="{96A64EE9-1957-4465-9C09-82DA5DD53C05}" type="presParOf" srcId="{48DB3BF9-09C9-4CB7-8015-6ED4EBFE3F56}" destId="{B0B5CFD2-84EC-4A52-8AEB-1C7C32E0C72B}" srcOrd="1" destOrd="0" presId="urn:microsoft.com/office/officeart/2005/8/layout/hierarchy1"/>
+    <dgm:cxn modelId="{F8F0AEC5-9A80-4534-B76B-9135AC478DE2}" type="presParOf" srcId="{03C073C7-964E-4617-8268-048691D0B7C3}" destId="{3ABEE993-3B5C-4872-B392-365A4CBEF9B0}" srcOrd="1" destOrd="0" presId="urn:microsoft.com/office/officeart/2005/8/layout/hierarchy1"/>
+    <dgm:cxn modelId="{055F3D63-4FA8-42E2-AD4C-BD9B8AFF0811}" type="presParOf" srcId="{FA48FFD4-A450-43E5-8613-3F4E5EDD054E}" destId="{F246DC4F-9EB7-48BF-84C4-8CBDDC17EB07}" srcOrd="6" destOrd="0" presId="urn:microsoft.com/office/officeart/2005/8/layout/hierarchy1"/>
+    <dgm:cxn modelId="{47394594-12EA-48A0-9C6A-BD1DF2DA6836}" type="presParOf" srcId="{FA48FFD4-A450-43E5-8613-3F4E5EDD054E}" destId="{FB028B51-ACD9-49AA-B0DF-AB2D6946DE02}" srcOrd="7" destOrd="0" presId="urn:microsoft.com/office/officeart/2005/8/layout/hierarchy1"/>
+    <dgm:cxn modelId="{2362616F-78CF-4D73-923A-E03B6F5544DA}" type="presParOf" srcId="{FB028B51-ACD9-49AA-B0DF-AB2D6946DE02}" destId="{F5DEEDFE-BBA0-4798-A827-6BAB4D0F4ABF}" srcOrd="0" destOrd="0" presId="urn:microsoft.com/office/officeart/2005/8/layout/hierarchy1"/>
+    <dgm:cxn modelId="{CF9F6C3E-191B-4B87-A3D6-C0140905FCF3}" type="presParOf" srcId="{F5DEEDFE-BBA0-4798-A827-6BAB4D0F4ABF}" destId="{A9F9EF29-FBDB-43A4-ABD9-EB26406AF939}" srcOrd="0" destOrd="0" presId="urn:microsoft.com/office/officeart/2005/8/layout/hierarchy1"/>
+    <dgm:cxn modelId="{836D96C8-8A22-4E7D-B8C6-E3A4EF64B136}" type="presParOf" srcId="{F5DEEDFE-BBA0-4798-A827-6BAB4D0F4ABF}" destId="{96CFECC9-0C87-4399-9397-269356962559}" srcOrd="1" destOrd="0" presId="urn:microsoft.com/office/officeart/2005/8/layout/hierarchy1"/>
+    <dgm:cxn modelId="{7084B986-B813-49B9-AB9C-D561D198CAD7}" type="presParOf" srcId="{FB028B51-ACD9-49AA-B0DF-AB2D6946DE02}" destId="{F5405AE9-4EFA-4D10-A033-5FE8E0726097}" srcOrd="1" destOrd="0" presId="urn:microsoft.com/office/officeart/2005/8/layout/hierarchy1"/>
     <dgm:cxn modelId="{F3FD3EE6-0DFE-4319-BF9D-5B50B7A59BA8}" type="presParOf" srcId="{F620B9D1-1B82-4B44-9BA6-03A9F9F113BA}" destId="{09E53BFA-7468-41C9-8A8E-5F20FF0ACA0B}" srcOrd="8" destOrd="0" presId="urn:microsoft.com/office/officeart/2005/8/layout/hierarchy1"/>
     <dgm:cxn modelId="{4E7B7A83-B72D-440A-AA89-A7A3B1FB40FA}" type="presParOf" srcId="{F620B9D1-1B82-4B44-9BA6-03A9F9F113BA}" destId="{87FD3F0A-42D9-4D98-99B7-67D4256DD748}" srcOrd="9" destOrd="0" presId="urn:microsoft.com/office/officeart/2005/8/layout/hierarchy1"/>
     <dgm:cxn modelId="{8983628E-2D6A-4910-AC08-7BBCC5BB2F0D}" type="presParOf" srcId="{87FD3F0A-42D9-4D98-99B7-67D4256DD748}" destId="{AA298247-3193-4CB0-91E2-242DAFD16F88}" srcOrd="0" destOrd="0" presId="urn:microsoft.com/office/officeart/2005/8/layout/hierarchy1"/>
@@ -11773,13 +13692,42 @@
     <dgm:cxn modelId="{28F18D58-F991-4667-BB15-7C544DFAE24B}" type="presParOf" srcId="{87FD3F0A-42D9-4D98-99B7-67D4256DD748}" destId="{D8EFE5E7-721B-4D93-AFB3-9B66AE4B5AA0}" srcOrd="1" destOrd="0" presId="urn:microsoft.com/office/officeart/2005/8/layout/hierarchy1"/>
   </dgm:cxnLst>
   <dgm:bg>
-    <a:noFill/>
+    <a:gradFill>
+      <a:gsLst>
+        <a:gs pos="0">
+          <a:schemeClr val="accent1">
+            <a:lumMod val="5000"/>
+            <a:lumOff val="95000"/>
+          </a:schemeClr>
+        </a:gs>
+        <a:gs pos="74000">
+          <a:schemeClr val="accent1">
+            <a:lumMod val="45000"/>
+            <a:lumOff val="55000"/>
+          </a:schemeClr>
+        </a:gs>
+        <a:gs pos="83000">
+          <a:schemeClr val="accent1">
+            <a:lumMod val="45000"/>
+            <a:lumOff val="55000"/>
+          </a:schemeClr>
+        </a:gs>
+        <a:gs pos="100000">
+          <a:schemeClr val="accent1">
+            <a:lumMod val="30000"/>
+            <a:lumOff val="70000"/>
+          </a:schemeClr>
+        </a:gs>
+      </a:gsLst>
+      <a:lin ang="5400000" scaled="1"/>
+    </a:gradFill>
+    <a:effectLst>
+      <a:softEdge rad="38100"/>
+    </a:effectLst>
   </dgm:bg>
   <dgm:whole>
     <a:ln w="12700">
-      <a:solidFill>
-        <a:prstClr val="black"/>
-      </a:solidFill>
+      <a:noFill/>
     </a:ln>
   </dgm:whole>
   <dgm:extLst>
@@ -12355,8 +14303,8 @@
       </dsp:nvSpPr>
       <dsp:spPr>
         <a:xfrm>
-          <a:off x="3293850" y="643770"/>
-          <a:ext cx="2263288" cy="269279"/>
+          <a:off x="3044059" y="624322"/>
+          <a:ext cx="2086558" cy="236402"/>
         </a:xfrm>
         <a:custGeom>
           <a:avLst/>
@@ -12370,13 +14318,13 @@
                 <a:pt x="0" y="0"/>
               </a:moveTo>
               <a:lnTo>
-                <a:pt x="0" y="183506"/>
+                <a:pt x="0" y="161101"/>
               </a:lnTo>
               <a:lnTo>
-                <a:pt x="2263288" y="183506"/>
+                <a:pt x="2086558" y="161101"/>
               </a:lnTo>
               <a:lnTo>
-                <a:pt x="2263288" y="269279"/>
+                <a:pt x="2086558" y="236402"/>
               </a:lnTo>
             </a:path>
           </a:pathLst>
@@ -12409,15 +14357,15 @@
         <a:fontRef idx="minor"/>
       </dsp:style>
     </dsp:sp>
-    <dsp:sp modelId="{685E3F50-432C-4745-85A1-A0AFBA032CCC}">
+    <dsp:sp modelId="{F246DC4F-9EB7-48BF-84C4-8CBDDC17EB07}">
       <dsp:nvSpPr>
         <dsp:cNvPr id="0" name=""/>
         <dsp:cNvSpPr/>
       </dsp:nvSpPr>
       <dsp:spPr>
         <a:xfrm>
-          <a:off x="4425494" y="1176647"/>
-          <a:ext cx="565822" cy="269279"/>
+          <a:off x="4137139" y="1092138"/>
+          <a:ext cx="1490217" cy="236402"/>
         </a:xfrm>
         <a:custGeom>
           <a:avLst/>
@@ -12431,13 +14379,135 @@
                 <a:pt x="0" y="0"/>
               </a:moveTo>
               <a:lnTo>
-                <a:pt x="0" y="183506"/>
+                <a:pt x="0" y="161101"/>
               </a:lnTo>
               <a:lnTo>
-                <a:pt x="565822" y="183506"/>
+                <a:pt x="1490217" y="161101"/>
               </a:lnTo>
               <a:lnTo>
-                <a:pt x="565822" y="269279"/>
+                <a:pt x="1490217" y="236402"/>
+              </a:lnTo>
+            </a:path>
+          </a:pathLst>
+        </a:custGeom>
+        <a:noFill/>
+        <a:ln w="12700" cap="flat" cmpd="sng" algn="ctr">
+          <a:solidFill>
+            <a:schemeClr val="accent1">
+              <a:hueOff val="0"/>
+              <a:satOff val="0"/>
+              <a:lumOff val="0"/>
+              <a:alphaOff val="0"/>
+            </a:schemeClr>
+          </a:solidFill>
+          <a:prstDash val="solid"/>
+          <a:miter lim="800000"/>
+        </a:ln>
+        <a:effectLst/>
+      </dsp:spPr>
+      <dsp:style>
+        <a:lnRef idx="2">
+          <a:scrgbClr r="0" g="0" b="0"/>
+        </a:lnRef>
+        <a:fillRef idx="0">
+          <a:scrgbClr r="0" g="0" b="0"/>
+        </a:fillRef>
+        <a:effectRef idx="0">
+          <a:scrgbClr r="0" g="0" b="0"/>
+        </a:effectRef>
+        <a:fontRef idx="minor"/>
+      </dsp:style>
+    </dsp:sp>
+    <dsp:sp modelId="{762939B6-08CC-4E2D-BA14-10B17CFCAC77}">
+      <dsp:nvSpPr>
+        <dsp:cNvPr id="0" name=""/>
+        <dsp:cNvSpPr/>
+      </dsp:nvSpPr>
+      <dsp:spPr>
+        <a:xfrm>
+          <a:off x="4137139" y="1092138"/>
+          <a:ext cx="496739" cy="236402"/>
+        </a:xfrm>
+        <a:custGeom>
+          <a:avLst/>
+          <a:gdLst/>
+          <a:ahLst/>
+          <a:cxnLst/>
+          <a:rect l="0" t="0" r="0" b="0"/>
+          <a:pathLst>
+            <a:path>
+              <a:moveTo>
+                <a:pt x="0" y="0"/>
+              </a:moveTo>
+              <a:lnTo>
+                <a:pt x="0" y="161101"/>
+              </a:lnTo>
+              <a:lnTo>
+                <a:pt x="496739" y="161101"/>
+              </a:lnTo>
+              <a:lnTo>
+                <a:pt x="496739" y="236402"/>
+              </a:lnTo>
+            </a:path>
+          </a:pathLst>
+        </a:custGeom>
+        <a:noFill/>
+        <a:ln w="12700" cap="flat" cmpd="sng" algn="ctr">
+          <a:solidFill>
+            <a:schemeClr val="accent1">
+              <a:hueOff val="0"/>
+              <a:satOff val="0"/>
+              <a:lumOff val="0"/>
+              <a:alphaOff val="0"/>
+            </a:schemeClr>
+          </a:solidFill>
+          <a:prstDash val="solid"/>
+          <a:miter lim="800000"/>
+        </a:ln>
+        <a:effectLst/>
+      </dsp:spPr>
+      <dsp:style>
+        <a:lnRef idx="2">
+          <a:scrgbClr r="0" g="0" b="0"/>
+        </a:lnRef>
+        <a:fillRef idx="0">
+          <a:scrgbClr r="0" g="0" b="0"/>
+        </a:fillRef>
+        <a:effectRef idx="0">
+          <a:scrgbClr r="0" g="0" b="0"/>
+        </a:effectRef>
+        <a:fontRef idx="minor"/>
+      </dsp:style>
+    </dsp:sp>
+    <dsp:sp modelId="{685E3F50-432C-4745-85A1-A0AFBA032CCC}">
+      <dsp:nvSpPr>
+        <dsp:cNvPr id="0" name=""/>
+        <dsp:cNvSpPr/>
+      </dsp:nvSpPr>
+      <dsp:spPr>
+        <a:xfrm>
+          <a:off x="3640400" y="1092138"/>
+          <a:ext cx="496739" cy="236402"/>
+        </a:xfrm>
+        <a:custGeom>
+          <a:avLst/>
+          <a:gdLst/>
+          <a:ahLst/>
+          <a:cxnLst/>
+          <a:rect l="0" t="0" r="0" b="0"/>
+          <a:pathLst>
+            <a:path>
+              <a:moveTo>
+                <a:pt x="496739" y="0"/>
+              </a:moveTo>
+              <a:lnTo>
+                <a:pt x="496739" y="161101"/>
+              </a:lnTo>
+              <a:lnTo>
+                <a:pt x="0" y="161101"/>
+              </a:lnTo>
+              <a:lnTo>
+                <a:pt x="0" y="236402"/>
               </a:lnTo>
             </a:path>
           </a:pathLst>
@@ -12477,8 +14547,8 @@
       </dsp:nvSpPr>
       <dsp:spPr>
         <a:xfrm>
-          <a:off x="3859672" y="1176647"/>
-          <a:ext cx="565822" cy="269279"/>
+          <a:off x="2646922" y="1092138"/>
+          <a:ext cx="1490217" cy="236402"/>
         </a:xfrm>
         <a:custGeom>
           <a:avLst/>
@@ -12489,16 +14559,16 @@
           <a:pathLst>
             <a:path>
               <a:moveTo>
-                <a:pt x="565822" y="0"/>
+                <a:pt x="1490217" y="0"/>
               </a:moveTo>
               <a:lnTo>
-                <a:pt x="565822" y="183506"/>
+                <a:pt x="1490217" y="161101"/>
               </a:lnTo>
               <a:lnTo>
-                <a:pt x="0" y="183506"/>
+                <a:pt x="0" y="161101"/>
               </a:lnTo>
               <a:lnTo>
-                <a:pt x="0" y="269279"/>
+                <a:pt x="0" y="236402"/>
               </a:lnTo>
             </a:path>
           </a:pathLst>
@@ -12538,8 +14608,8 @@
       </dsp:nvSpPr>
       <dsp:spPr>
         <a:xfrm>
-          <a:off x="3293850" y="643770"/>
-          <a:ext cx="1131644" cy="269279"/>
+          <a:off x="3044059" y="624322"/>
+          <a:ext cx="1093080" cy="236402"/>
         </a:xfrm>
         <a:custGeom>
           <a:avLst/>
@@ -12553,13 +14623,13 @@
                 <a:pt x="0" y="0"/>
               </a:moveTo>
               <a:lnTo>
-                <a:pt x="0" y="183506"/>
+                <a:pt x="0" y="161101"/>
               </a:lnTo>
               <a:lnTo>
-                <a:pt x="1131644" y="183506"/>
+                <a:pt x="1093080" y="161101"/>
               </a:lnTo>
               <a:lnTo>
-                <a:pt x="1131644" y="269279"/>
+                <a:pt x="1093080" y="236402"/>
               </a:lnTo>
             </a:path>
           </a:pathLst>
@@ -12599,8 +14669,8 @@
       </dsp:nvSpPr>
       <dsp:spPr>
         <a:xfrm>
-          <a:off x="3248130" y="643770"/>
-          <a:ext cx="91440" cy="269279"/>
+          <a:off x="3044059" y="624322"/>
+          <a:ext cx="99602" cy="236402"/>
         </a:xfrm>
         <a:custGeom>
           <a:avLst/>
@@ -12611,10 +14681,16 @@
           <a:pathLst>
             <a:path>
               <a:moveTo>
-                <a:pt x="45720" y="0"/>
+                <a:pt x="0" y="0"/>
               </a:moveTo>
               <a:lnTo>
-                <a:pt x="45720" y="269279"/>
+                <a:pt x="0" y="161101"/>
+              </a:lnTo>
+              <a:lnTo>
+                <a:pt x="99602" y="161101"/>
+              </a:lnTo>
+              <a:lnTo>
+                <a:pt x="99602" y="236402"/>
               </a:lnTo>
             </a:path>
           </a:pathLst>
@@ -12654,8 +14730,8 @@
       </dsp:nvSpPr>
       <dsp:spPr>
         <a:xfrm>
-          <a:off x="2162205" y="643770"/>
-          <a:ext cx="1131644" cy="269279"/>
+          <a:off x="2001428" y="624322"/>
+          <a:ext cx="1042631" cy="226569"/>
         </a:xfrm>
         <a:custGeom>
           <a:avLst/>
@@ -12666,16 +14742,16 @@
           <a:pathLst>
             <a:path>
               <a:moveTo>
-                <a:pt x="1131644" y="0"/>
+                <a:pt x="1042631" y="0"/>
               </a:moveTo>
               <a:lnTo>
-                <a:pt x="1131644" y="183506"/>
+                <a:pt x="1042631" y="151268"/>
               </a:lnTo>
               <a:lnTo>
-                <a:pt x="0" y="183506"/>
+                <a:pt x="0" y="151268"/>
               </a:lnTo>
               <a:lnTo>
-                <a:pt x="0" y="269279"/>
+                <a:pt x="0" y="226569"/>
               </a:lnTo>
             </a:path>
           </a:pathLst>
@@ -12715,8 +14791,8 @@
       </dsp:nvSpPr>
       <dsp:spPr>
         <a:xfrm>
-          <a:off x="1030561" y="1176647"/>
-          <a:ext cx="565822" cy="269279"/>
+          <a:off x="957500" y="1092138"/>
+          <a:ext cx="496739" cy="236402"/>
         </a:xfrm>
         <a:custGeom>
           <a:avLst/>
@@ -12730,13 +14806,13 @@
                 <a:pt x="0" y="0"/>
               </a:moveTo>
               <a:lnTo>
-                <a:pt x="0" y="183506"/>
+                <a:pt x="0" y="161101"/>
               </a:lnTo>
               <a:lnTo>
-                <a:pt x="565822" y="183506"/>
+                <a:pt x="496739" y="161101"/>
               </a:lnTo>
               <a:lnTo>
-                <a:pt x="565822" y="269279"/>
+                <a:pt x="496739" y="236402"/>
               </a:lnTo>
             </a:path>
           </a:pathLst>
@@ -12776,8 +14852,8 @@
       </dsp:nvSpPr>
       <dsp:spPr>
         <a:xfrm>
-          <a:off x="464739" y="1176647"/>
-          <a:ext cx="565822" cy="269279"/>
+          <a:off x="407081" y="1092138"/>
+          <a:ext cx="550419" cy="236402"/>
         </a:xfrm>
         <a:custGeom>
           <a:avLst/>
@@ -12788,16 +14864,16 @@
           <a:pathLst>
             <a:path>
               <a:moveTo>
-                <a:pt x="565822" y="0"/>
+                <a:pt x="550419" y="0"/>
               </a:moveTo>
               <a:lnTo>
-                <a:pt x="565822" y="183506"/>
+                <a:pt x="550419" y="161101"/>
               </a:lnTo>
               <a:lnTo>
-                <a:pt x="0" y="183506"/>
+                <a:pt x="0" y="161101"/>
               </a:lnTo>
               <a:lnTo>
-                <a:pt x="0" y="269279"/>
+                <a:pt x="0" y="236402"/>
               </a:lnTo>
             </a:path>
           </a:pathLst>
@@ -12837,8 +14913,8 @@
       </dsp:nvSpPr>
       <dsp:spPr>
         <a:xfrm>
-          <a:off x="1030561" y="643770"/>
-          <a:ext cx="2263288" cy="269279"/>
+          <a:off x="957500" y="624322"/>
+          <a:ext cx="2086558" cy="236402"/>
         </a:xfrm>
         <a:custGeom>
           <a:avLst/>
@@ -12849,16 +14925,16 @@
           <a:pathLst>
             <a:path>
               <a:moveTo>
-                <a:pt x="2263288" y="0"/>
+                <a:pt x="2086558" y="0"/>
               </a:moveTo>
               <a:lnTo>
-                <a:pt x="2263288" y="183506"/>
+                <a:pt x="2086558" y="161101"/>
               </a:lnTo>
               <a:lnTo>
-                <a:pt x="0" y="183506"/>
+                <a:pt x="0" y="161101"/>
               </a:lnTo>
               <a:lnTo>
-                <a:pt x="0" y="269279"/>
+                <a:pt x="0" y="236402"/>
               </a:lnTo>
             </a:path>
           </a:pathLst>
@@ -12898,8 +14974,8 @@
       </dsp:nvSpPr>
       <dsp:spPr>
         <a:xfrm>
-          <a:off x="2187725" y="238008"/>
-          <a:ext cx="2212249" cy="405761"/>
+          <a:off x="2072985" y="268101"/>
+          <a:ext cx="1942148" cy="356220"/>
         </a:xfrm>
         <a:prstGeom prst="roundRect">
           <a:avLst>
@@ -12950,8 +15026,8 @@
       </dsp:nvSpPr>
       <dsp:spPr>
         <a:xfrm>
-          <a:off x="2290602" y="335741"/>
-          <a:ext cx="2212249" cy="405761"/>
+          <a:off x="2163301" y="353902"/>
+          <a:ext cx="1942148" cy="356220"/>
         </a:xfrm>
         <a:prstGeom prst="roundRect">
           <a:avLst>
@@ -13021,8 +15097,8 @@
         </a:p>
       </dsp:txBody>
       <dsp:txXfrm>
-        <a:off x="2302486" y="347625"/>
-        <a:ext cx="2188481" cy="381993"/>
+        <a:off x="2173734" y="364335"/>
+        <a:ext cx="1921282" cy="335354"/>
       </dsp:txXfrm>
     </dsp:sp>
     <dsp:sp modelId="{03A23E65-2D34-493B-8320-CDAB34B21E41}">
@@ -13032,8 +15108,8 @@
       </dsp:nvSpPr>
       <dsp:spPr>
         <a:xfrm>
-          <a:off x="567616" y="913049"/>
-          <a:ext cx="925890" cy="263597"/>
+          <a:off x="551077" y="860725"/>
+          <a:ext cx="812845" cy="231413"/>
         </a:xfrm>
         <a:prstGeom prst="roundRect">
           <a:avLst>
@@ -13084,8 +15160,8 @@
       </dsp:nvSpPr>
       <dsp:spPr>
         <a:xfrm>
-          <a:off x="670493" y="1010782"/>
-          <a:ext cx="925890" cy="263597"/>
+          <a:off x="641394" y="946525"/>
+          <a:ext cx="812845" cy="231413"/>
         </a:xfrm>
         <a:prstGeom prst="roundRect">
           <a:avLst>
@@ -13155,8 +15231,8 @@
         </a:p>
       </dsp:txBody>
       <dsp:txXfrm>
-        <a:off x="678213" y="1018502"/>
-        <a:ext cx="910450" cy="248157"/>
+        <a:off x="648172" y="953303"/>
+        <a:ext cx="799289" cy="217857"/>
       </dsp:txXfrm>
     </dsp:sp>
     <dsp:sp modelId="{F0523CE6-4850-4D67-86FA-CCCFD1CC57CD}">
@@ -13166,8 +15242,8 @@
       </dsp:nvSpPr>
       <dsp:spPr>
         <a:xfrm>
-          <a:off x="1794" y="1445927"/>
-          <a:ext cx="925890" cy="150636"/>
+          <a:off x="658" y="1328541"/>
+          <a:ext cx="812845" cy="226747"/>
         </a:xfrm>
         <a:prstGeom prst="roundRect">
           <a:avLst>
@@ -13218,8 +15294,8 @@
       </dsp:nvSpPr>
       <dsp:spPr>
         <a:xfrm>
-          <a:off x="104671" y="1543660"/>
-          <a:ext cx="925890" cy="150636"/>
+          <a:off x="90974" y="1414342"/>
+          <a:ext cx="812845" cy="226747"/>
         </a:xfrm>
         <a:prstGeom prst="roundRect">
           <a:avLst>
@@ -13289,8 +15365,8 @@
         </a:p>
       </dsp:txBody>
       <dsp:txXfrm>
-        <a:off x="109083" y="1548072"/>
-        <a:ext cx="917066" cy="141812"/>
+        <a:off x="97615" y="1420983"/>
+        <a:ext cx="799563" cy="213465"/>
       </dsp:txXfrm>
     </dsp:sp>
     <dsp:sp modelId="{3AC1FB3B-181E-4186-A092-6903F7620EF0}">
@@ -13300,8 +15376,8 @@
       </dsp:nvSpPr>
       <dsp:spPr>
         <a:xfrm>
-          <a:off x="1133438" y="1445927"/>
-          <a:ext cx="925890" cy="150636"/>
+          <a:off x="994136" y="1328541"/>
+          <a:ext cx="920206" cy="249861"/>
         </a:xfrm>
         <a:prstGeom prst="roundRect">
           <a:avLst>
@@ -13352,8 +15428,8 @@
       </dsp:nvSpPr>
       <dsp:spPr>
         <a:xfrm>
-          <a:off x="1236315" y="1543660"/>
-          <a:ext cx="925890" cy="150636"/>
+          <a:off x="1084452" y="1414342"/>
+          <a:ext cx="920206" cy="249861"/>
         </a:xfrm>
         <a:prstGeom prst="roundRect">
           <a:avLst>
@@ -13423,8 +15499,8 @@
         </a:p>
       </dsp:txBody>
       <dsp:txXfrm>
-        <a:off x="1240727" y="1548072"/>
-        <a:ext cx="917066" cy="141812"/>
+        <a:off x="1091770" y="1421660"/>
+        <a:ext cx="905570" cy="235225"/>
       </dsp:txXfrm>
     </dsp:sp>
     <dsp:sp modelId="{15553BA3-AD23-473D-B756-429F10B4B952}">
@@ -13434,8 +15510,8 @@
       </dsp:nvSpPr>
       <dsp:spPr>
         <a:xfrm>
-          <a:off x="1699260" y="913049"/>
-          <a:ext cx="925890" cy="263597"/>
+          <a:off x="1495403" y="850892"/>
+          <a:ext cx="1012050" cy="260148"/>
         </a:xfrm>
         <a:prstGeom prst="roundRect">
           <a:avLst>
@@ -13486,8 +15562,8 @@
       </dsp:nvSpPr>
       <dsp:spPr>
         <a:xfrm>
-          <a:off x="1802137" y="1010782"/>
-          <a:ext cx="925890" cy="263597"/>
+          <a:off x="1585719" y="936692"/>
+          <a:ext cx="1012050" cy="260148"/>
         </a:xfrm>
         <a:prstGeom prst="roundRect">
           <a:avLst>
@@ -13557,8 +15633,8 @@
         </a:p>
       </dsp:txBody>
       <dsp:txXfrm>
-        <a:off x="1809857" y="1018502"/>
-        <a:ext cx="910450" cy="248157"/>
+        <a:off x="1593338" y="944311"/>
+        <a:ext cx="996812" cy="244910"/>
       </dsp:txXfrm>
     </dsp:sp>
     <dsp:sp modelId="{21048F74-B6DA-4938-9E97-8DB4D30D2273}">
@@ -13568,8 +15644,8 @@
       </dsp:nvSpPr>
       <dsp:spPr>
         <a:xfrm>
-          <a:off x="2830904" y="913049"/>
-          <a:ext cx="925890" cy="263597"/>
+          <a:off x="2737238" y="860725"/>
+          <a:ext cx="812845" cy="231413"/>
         </a:xfrm>
         <a:prstGeom prst="roundRect">
           <a:avLst>
@@ -13620,8 +15696,8 @@
       </dsp:nvSpPr>
       <dsp:spPr>
         <a:xfrm>
-          <a:off x="2933781" y="1010782"/>
-          <a:ext cx="925890" cy="263597"/>
+          <a:off x="2827554" y="946525"/>
+          <a:ext cx="812845" cy="231413"/>
         </a:xfrm>
         <a:prstGeom prst="roundRect">
           <a:avLst>
@@ -13691,8 +15767,8 @@
         </a:p>
       </dsp:txBody>
       <dsp:txXfrm>
-        <a:off x="2941501" y="1018502"/>
-        <a:ext cx="910450" cy="248157"/>
+        <a:off x="2834332" y="953303"/>
+        <a:ext cx="799289" cy="217857"/>
       </dsp:txXfrm>
     </dsp:sp>
     <dsp:sp modelId="{A7AA9A21-82E6-4C2B-A5EE-0E23304C27F4}">
@@ -13702,8 +15778,8 @@
       </dsp:nvSpPr>
       <dsp:spPr>
         <a:xfrm>
-          <a:off x="3962549" y="913049"/>
-          <a:ext cx="925890" cy="263597"/>
+          <a:off x="3730717" y="860725"/>
+          <a:ext cx="812845" cy="231413"/>
         </a:xfrm>
         <a:prstGeom prst="roundRect">
           <a:avLst>
@@ -13754,8 +15830,8 @@
       </dsp:nvSpPr>
       <dsp:spPr>
         <a:xfrm>
-          <a:off x="4065425" y="1010782"/>
-          <a:ext cx="925890" cy="263597"/>
+          <a:off x="3821033" y="946525"/>
+          <a:ext cx="812845" cy="231413"/>
         </a:xfrm>
         <a:prstGeom prst="roundRect">
           <a:avLst>
@@ -13825,8 +15901,8 @@
         </a:p>
       </dsp:txBody>
       <dsp:txXfrm>
-        <a:off x="4073145" y="1018502"/>
-        <a:ext cx="910450" cy="248157"/>
+        <a:off x="3827811" y="953303"/>
+        <a:ext cx="799289" cy="217857"/>
       </dsp:txXfrm>
     </dsp:sp>
     <dsp:sp modelId="{B0CE98AA-D788-45EA-B069-B37BED725091}">
@@ -13836,8 +15912,8 @@
       </dsp:nvSpPr>
       <dsp:spPr>
         <a:xfrm>
-          <a:off x="3396726" y="1445927"/>
-          <a:ext cx="925890" cy="150636"/>
+          <a:off x="2240499" y="1328541"/>
+          <a:ext cx="812845" cy="226747"/>
         </a:xfrm>
         <a:prstGeom prst="roundRect">
           <a:avLst>
@@ -13888,8 +15964,8 @@
       </dsp:nvSpPr>
       <dsp:spPr>
         <a:xfrm>
-          <a:off x="3499603" y="1543660"/>
-          <a:ext cx="925890" cy="150636"/>
+          <a:off x="2330815" y="1414342"/>
+          <a:ext cx="812845" cy="226747"/>
         </a:xfrm>
         <a:prstGeom prst="roundRect">
           <a:avLst>
@@ -13959,8 +16035,8 @@
         </a:p>
       </dsp:txBody>
       <dsp:txXfrm>
-        <a:off x="3504015" y="1548072"/>
-        <a:ext cx="917066" cy="141812"/>
+        <a:off x="2337456" y="1420983"/>
+        <a:ext cx="799563" cy="213465"/>
       </dsp:txXfrm>
     </dsp:sp>
     <dsp:sp modelId="{A4C95CE0-D08F-42C8-979E-69863E7D7A1F}">
@@ -13970,8 +16046,8 @@
       </dsp:nvSpPr>
       <dsp:spPr>
         <a:xfrm>
-          <a:off x="4528371" y="1445927"/>
-          <a:ext cx="925890" cy="150636"/>
+          <a:off x="3233977" y="1328541"/>
+          <a:ext cx="812845" cy="226747"/>
         </a:xfrm>
         <a:prstGeom prst="roundRect">
           <a:avLst>
@@ -14022,8 +16098,8 @@
       </dsp:nvSpPr>
       <dsp:spPr>
         <a:xfrm>
-          <a:off x="4631247" y="1543660"/>
-          <a:ext cx="925890" cy="150636"/>
+          <a:off x="3324294" y="1414342"/>
+          <a:ext cx="812845" cy="226747"/>
         </a:xfrm>
         <a:prstGeom prst="roundRect">
           <a:avLst>
@@ -14088,13 +16164,281 @@
               <a:latin typeface="Arial" panose="020B0604020202020204" pitchFamily="34" charset="0"/>
               <a:cs typeface="Arial" panose="020B0604020202020204" pitchFamily="34" charset="0"/>
             </a:rPr>
-            <a:t>final</a:t>
+            <a:t>dev</a:t>
           </a:r>
         </a:p>
       </dsp:txBody>
       <dsp:txXfrm>
-        <a:off x="4635659" y="1548072"/>
-        <a:ext cx="917066" cy="141812"/>
+        <a:off x="3330935" y="1420983"/>
+        <a:ext cx="799563" cy="213465"/>
+      </dsp:txXfrm>
+    </dsp:sp>
+    <dsp:sp modelId="{F80B72DD-C1EE-4E56-B18D-65146D3D2229}">
+      <dsp:nvSpPr>
+        <dsp:cNvPr id="0" name=""/>
+        <dsp:cNvSpPr/>
+      </dsp:nvSpPr>
+      <dsp:spPr>
+        <a:xfrm>
+          <a:off x="4227456" y="1328541"/>
+          <a:ext cx="812845" cy="243290"/>
+        </a:xfrm>
+        <a:prstGeom prst="roundRect">
+          <a:avLst>
+            <a:gd name="adj" fmla="val 10000"/>
+          </a:avLst>
+        </a:prstGeom>
+        <a:solidFill>
+          <a:schemeClr val="accent1">
+            <a:hueOff val="0"/>
+            <a:satOff val="0"/>
+            <a:lumOff val="0"/>
+            <a:alphaOff val="0"/>
+          </a:schemeClr>
+        </a:solidFill>
+        <a:ln w="12700" cap="flat" cmpd="sng" algn="ctr">
+          <a:solidFill>
+            <a:schemeClr val="lt1">
+              <a:hueOff val="0"/>
+              <a:satOff val="0"/>
+              <a:lumOff val="0"/>
+              <a:alphaOff val="0"/>
+            </a:schemeClr>
+          </a:solidFill>
+          <a:prstDash val="solid"/>
+          <a:miter lim="800000"/>
+        </a:ln>
+        <a:effectLst/>
+      </dsp:spPr>
+      <dsp:style>
+        <a:lnRef idx="2">
+          <a:scrgbClr r="0" g="0" b="0"/>
+        </a:lnRef>
+        <a:fillRef idx="1">
+          <a:scrgbClr r="0" g="0" b="0"/>
+        </a:fillRef>
+        <a:effectRef idx="0">
+          <a:scrgbClr r="0" g="0" b="0"/>
+        </a:effectRef>
+        <a:fontRef idx="minor">
+          <a:schemeClr val="lt1"/>
+        </a:fontRef>
+      </dsp:style>
+    </dsp:sp>
+    <dsp:sp modelId="{B0B5CFD2-84EC-4A52-8AEB-1C7C32E0C72B}">
+      <dsp:nvSpPr>
+        <dsp:cNvPr id="0" name=""/>
+        <dsp:cNvSpPr/>
+      </dsp:nvSpPr>
+      <dsp:spPr>
+        <a:xfrm>
+          <a:off x="4317772" y="1414342"/>
+          <a:ext cx="812845" cy="243290"/>
+        </a:xfrm>
+        <a:prstGeom prst="roundRect">
+          <a:avLst>
+            <a:gd name="adj" fmla="val 10000"/>
+          </a:avLst>
+        </a:prstGeom>
+        <a:solidFill>
+          <a:schemeClr val="lt1">
+            <a:alpha val="90000"/>
+            <a:hueOff val="0"/>
+            <a:satOff val="0"/>
+            <a:lumOff val="0"/>
+            <a:alphaOff val="0"/>
+          </a:schemeClr>
+        </a:solidFill>
+        <a:ln w="12700" cap="flat" cmpd="sng" algn="ctr">
+          <a:solidFill>
+            <a:schemeClr val="accent1">
+              <a:hueOff val="0"/>
+              <a:satOff val="0"/>
+              <a:lumOff val="0"/>
+              <a:alphaOff val="0"/>
+            </a:schemeClr>
+          </a:solidFill>
+          <a:prstDash val="solid"/>
+          <a:miter lim="800000"/>
+        </a:ln>
+        <a:effectLst/>
+      </dsp:spPr>
+      <dsp:style>
+        <a:lnRef idx="2">
+          <a:scrgbClr r="0" g="0" b="0"/>
+        </a:lnRef>
+        <a:fillRef idx="1">
+          <a:scrgbClr r="0" g="0" b="0"/>
+        </a:fillRef>
+        <a:effectRef idx="0">
+          <a:scrgbClr r="0" g="0" b="0"/>
+        </a:effectRef>
+        <a:fontRef idx="minor"/>
+      </dsp:style>
+      <dsp:txBody>
+        <a:bodyPr spcFirstLastPara="0" vert="horz" wrap="square" lIns="41910" tIns="41910" rIns="41910" bIns="41910" numCol="1" spcCol="1270" anchor="ctr" anchorCtr="0">
+          <a:noAutofit/>
+        </a:bodyPr>
+        <a:lstStyle/>
+        <a:p>
+          <a:pPr marL="0" lvl="0" indent="0" algn="ctr" defTabSz="488950">
+            <a:lnSpc>
+              <a:spcPct val="90000"/>
+            </a:lnSpc>
+            <a:spcBef>
+              <a:spcPct val="0"/>
+            </a:spcBef>
+            <a:spcAft>
+              <a:spcPct val="35000"/>
+            </a:spcAft>
+            <a:buNone/>
+          </a:pPr>
+          <a:r>
+            <a:rPr lang="de-DE" sz="1100" kern="1200">
+              <a:latin typeface="Arial" panose="020B0604020202020204" pitchFamily="34" charset="0"/>
+              <a:cs typeface="Arial" panose="020B0604020202020204" pitchFamily="34" charset="0"/>
+            </a:rPr>
+            <a:t>test</a:t>
+          </a:r>
+        </a:p>
+      </dsp:txBody>
+      <dsp:txXfrm>
+        <a:off x="4324898" y="1421468"/>
+        <a:ext cx="798593" cy="229038"/>
+      </dsp:txXfrm>
+    </dsp:sp>
+    <dsp:sp modelId="{A9F9EF29-FBDB-43A4-ABD9-EB26406AF939}">
+      <dsp:nvSpPr>
+        <dsp:cNvPr id="0" name=""/>
+        <dsp:cNvSpPr/>
+      </dsp:nvSpPr>
+      <dsp:spPr>
+        <a:xfrm>
+          <a:off x="5220934" y="1328541"/>
+          <a:ext cx="812845" cy="243290"/>
+        </a:xfrm>
+        <a:prstGeom prst="roundRect">
+          <a:avLst>
+            <a:gd name="adj" fmla="val 10000"/>
+          </a:avLst>
+        </a:prstGeom>
+        <a:solidFill>
+          <a:schemeClr val="accent1">
+            <a:hueOff val="0"/>
+            <a:satOff val="0"/>
+            <a:lumOff val="0"/>
+            <a:alphaOff val="0"/>
+          </a:schemeClr>
+        </a:solidFill>
+        <a:ln w="12700" cap="flat" cmpd="sng" algn="ctr">
+          <a:solidFill>
+            <a:schemeClr val="lt1">
+              <a:hueOff val="0"/>
+              <a:satOff val="0"/>
+              <a:lumOff val="0"/>
+              <a:alphaOff val="0"/>
+            </a:schemeClr>
+          </a:solidFill>
+          <a:prstDash val="solid"/>
+          <a:miter lim="800000"/>
+        </a:ln>
+        <a:effectLst/>
+      </dsp:spPr>
+      <dsp:style>
+        <a:lnRef idx="2">
+          <a:scrgbClr r="0" g="0" b="0"/>
+        </a:lnRef>
+        <a:fillRef idx="1">
+          <a:scrgbClr r="0" g="0" b="0"/>
+        </a:fillRef>
+        <a:effectRef idx="0">
+          <a:scrgbClr r="0" g="0" b="0"/>
+        </a:effectRef>
+        <a:fontRef idx="minor">
+          <a:schemeClr val="lt1"/>
+        </a:fontRef>
+      </dsp:style>
+    </dsp:sp>
+    <dsp:sp modelId="{96CFECC9-0C87-4399-9397-269356962559}">
+      <dsp:nvSpPr>
+        <dsp:cNvPr id="0" name=""/>
+        <dsp:cNvSpPr/>
+      </dsp:nvSpPr>
+      <dsp:spPr>
+        <a:xfrm>
+          <a:off x="5311250" y="1414342"/>
+          <a:ext cx="812845" cy="243290"/>
+        </a:xfrm>
+        <a:prstGeom prst="roundRect">
+          <a:avLst>
+            <a:gd name="adj" fmla="val 10000"/>
+          </a:avLst>
+        </a:prstGeom>
+        <a:solidFill>
+          <a:schemeClr val="lt1">
+            <a:alpha val="90000"/>
+            <a:hueOff val="0"/>
+            <a:satOff val="0"/>
+            <a:lumOff val="0"/>
+            <a:alphaOff val="0"/>
+          </a:schemeClr>
+        </a:solidFill>
+        <a:ln w="12700" cap="flat" cmpd="sng" algn="ctr">
+          <a:solidFill>
+            <a:schemeClr val="accent1">
+              <a:hueOff val="0"/>
+              <a:satOff val="0"/>
+              <a:lumOff val="0"/>
+              <a:alphaOff val="0"/>
+            </a:schemeClr>
+          </a:solidFill>
+          <a:prstDash val="solid"/>
+          <a:miter lim="800000"/>
+        </a:ln>
+        <a:effectLst/>
+      </dsp:spPr>
+      <dsp:style>
+        <a:lnRef idx="2">
+          <a:scrgbClr r="0" g="0" b="0"/>
+        </a:lnRef>
+        <a:fillRef idx="1">
+          <a:scrgbClr r="0" g="0" b="0"/>
+        </a:fillRef>
+        <a:effectRef idx="0">
+          <a:scrgbClr r="0" g="0" b="0"/>
+        </a:effectRef>
+        <a:fontRef idx="minor"/>
+      </dsp:style>
+      <dsp:txBody>
+        <a:bodyPr spcFirstLastPara="0" vert="horz" wrap="square" lIns="41910" tIns="41910" rIns="41910" bIns="41910" numCol="1" spcCol="1270" anchor="ctr" anchorCtr="0">
+          <a:noAutofit/>
+        </a:bodyPr>
+        <a:lstStyle/>
+        <a:p>
+          <a:pPr marL="0" lvl="0" indent="0" algn="ctr" defTabSz="488950">
+            <a:lnSpc>
+              <a:spcPct val="90000"/>
+            </a:lnSpc>
+            <a:spcBef>
+              <a:spcPct val="0"/>
+            </a:spcBef>
+            <a:spcAft>
+              <a:spcPct val="35000"/>
+            </a:spcAft>
+            <a:buNone/>
+          </a:pPr>
+          <a:r>
+            <a:rPr lang="de-DE" sz="1100" kern="1200">
+              <a:latin typeface="Arial" panose="020B0604020202020204" pitchFamily="34" charset="0"/>
+              <a:cs typeface="Arial" panose="020B0604020202020204" pitchFamily="34" charset="0"/>
+            </a:rPr>
+            <a:t>prod</a:t>
+          </a:r>
+        </a:p>
+      </dsp:txBody>
+      <dsp:txXfrm>
+        <a:off x="5318376" y="1421468"/>
+        <a:ext cx="798593" cy="229038"/>
       </dsp:txXfrm>
     </dsp:sp>
     <dsp:sp modelId="{636FB3B9-40B2-4C19-BD90-C3BF746D51DE}">
@@ -14104,8 +16448,8 @@
       </dsp:nvSpPr>
       <dsp:spPr>
         <a:xfrm>
-          <a:off x="5094193" y="913049"/>
-          <a:ext cx="925890" cy="263597"/>
+          <a:off x="4724195" y="860725"/>
+          <a:ext cx="812845" cy="231413"/>
         </a:xfrm>
         <a:prstGeom prst="roundRect">
           <a:avLst>
@@ -14156,8 +16500,8 @@
       </dsp:nvSpPr>
       <dsp:spPr>
         <a:xfrm>
-          <a:off x="5197069" y="1010782"/>
-          <a:ext cx="925890" cy="263597"/>
+          <a:off x="4814511" y="946525"/>
+          <a:ext cx="812845" cy="231413"/>
         </a:xfrm>
         <a:prstGeom prst="roundRect">
           <a:avLst>
@@ -14227,8 +16571,8 @@
         </a:p>
       </dsp:txBody>
       <dsp:txXfrm>
-        <a:off x="5204789" y="1018502"/>
-        <a:ext cx="910450" cy="248157"/>
+        <a:off x="4821289" y="953303"/>
+        <a:ext cx="799289" cy="217857"/>
       </dsp:txXfrm>
     </dsp:sp>
   </dsp:spTree>

--- a/reports/202309015_Kinnast_Sebastian_32112741_DLMDWME01.docx
+++ b/reports/202309015_Kinnast_Sebastian_32112741_DLMDWME01.docx
@@ -1,6 +1,6 @@
 
 <file path=word/document.xml><?xml version="1.0" encoding="utf-8"?>
-<w:document xmlns:wpc="http://schemas.microsoft.com/office/word/2010/wordprocessingCanvas" xmlns:cx="http://schemas.microsoft.com/office/drawing/2014/chartex" xmlns:cx1="http://schemas.microsoft.com/office/drawing/2015/9/8/chartex" xmlns:cx2="http://schemas.microsoft.com/office/drawing/2015/10/21/chartex" xmlns:cx3="http://schemas.microsoft.com/office/drawing/2016/5/9/chartex" xmlns:cx4="http://schemas.microsoft.com/office/drawing/2016/5/10/chartex" xmlns:cx5="http://schemas.microsoft.com/office/drawing/2016/5/11/chartex" xmlns:cx6="http://schemas.microsoft.com/office/drawing/2016/5/12/chartex" xmlns:cx7="http://schemas.microsoft.com/office/drawing/2016/5/13/chartex" xmlns:cx8="http://schemas.microsoft.com/office/drawing/2016/5/14/chartex" xmlns:mc="http://schemas.openxmlformats.org/markup-compatibility/2006" xmlns:aink="http://schemas.microsoft.com/office/drawing/2016/ink" xmlns:am3d="http://schemas.microsoft.com/office/drawing/2017/model3d" xmlns:o="urn:schemas-microsoft-com:office:office" xmlns:oel="http://schemas.microsoft.com/office/2019/extlst" xmlns:r="http://schemas.openxmlformats.org/officeDocument/2006/relationships" xmlns:m="http://schemas.openxmlformats.org/officeDocument/2006/math" xmlns:v="urn:schemas-microsoft-com:vml" xmlns:wp14="http://schemas.microsoft.com/office/word/2010/wordprocessingDrawing" xmlns:wp="http://schemas.openxmlformats.org/drawingml/2006/wordprocessingDrawing" xmlns:w10="urn:schemas-microsoft-com:office:word" xmlns:w="http://schemas.openxmlformats.org/wordprocessingml/2006/main" xmlns:w14="http://schemas.microsoft.com/office/word/2010/wordml" xmlns:w15="http://schemas.microsoft.com/office/word/2012/wordml" xmlns:w16cex="http://schemas.microsoft.com/office/word/2018/wordml/cex" xmlns:w16cid="http://schemas.microsoft.com/office/word/2016/wordml/cid" xmlns:w16="http://schemas.microsoft.com/office/word/2018/wordml" xmlns:w16sdtdh="http://schemas.microsoft.com/office/word/2020/wordml/sdtdatahash" xmlns:w16se="http://schemas.microsoft.com/office/word/2015/wordml/symex" xmlns:wpg="http://schemas.microsoft.com/office/word/2010/wordprocessingGroup" xmlns:wpi="http://schemas.microsoft.com/office/word/2010/wordprocessingInk" xmlns:wne="http://schemas.microsoft.com/office/word/2006/wordml" xmlns:wps="http://schemas.microsoft.com/office/word/2010/wordprocessingShape" mc:Ignorable="w14 w15 w16se w16cid w16 w16cex w16sdtdh wp14">
+<w:document xmlns:wpc="http://schemas.microsoft.com/office/word/2010/wordprocessingCanvas" xmlns:cx="http://schemas.microsoft.com/office/drawing/2014/chartex" xmlns:cx1="http://schemas.microsoft.com/office/drawing/2015/9/8/chartex" xmlns:cx2="http://schemas.microsoft.com/office/drawing/2015/10/21/chartex" xmlns:cx3="http://schemas.microsoft.com/office/drawing/2016/5/9/chartex" xmlns:cx4="http://schemas.microsoft.com/office/drawing/2016/5/10/chartex" xmlns:cx5="http://schemas.microsoft.com/office/drawing/2016/5/11/chartex" xmlns:cx6="http://schemas.microsoft.com/office/drawing/2016/5/12/chartex" xmlns:cx7="http://schemas.microsoft.com/office/drawing/2016/5/13/chartex" xmlns:cx8="http://schemas.microsoft.com/office/drawing/2016/5/14/chartex" xmlns:mc="http://schemas.openxmlformats.org/markup-compatibility/2006" xmlns:aink="http://schemas.microsoft.com/office/drawing/2016/ink" xmlns:am3d="http://schemas.microsoft.com/office/drawing/2017/model3d" xmlns:o="urn:schemas-microsoft-com:office:office" xmlns:oel="http://schemas.microsoft.com/office/2019/extlst" xmlns:r="http://schemas.openxmlformats.org/officeDocument/2006/relationships" xmlns:m="http://schemas.openxmlformats.org/officeDocument/2006/math" xmlns:v="urn:schemas-microsoft-com:vml" xmlns:wp14="http://schemas.microsoft.com/office/word/2010/wordprocessingDrawing" xmlns:wp="http://schemas.openxmlformats.org/drawingml/2006/wordprocessingDrawing" xmlns:w10="urn:schemas-microsoft-com:office:word" xmlns:w="http://schemas.openxmlformats.org/wordprocessingml/2006/main" xmlns:w14="http://schemas.microsoft.com/office/word/2010/wordml" xmlns:w15="http://schemas.microsoft.com/office/word/2012/wordml" xmlns:w16cex="http://schemas.microsoft.com/office/word/2018/wordml/cex" xmlns:w16cid="http://schemas.microsoft.com/office/word/2016/wordml/cid" xmlns:w16="http://schemas.microsoft.com/office/word/2018/wordml" xmlns:w16du="http://schemas.microsoft.com/office/word/2023/wordml/word16du" xmlns:w16sdtdh="http://schemas.microsoft.com/office/word/2020/wordml/sdtdatahash" xmlns:w16se="http://schemas.microsoft.com/office/word/2015/wordml/symex" xmlns:wpg="http://schemas.microsoft.com/office/word/2010/wordprocessingGroup" xmlns:wpi="http://schemas.microsoft.com/office/word/2010/wordprocessingInk" xmlns:wne="http://schemas.microsoft.com/office/word/2006/wordml" xmlns:wps="http://schemas.microsoft.com/office/word/2010/wordprocessingShape" mc:Ignorable="w14 w15 w16se w16cid w16 w16cex w16sdtdh w16du wp14">
   <w:body>
     <w:p>
       <w:pPr>
@@ -281,14 +281,33 @@
       <w:r>
         <w:t xml:space="preserve">Eingereicht am </w:t>
       </w:r>
-      <w:fldSimple w:instr=" DATE   \* MERGEFORMAT ">
-        <w:r>
-          <w:rPr>
-            <w:noProof/>
-          </w:rPr>
-          <w:t>30.08.2023</w:t>
-        </w:r>
-      </w:fldSimple>
+      <w:r>
+        <w:fldChar w:fldCharType="begin"/>
+      </w:r>
+      <w:r>
+        <w:instrText xml:space="preserve"> DATE   \* MERGEFORMAT </w:instrText>
+      </w:r>
+      <w:r>
+        <w:fldChar w:fldCharType="separate"/>
+      </w:r>
+      <w:r>
+        <w:rPr>
+          <w:noProof/>
+        </w:rPr>
+        <w:t>07.09.</w:t>
+      </w:r>
+      <w:r>
+        <w:rPr>
+          <w:noProof/>
+        </w:rPr>
+        <w:t>23</w:t>
+      </w:r>
+      <w:r>
+        <w:rPr>
+          <w:noProof/>
+        </w:rPr>
+        <w:fldChar w:fldCharType="end"/>
+      </w:r>
     </w:p>
     <w:p>
       <w:pPr>
@@ -549,7 +568,7 @@
       <w:sdtContent>
         <w:p>
           <w:pPr>
-            <w:pStyle w:val="Inhaltsverzeichnisberschrift"/>
+            <w:pStyle w:val="TOCHeading"/>
             <w:numPr>
               <w:ilvl w:val="0"/>
               <w:numId w:val="0"/>
@@ -564,7 +583,7 @@
         </w:p>
         <w:p>
           <w:pPr>
-            <w:pStyle w:val="Verzeichnis1"/>
+            <w:pStyle w:val="TOC1"/>
             <w:tabs>
               <w:tab w:val="left" w:pos="440"/>
               <w:tab w:val="right" w:leader="dot" w:pos="9628"/>
@@ -659,7 +678,7 @@
         </w:p>
         <w:p>
           <w:pPr>
-            <w:pStyle w:val="Verzeichnis1"/>
+            <w:pStyle w:val="TOC1"/>
             <w:tabs>
               <w:tab w:val="left" w:pos="660"/>
               <w:tab w:val="right" w:leader="dot" w:pos="9628"/>
@@ -745,7 +764,7 @@
         </w:p>
         <w:p>
           <w:pPr>
-            <w:pStyle w:val="Verzeichnis1"/>
+            <w:pStyle w:val="TOC1"/>
             <w:tabs>
               <w:tab w:val="left" w:pos="660"/>
               <w:tab w:val="right" w:leader="dot" w:pos="9628"/>
@@ -831,7 +850,7 @@
         </w:p>
         <w:p>
           <w:pPr>
-            <w:pStyle w:val="Verzeichnis1"/>
+            <w:pStyle w:val="TOC1"/>
             <w:tabs>
               <w:tab w:val="left" w:pos="440"/>
               <w:tab w:val="right" w:leader="dot" w:pos="9628"/>
@@ -917,7 +936,7 @@
         </w:p>
         <w:p>
           <w:pPr>
-            <w:pStyle w:val="Verzeichnis1"/>
+            <w:pStyle w:val="TOC1"/>
             <w:tabs>
               <w:tab w:val="left" w:pos="660"/>
               <w:tab w:val="right" w:leader="dot" w:pos="9628"/>
@@ -1003,7 +1022,7 @@
         </w:p>
         <w:p>
           <w:pPr>
-            <w:pStyle w:val="Verzeichnis1"/>
+            <w:pStyle w:val="TOC1"/>
             <w:tabs>
               <w:tab w:val="left" w:pos="880"/>
               <w:tab w:val="right" w:leader="dot" w:pos="9628"/>
@@ -1089,7 +1108,7 @@
         </w:p>
         <w:p>
           <w:pPr>
-            <w:pStyle w:val="Verzeichnis1"/>
+            <w:pStyle w:val="TOC1"/>
             <w:tabs>
               <w:tab w:val="left" w:pos="880"/>
               <w:tab w:val="right" w:leader="dot" w:pos="9628"/>
@@ -1175,7 +1194,7 @@
         </w:p>
         <w:p>
           <w:pPr>
-            <w:pStyle w:val="Verzeichnis1"/>
+            <w:pStyle w:val="TOC1"/>
             <w:tabs>
               <w:tab w:val="left" w:pos="880"/>
               <w:tab w:val="right" w:leader="dot" w:pos="9628"/>
@@ -1261,7 +1280,7 @@
         </w:p>
         <w:p>
           <w:pPr>
-            <w:pStyle w:val="Verzeichnis1"/>
+            <w:pStyle w:val="TOC1"/>
             <w:tabs>
               <w:tab w:val="left" w:pos="880"/>
               <w:tab w:val="right" w:leader="dot" w:pos="9628"/>
@@ -1347,7 +1366,7 @@
         </w:p>
         <w:p>
           <w:pPr>
-            <w:pStyle w:val="Verzeichnis1"/>
+            <w:pStyle w:val="TOC1"/>
             <w:tabs>
               <w:tab w:val="left" w:pos="880"/>
               <w:tab w:val="right" w:leader="dot" w:pos="9628"/>
@@ -1433,7 +1452,7 @@
         </w:p>
         <w:p>
           <w:pPr>
-            <w:pStyle w:val="Verzeichnis1"/>
+            <w:pStyle w:val="TOC1"/>
             <w:tabs>
               <w:tab w:val="left" w:pos="880"/>
               <w:tab w:val="right" w:leader="dot" w:pos="9628"/>
@@ -1519,7 +1538,7 @@
         </w:p>
         <w:p>
           <w:pPr>
-            <w:pStyle w:val="Verzeichnis1"/>
+            <w:pStyle w:val="TOC1"/>
             <w:tabs>
               <w:tab w:val="left" w:pos="440"/>
               <w:tab w:val="right" w:leader="dot" w:pos="9628"/>
@@ -1605,7 +1624,7 @@
         </w:p>
         <w:p>
           <w:pPr>
-            <w:pStyle w:val="Verzeichnis1"/>
+            <w:pStyle w:val="TOC1"/>
             <w:tabs>
               <w:tab w:val="left" w:pos="660"/>
               <w:tab w:val="right" w:leader="dot" w:pos="9628"/>
@@ -1691,7 +1710,7 @@
         </w:p>
         <w:p>
           <w:pPr>
-            <w:pStyle w:val="Verzeichnis1"/>
+            <w:pStyle w:val="TOC1"/>
             <w:tabs>
               <w:tab w:val="left" w:pos="660"/>
               <w:tab w:val="right" w:leader="dot" w:pos="9628"/>
@@ -1777,7 +1796,7 @@
         </w:p>
         <w:p>
           <w:pPr>
-            <w:pStyle w:val="Verzeichnis1"/>
+            <w:pStyle w:val="TOC1"/>
             <w:tabs>
               <w:tab w:val="left" w:pos="440"/>
               <w:tab w:val="right" w:leader="dot" w:pos="9628"/>
@@ -1863,7 +1882,7 @@
         </w:p>
         <w:p>
           <w:pPr>
-            <w:pStyle w:val="Verzeichnis1"/>
+            <w:pStyle w:val="TOC1"/>
             <w:tabs>
               <w:tab w:val="left" w:pos="440"/>
               <w:tab w:val="right" w:leader="dot" w:pos="9628"/>
@@ -1949,7 +1968,7 @@
         </w:p>
         <w:p>
           <w:pPr>
-            <w:pStyle w:val="Verzeichnis1"/>
+            <w:pStyle w:val="TOC1"/>
             <w:tabs>
               <w:tab w:val="left" w:pos="440"/>
               <w:tab w:val="right" w:leader="dot" w:pos="9628"/>
@@ -2035,7 +2054,7 @@
         </w:p>
         <w:p>
           <w:pPr>
-            <w:pStyle w:val="Verzeichnis1"/>
+            <w:pStyle w:val="TOC1"/>
             <w:tabs>
               <w:tab w:val="left" w:pos="440"/>
               <w:tab w:val="right" w:leader="dot" w:pos="9628"/>
@@ -2132,7 +2151,7 @@
     </w:sdt>
     <w:p>
       <w:pPr>
-        <w:pStyle w:val="berschrift1"/>
+        <w:pStyle w:val="Heading1"/>
         <w:numPr>
           <w:ilvl w:val="0"/>
           <w:numId w:val="0"/>
@@ -2150,7 +2169,7 @@
     <w:p/>
     <w:p>
       <w:pPr>
-        <w:pStyle w:val="berschrift1"/>
+        <w:pStyle w:val="Heading1"/>
         <w:numPr>
           <w:ilvl w:val="0"/>
           <w:numId w:val="1"/>
@@ -2158,7 +2177,6 @@
       </w:pPr>
       <w:bookmarkStart w:id="0" w:name="_Toc143950732"/>
       <w:r>
-        <w:lastRenderedPageBreak/>
         <w:t>Einleitung</w:t>
       </w:r>
       <w:bookmarkEnd w:id="0"/>
@@ -2168,7 +2186,7 @@
     </w:p>
     <w:p>
       <w:pPr>
-        <w:pStyle w:val="berschrift1"/>
+        <w:pStyle w:val="Heading1"/>
         <w:numPr>
           <w:ilvl w:val="1"/>
           <w:numId w:val="1"/>
@@ -2260,7 +2278,7 @@
     </w:p>
     <w:p>
       <w:pPr>
-        <w:pStyle w:val="berschrift1"/>
+        <w:pStyle w:val="Heading1"/>
         <w:numPr>
           <w:ilvl w:val="1"/>
           <w:numId w:val="1"/>
@@ -2301,7 +2319,7 @@
     </w:p>
     <w:p>
       <w:pPr>
-        <w:pStyle w:val="berschrift1"/>
+        <w:pStyle w:val="Heading1"/>
         <w:numPr>
           <w:ilvl w:val="0"/>
           <w:numId w:val="1"/>
@@ -2321,7 +2339,7 @@
     </w:p>
     <w:p>
       <w:pPr>
-        <w:pStyle w:val="berschrift1"/>
+        <w:pStyle w:val="Heading1"/>
         <w:numPr>
           <w:ilvl w:val="1"/>
           <w:numId w:val="1"/>
@@ -2345,7 +2363,7 @@
         <mc:AlternateContent>
           <mc:Choice Requires="wps">
             <w:drawing>
-              <wp:anchor distT="0" distB="0" distL="114300" distR="114300" simplePos="0" relativeHeight="251674624" behindDoc="0" locked="0" layoutInCell="1" allowOverlap="1" wp14:anchorId="62C79445" wp14:editId="503D9DFA">
+              <wp:anchor distT="0" distB="0" distL="114300" distR="114300" simplePos="0" relativeHeight="251658248" behindDoc="0" locked="0" layoutInCell="1" allowOverlap="1" wp14:anchorId="62C79445" wp14:editId="503D9DFA">
                 <wp:simplePos x="0" y="0"/>
                 <wp:positionH relativeFrom="column">
                   <wp:posOffset>3954780</wp:posOffset>
@@ -2356,7 +2374,7 @@
                 <wp:extent cx="287655" cy="1542331"/>
                 <wp:effectExtent l="0" t="19050" r="36195" b="20320"/>
                 <wp:wrapNone/>
-                <wp:docPr id="916329735" name="Pfeil: nach oben gebogen 6"/>
+                <wp:docPr id="916329735" name="Pfeil: nach oben gebogen 916329735"/>
                 <wp:cNvGraphicFramePr/>
                 <a:graphic xmlns:a="http://schemas.openxmlformats.org/drawingml/2006/main">
                   <a:graphicData uri="http://schemas.microsoft.com/office/word/2010/wordprocessingShape">
@@ -2415,7 +2433,7 @@
               </wp:anchor>
             </w:drawing>
           </mc:Choice>
-          <mc:Fallback>
+          <mc:Fallback xmlns:arto="http://schemas.microsoft.com/office/word/2006/arto">
             <w:pict>
               <v:shape w14:anchorId="690622AF" id="Pfeil: nach oben gebogen 6" o:spid="_x0000_s1026" style="position:absolute;margin-left:311.4pt;margin-top:69.8pt;width:22.65pt;height:121.45pt;z-index:251674624;visibility:visible;mso-wrap-style:square;mso-width-percent:0;mso-height-percent:0;mso-wrap-distance-left:9pt;mso-wrap-distance-top:0;mso-wrap-distance-right:9pt;mso-wrap-distance-bottom:0;mso-position-horizontal:absolute;mso-position-horizontal-relative:text;mso-position-vertical:absolute;mso-position-vertical-relative:text;mso-width-percent:0;mso-height-percent:0;mso-width-relative:margin;mso-height-relative:margin;v-text-anchor:middle" coordsize="287655,1542331" o:gfxdata="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" path="m,1470417r179784,l179784,71914r-35956,l215741,r71914,71914l251698,71914r,1470417l,1542331r,-71914xe" fillcolor="#2f5496 [2404]" strokecolor="#4472c4 [3204]" strokeweight="1pt">
                 <v:stroke joinstyle="miter"/>
@@ -2432,7 +2450,7 @@
         <mc:AlternateContent>
           <mc:Choice Requires="wps">
             <w:drawing>
-              <wp:anchor distT="0" distB="0" distL="114300" distR="114300" simplePos="0" relativeHeight="251660288" behindDoc="0" locked="0" layoutInCell="1" allowOverlap="1" wp14:anchorId="0E64B478" wp14:editId="2D072A6A">
+              <wp:anchor distT="0" distB="0" distL="114300" distR="114300" simplePos="0" relativeHeight="251658242" behindDoc="0" locked="0" layoutInCell="1" allowOverlap="1" wp14:anchorId="0E64B478" wp14:editId="2D072A6A">
                 <wp:simplePos x="0" y="0"/>
                 <wp:positionH relativeFrom="column">
                   <wp:posOffset>5231765</wp:posOffset>
@@ -2443,7 +2461,7 @@
                 <wp:extent cx="107950" cy="359410"/>
                 <wp:effectExtent l="76200" t="0" r="82550" b="2540"/>
                 <wp:wrapNone/>
-                <wp:docPr id="1577116891" name="Pfeil: nach unten 4"/>
+                <wp:docPr id="1577116891" name="Pfeil: nach unten 1577116891"/>
                 <wp:cNvGraphicFramePr/>
                 <a:graphic xmlns:a="http://schemas.openxmlformats.org/drawingml/2006/main">
                   <a:graphicData uri="http://schemas.microsoft.com/office/word/2010/wordprocessingShape">
@@ -2502,7 +2520,7 @@
               </wp:anchor>
             </w:drawing>
           </mc:Choice>
-          <mc:Fallback>
+          <mc:Fallback xmlns:arto="http://schemas.microsoft.com/office/word/2006/arto">
             <w:pict>
               <v:shapetype w14:anchorId="52AE84FB" id="_x0000_t67" coordsize="21600,21600" o:spt="67" adj="16200,5400" path="m0@0l@1@0@1,0@2,0@2@0,21600@0,10800,21600xe">
                 <v:stroke joinstyle="miter"/>
@@ -2532,7 +2550,7 @@
         <mc:AlternateContent>
           <mc:Choice Requires="wps">
             <w:drawing>
-              <wp:anchor distT="0" distB="0" distL="114300" distR="114300" simplePos="0" relativeHeight="251658240" behindDoc="0" locked="0" layoutInCell="1" allowOverlap="1" wp14:anchorId="5F94A341" wp14:editId="1EE75DD3">
+              <wp:anchor distT="0" distB="0" distL="114300" distR="114300" simplePos="0" relativeHeight="251658241" behindDoc="0" locked="0" layoutInCell="1" allowOverlap="1" wp14:anchorId="5F94A341" wp14:editId="1EE75DD3">
                 <wp:simplePos x="0" y="0"/>
                 <wp:positionH relativeFrom="column">
                   <wp:posOffset>5062064</wp:posOffset>
@@ -2543,7 +2561,7 @@
                 <wp:extent cx="107950" cy="359410"/>
                 <wp:effectExtent l="76200" t="19050" r="82550" b="2540"/>
                 <wp:wrapNone/>
-                <wp:docPr id="139062283" name="Pfeil: nach unten 4"/>
+                <wp:docPr id="139062283" name="Pfeil: nach unten 139062283"/>
                 <wp:cNvGraphicFramePr/>
                 <a:graphic xmlns:a="http://schemas.openxmlformats.org/drawingml/2006/main">
                   <a:graphicData uri="http://schemas.microsoft.com/office/word/2010/wordprocessingShape">
@@ -2602,7 +2620,7 @@
               </wp:anchor>
             </w:drawing>
           </mc:Choice>
-          <mc:Fallback>
+          <mc:Fallback xmlns:arto="http://schemas.microsoft.com/office/word/2006/arto">
             <w:pict>
               <v:shape w14:anchorId="622B4E09" id="Pfeil: nach unten 4" o:spid="_x0000_s1026" type="#_x0000_t67" style="position:absolute;margin-left:398.6pt;margin-top:70.4pt;width:8.5pt;height:28.3pt;rotation:-1862318fd;z-index:251658240;visibility:visible;mso-wrap-style:square;mso-width-percent:0;mso-height-percent:0;mso-wrap-distance-left:9pt;mso-wrap-distance-top:0;mso-wrap-distance-right:9pt;mso-wrap-distance-bottom:0;mso-position-horizontal:absolute;mso-position-horizontal-relative:text;mso-position-vertical:absolute;mso-position-vertical-relative:text;mso-width-percent:0;mso-height-percent:0;mso-width-relative:margin;mso-height-relative:margin;v-text-anchor:middle" o:gfxdata="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" adj="18356" fillcolor="#2f5496 [2404]" strokecolor="#4472c4 [3204]" strokeweight="1pt"/>
             </w:pict>
@@ -2616,7 +2634,7 @@
         <mc:AlternateContent>
           <mc:Choice Requires="wps">
             <w:drawing>
-              <wp:anchor distT="0" distB="0" distL="114300" distR="114300" simplePos="0" relativeHeight="251662336" behindDoc="0" locked="0" layoutInCell="1" allowOverlap="1" wp14:anchorId="3F481C39" wp14:editId="06F2F848">
+              <wp:anchor distT="0" distB="0" distL="114300" distR="114300" simplePos="0" relativeHeight="251658243" behindDoc="0" locked="0" layoutInCell="1" allowOverlap="1" wp14:anchorId="3F481C39" wp14:editId="06F2F848">
                 <wp:simplePos x="0" y="0"/>
                 <wp:positionH relativeFrom="column">
                   <wp:posOffset>5236845</wp:posOffset>
@@ -2627,7 +2645,7 @@
                 <wp:extent cx="107950" cy="359410"/>
                 <wp:effectExtent l="19050" t="0" r="44450" b="40640"/>
                 <wp:wrapNone/>
-                <wp:docPr id="1590189053" name="Pfeil: nach unten 4"/>
+                <wp:docPr id="1590189053" name="Pfeil: nach unten 1590189053"/>
                 <wp:cNvGraphicFramePr/>
                 <a:graphic xmlns:a="http://schemas.openxmlformats.org/drawingml/2006/main">
                   <a:graphicData uri="http://schemas.microsoft.com/office/word/2010/wordprocessingShape">
@@ -2686,7 +2704,7 @@
               </wp:anchor>
             </w:drawing>
           </mc:Choice>
-          <mc:Fallback>
+          <mc:Fallback xmlns:arto="http://schemas.microsoft.com/office/word/2006/arto">
             <w:pict>
               <v:shape w14:anchorId="3ED36ED8" id="Pfeil: nach unten 4" o:spid="_x0000_s1026" type="#_x0000_t67" style="position:absolute;margin-left:412.35pt;margin-top:130.65pt;width:8.5pt;height:28.3pt;z-index:251662336;visibility:visible;mso-wrap-style:square;mso-width-percent:0;mso-height-percent:0;mso-wrap-distance-left:9pt;mso-wrap-distance-top:0;mso-wrap-distance-right:9pt;mso-wrap-distance-bottom:0;mso-position-horizontal:absolute;mso-position-horizontal-relative:text;mso-position-vertical:absolute;mso-position-vertical-relative:text;mso-width-percent:0;mso-height-percent:0;mso-width-relative:margin;mso-height-relative:margin;v-text-anchor:middle" o:gfxdata="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" adj="18356" fillcolor="#2f5496 [2404]" strokecolor="#4472c4 [3204]" strokeweight="1pt"/>
             </w:pict>
@@ -2700,7 +2718,7 @@
         <mc:AlternateContent>
           <mc:Choice Requires="wps">
             <w:drawing>
-              <wp:anchor distT="0" distB="0" distL="114300" distR="114300" simplePos="0" relativeHeight="251670528" behindDoc="0" locked="0" layoutInCell="1" allowOverlap="1" wp14:anchorId="5CA343B7" wp14:editId="47C79F78">
+              <wp:anchor distT="0" distB="0" distL="114300" distR="114300" simplePos="0" relativeHeight="251658247" behindDoc="0" locked="0" layoutInCell="1" allowOverlap="1" wp14:anchorId="5CA343B7" wp14:editId="47C79F78">
                 <wp:simplePos x="0" y="0"/>
                 <wp:positionH relativeFrom="column">
                   <wp:posOffset>3476733</wp:posOffset>
@@ -2711,7 +2729,7 @@
                 <wp:extent cx="108000" cy="360396"/>
                 <wp:effectExtent l="19050" t="19050" r="44450" b="20955"/>
                 <wp:wrapNone/>
-                <wp:docPr id="1574079351" name="Pfeil: nach unten 4"/>
+                <wp:docPr id="1574079351" name="Pfeil: nach unten 1574079351"/>
                 <wp:cNvGraphicFramePr/>
                 <a:graphic xmlns:a="http://schemas.openxmlformats.org/drawingml/2006/main">
                   <a:graphicData uri="http://schemas.microsoft.com/office/word/2010/wordprocessingShape">
@@ -2770,7 +2788,7 @@
               </wp:anchor>
             </w:drawing>
           </mc:Choice>
-          <mc:Fallback>
+          <mc:Fallback xmlns:arto="http://schemas.microsoft.com/office/word/2006/arto">
             <w:pict>
               <v:shape w14:anchorId="2F6CED6C" id="Pfeil: nach unten 4" o:spid="_x0000_s1026" type="#_x0000_t67" style="position:absolute;margin-left:273.75pt;margin-top:141.05pt;width:8.5pt;height:28.4pt;rotation:180;z-index:251670528;visibility:visible;mso-wrap-style:square;mso-width-percent:0;mso-height-percent:0;mso-wrap-distance-left:9pt;mso-wrap-distance-top:0;mso-wrap-distance-right:9pt;mso-wrap-distance-bottom:0;mso-position-horizontal:absolute;mso-position-horizontal-relative:text;mso-position-vertical:absolute;mso-position-vertical-relative:text;mso-width-percent:0;mso-height-percent:0;mso-width-relative:margin;mso-height-relative:margin;v-text-anchor:middle" o:gfxdata="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" adj="18364" fillcolor="#2f5496 [2404]" strokecolor="#4472c4 [3204]" strokeweight="1pt"/>
             </w:pict>
@@ -2782,7 +2800,7 @@
           <w:noProof/>
         </w:rPr>
         <w:drawing>
-          <wp:anchor distT="0" distB="0" distL="114300" distR="114300" simplePos="0" relativeHeight="251657215" behindDoc="1" locked="0" layoutInCell="1" allowOverlap="1" wp14:anchorId="18AF7AC5" wp14:editId="6C9EB089">
+          <wp:anchor distT="0" distB="0" distL="114300" distR="114300" simplePos="0" relativeHeight="251658240" behindDoc="1" locked="0" layoutInCell="1" allowOverlap="1" wp14:anchorId="18AF7AC5" wp14:editId="6C9EB089">
             <wp:simplePos x="0" y="0"/>
             <wp:positionH relativeFrom="margin">
               <wp:align>right</wp:align>
@@ -2897,7 +2915,7 @@
         <mc:AlternateContent>
           <mc:Choice Requires="wps">
             <w:drawing>
-              <wp:anchor distT="0" distB="0" distL="114300" distR="114300" simplePos="0" relativeHeight="251666432" behindDoc="0" locked="0" layoutInCell="1" allowOverlap="1" wp14:anchorId="7552E2B6" wp14:editId="4D85749C">
+              <wp:anchor distT="0" distB="0" distL="114300" distR="114300" simplePos="0" relativeHeight="251658245" behindDoc="0" locked="0" layoutInCell="1" allowOverlap="1" wp14:anchorId="7552E2B6" wp14:editId="4D85749C">
                 <wp:simplePos x="0" y="0"/>
                 <wp:positionH relativeFrom="column">
                   <wp:posOffset>4723765</wp:posOffset>
@@ -2908,7 +2926,7 @@
                 <wp:extent cx="105410" cy="359410"/>
                 <wp:effectExtent l="76200" t="0" r="66040" b="21590"/>
                 <wp:wrapNone/>
-                <wp:docPr id="248087880" name="Pfeil: nach unten 4"/>
+                <wp:docPr id="248087880" name="Pfeil: nach unten 248087880"/>
                 <wp:cNvGraphicFramePr/>
                 <a:graphic xmlns:a="http://schemas.openxmlformats.org/drawingml/2006/main">
                   <a:graphicData uri="http://schemas.microsoft.com/office/word/2010/wordprocessingShape">
@@ -2967,7 +2985,7 @@
               </wp:anchor>
             </w:drawing>
           </mc:Choice>
-          <mc:Fallback>
+          <mc:Fallback xmlns:arto="http://schemas.microsoft.com/office/word/2006/arto">
             <w:pict>
               <v:shape w14:anchorId="765EC763" id="Pfeil: nach unten 4" o:spid="_x0000_s1026" type="#_x0000_t67" style="position:absolute;margin-left:371.95pt;margin-top:15.5pt;width:8.3pt;height:28.3pt;rotation:10151022fd;flip:x;z-index:251666432;visibility:visible;mso-wrap-style:square;mso-width-percent:0;mso-height-percent:0;mso-wrap-distance-left:9pt;mso-wrap-distance-top:0;mso-wrap-distance-right:9pt;mso-wrap-distance-bottom:0;mso-position-horizontal:absolute;mso-position-horizontal-relative:text;mso-position-vertical:absolute;mso-position-vertical-relative:text;mso-width-percent:0;mso-height-percent:0;mso-width-relative:margin;mso-height-relative:margin;v-text-anchor:middle" o:gfxdata="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" adj="18433" fillcolor="#2f5496 [2404]" strokecolor="#4472c4 [3204]" strokeweight="1pt"/>
             </w:pict>
@@ -2981,7 +2999,7 @@
         <mc:AlternateContent>
           <mc:Choice Requires="wps">
             <w:drawing>
-              <wp:anchor distT="0" distB="0" distL="114300" distR="114300" simplePos="0" relativeHeight="251664384" behindDoc="0" locked="0" layoutInCell="1" allowOverlap="1" wp14:anchorId="3E7EC2F1" wp14:editId="322B987B">
+              <wp:anchor distT="0" distB="0" distL="114300" distR="114300" simplePos="0" relativeHeight="251658244" behindDoc="0" locked="0" layoutInCell="1" allowOverlap="1" wp14:anchorId="3E7EC2F1" wp14:editId="322B987B">
                 <wp:simplePos x="0" y="0"/>
                 <wp:positionH relativeFrom="column">
                   <wp:posOffset>4551668</wp:posOffset>
@@ -2992,7 +3010,7 @@
                 <wp:extent cx="105494" cy="360045"/>
                 <wp:effectExtent l="76200" t="19050" r="46990" b="1905"/>
                 <wp:wrapNone/>
-                <wp:docPr id="549357753" name="Pfeil: nach unten 4"/>
+                <wp:docPr id="549357753" name="Pfeil: nach unten 549357753"/>
                 <wp:cNvGraphicFramePr/>
                 <a:graphic xmlns:a="http://schemas.openxmlformats.org/drawingml/2006/main">
                   <a:graphicData uri="http://schemas.microsoft.com/office/word/2010/wordprocessingShape">
@@ -3051,7 +3069,7 @@
               </wp:anchor>
             </w:drawing>
           </mc:Choice>
-          <mc:Fallback>
+          <mc:Fallback xmlns:arto="http://schemas.microsoft.com/office/word/2006/arto">
             <w:pict>
               <v:shape w14:anchorId="0D04BA56" id="Pfeil: nach unten 4" o:spid="_x0000_s1026" type="#_x0000_t67" style="position:absolute;margin-left:358.4pt;margin-top:12.95pt;width:8.3pt;height:28.35pt;rotation:1653975fd;z-index:251664384;visibility:visible;mso-wrap-style:square;mso-width-percent:0;mso-height-percent:0;mso-wrap-distance-left:9pt;mso-wrap-distance-top:0;mso-wrap-distance-right:9pt;mso-wrap-distance-bottom:0;mso-position-horizontal:absolute;mso-position-horizontal-relative:text;mso-position-vertical:absolute;mso-position-vertical-relative:text;mso-width-percent:0;mso-height-percent:0;mso-width-relative:margin;mso-height-relative:margin;v-text-anchor:middle" o:gfxdata="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" adj="18436" fillcolor="#2f5496 [2404]" strokecolor="#4472c4 [3204]" strokeweight="1pt"/>
             </w:pict>
@@ -3065,7 +3083,7 @@
         <mc:AlternateContent>
           <mc:Choice Requires="wps">
             <w:drawing>
-              <wp:anchor distT="0" distB="0" distL="114300" distR="114300" simplePos="0" relativeHeight="251668480" behindDoc="0" locked="0" layoutInCell="1" allowOverlap="1" wp14:anchorId="2C32C1E0" wp14:editId="13D75AEB">
+              <wp:anchor distT="0" distB="0" distL="114300" distR="114300" simplePos="0" relativeHeight="251658246" behindDoc="0" locked="0" layoutInCell="1" allowOverlap="1" wp14:anchorId="2C32C1E0" wp14:editId="13D75AEB">
                 <wp:simplePos x="0" y="0"/>
                 <wp:positionH relativeFrom="column">
                   <wp:posOffset>3897205</wp:posOffset>
@@ -3076,7 +3094,7 @@
                 <wp:extent cx="107950" cy="360045"/>
                 <wp:effectExtent l="0" t="87948" r="0" b="108902"/>
                 <wp:wrapNone/>
-                <wp:docPr id="1913909438" name="Pfeil: nach unten 4"/>
+                <wp:docPr id="1913909438" name="Pfeil: nach unten 1913909438"/>
                 <wp:cNvGraphicFramePr/>
                 <a:graphic xmlns:a="http://schemas.openxmlformats.org/drawingml/2006/main">
                   <a:graphicData uri="http://schemas.microsoft.com/office/word/2010/wordprocessingShape">
@@ -3135,7 +3153,7 @@
               </wp:anchor>
             </w:drawing>
           </mc:Choice>
-          <mc:Fallback>
+          <mc:Fallback xmlns:arto="http://schemas.microsoft.com/office/word/2006/arto">
             <w:pict>
               <v:shape w14:anchorId="1E6CAA8C" id="Pfeil: nach unten 4" o:spid="_x0000_s1026" type="#_x0000_t67" style="position:absolute;margin-left:306.85pt;margin-top:18.35pt;width:8.5pt;height:28.35pt;rotation:8590811fd;z-index:251668480;visibility:visible;mso-wrap-style:square;mso-width-percent:0;mso-height-percent:0;mso-wrap-distance-left:9pt;mso-wrap-distance-top:0;mso-wrap-distance-right:9pt;mso-wrap-distance-bottom:0;mso-position-horizontal:absolute;mso-position-horizontal-relative:text;mso-position-vertical:absolute;mso-position-vertical-relative:text;mso-width-percent:0;mso-height-percent:0;mso-width-relative:margin;mso-height-relative:margin;v-text-anchor:middle" o:gfxdata="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" adj="18362" fillcolor="#2f5496 [2404]" strokecolor="#4472c4 [3204]" strokeweight="1pt"/>
             </w:pict>
@@ -3156,7 +3174,7 @@
         <mc:AlternateContent>
           <mc:Choice Requires="wps">
             <w:drawing>
-              <wp:anchor distT="0" distB="0" distL="114300" distR="114300" simplePos="0" relativeHeight="251676672" behindDoc="0" locked="0" layoutInCell="1" allowOverlap="1" wp14:anchorId="1A4DA873" wp14:editId="66E2626D">
+              <wp:anchor distT="0" distB="0" distL="114300" distR="114300" simplePos="0" relativeHeight="251658249" behindDoc="0" locked="0" layoutInCell="1" allowOverlap="1" wp14:anchorId="1A4DA873" wp14:editId="66E2626D">
                 <wp:simplePos x="0" y="0"/>
                 <wp:positionH relativeFrom="margin">
                   <wp:align>right</wp:align>
@@ -3167,7 +3185,7 @@
                 <wp:extent cx="3182620" cy="146050"/>
                 <wp:effectExtent l="0" t="0" r="0" b="6350"/>
                 <wp:wrapSquare wrapText="bothSides"/>
-                <wp:docPr id="1448992486" name="Textfeld 1"/>
+                <wp:docPr id="1448992486" name="Textfeld 1448992486"/>
                 <wp:cNvGraphicFramePr/>
                 <a:graphic xmlns:a="http://schemas.openxmlformats.org/drawingml/2006/main">
                   <a:graphicData uri="http://schemas.microsoft.com/office/word/2010/wordprocessingShape">
@@ -3192,7 +3210,7 @@
                         <w:txbxContent>
                           <w:p>
                             <w:pPr>
-                              <w:pStyle w:val="Beschriftung"/>
+                              <w:pStyle w:val="Caption"/>
                               <w:rPr>
                                 <w:noProof/>
                               </w:rPr>
@@ -3245,6 +3263,7 @@
                                 <w:id w:val="1745229626"/>
                                 <w:citation/>
                               </w:sdtPr>
+                              <w:sdtEndPr/>
                               <w:sdtContent>
                                 <w:r>
                                   <w:rPr>
@@ -3306,12 +3325,12 @@
                 <v:stroke joinstyle="miter"/>
                 <v:path gradientshapeok="t" o:connecttype="rect"/>
               </v:shapetype>
-              <v:shape id="Textfeld 1" o:spid="_x0000_s1026" type="#_x0000_t202" style="position:absolute;left:0;text-align:left;margin-left:199.4pt;margin-top:42.15pt;width:250.6pt;height:11.5pt;z-index:251676672;visibility:visible;mso-wrap-style:square;mso-width-percent:0;mso-height-percent:0;mso-wrap-distance-left:9pt;mso-wrap-distance-top:0;mso-wrap-distance-right:9pt;mso-wrap-distance-bottom:0;mso-position-horizontal:right;mso-position-horizontal-relative:margin;mso-position-vertical:absolute;mso-position-vertical-relative:text;mso-width-percent:0;mso-height-percent:0;mso-width-relative:margin;mso-height-relative:margin;v-text-anchor:top" o:gfxdata="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" stroked="f">
+              <v:shape id="Textfeld 1448992486" o:spid="_x0000_s1026" type="#_x0000_t202" style="position:absolute;left:0;text-align:left;margin-left:199.4pt;margin-top:42.15pt;width:250.6pt;height:11.5pt;z-index:251658249;visibility:visible;mso-wrap-style:square;mso-width-percent:0;mso-height-percent:0;mso-wrap-distance-left:9pt;mso-wrap-distance-top:0;mso-wrap-distance-right:9pt;mso-wrap-distance-bottom:0;mso-position-horizontal:right;mso-position-horizontal-relative:margin;mso-position-vertical:absolute;mso-position-vertical-relative:text;mso-width-percent:0;mso-height-percent:0;mso-width-relative:margin;mso-height-relative:margin;v-text-anchor:top" o:gfxdata="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" stroked="f">
                 <v:textbox inset="0,0,0,0">
                   <w:txbxContent>
                     <w:p>
                       <w:pPr>
-                        <w:pStyle w:val="Beschriftung"/>
+                        <w:pStyle w:val="Caption"/>
                         <w:rPr>
                           <w:noProof/>
                         </w:rPr>
@@ -3364,6 +3383,7 @@
                           <w:id w:val="1745229626"/>
                           <w:citation/>
                         </w:sdtPr>
+                        <w:sdtEndPr/>
                         <w:sdtContent>
                           <w:r>
                             <w:rPr>
@@ -3411,11 +3431,7 @@
         <w:t xml:space="preserve">Zur Erarbeitung eines Geschäftsverständnisses muss das Projekt zunächst </w:t>
       </w:r>
       <w:r>
-        <w:t xml:space="preserve">in die Gesamtbetrachtung des </w:t>
-      </w:r>
-      <w:r>
-        <w:lastRenderedPageBreak/>
-        <w:t xml:space="preserve">Unternehmens eingeordnet </w:t>
+        <w:t xml:space="preserve">in die Gesamtbetrachtung des Unternehmens eingeordnet </w:t>
       </w:r>
       <w:r>
         <w:t>sowie der durch das Projekt erzielbare Nutzen herausgestellt werden</w:t>
@@ -3477,7 +3493,7 @@
     </w:p>
     <w:tbl>
       <w:tblPr>
-        <w:tblStyle w:val="Gitternetztabelle4Akzent1"/>
+        <w:tblStyle w:val="GridTable4-Accent1"/>
         <w:tblW w:w="9776" w:type="dxa"/>
         <w:tblLayout w:type="fixed"/>
         <w:tblLook w:val="0000" w:firstRow="0" w:lastRow="0" w:firstColumn="0" w:lastColumn="0" w:noHBand="0" w:noVBand="0"/>
@@ -3767,6 +3783,7 @@
           <w:id w:val="-935510228"/>
           <w:citation/>
         </w:sdtPr>
+        <w:sdtEndPr/>
         <w:sdtContent>
           <w:r>
             <w:fldChar w:fldCharType="begin"/>
@@ -3799,7 +3816,7 @@
     </w:p>
     <w:p>
       <w:pPr>
-        <w:pStyle w:val="Listenabsatz"/>
+        <w:pStyle w:val="ListParagraph"/>
         <w:numPr>
           <w:ilvl w:val="0"/>
           <w:numId w:val="16"/>
@@ -3811,7 +3828,7 @@
     </w:p>
     <w:p>
       <w:pPr>
-        <w:pStyle w:val="Listenabsatz"/>
+        <w:pStyle w:val="ListParagraph"/>
         <w:numPr>
           <w:ilvl w:val="0"/>
           <w:numId w:val="16"/>
@@ -3823,7 +3840,7 @@
     </w:p>
     <w:p>
       <w:pPr>
-        <w:pStyle w:val="Listenabsatz"/>
+        <w:pStyle w:val="ListParagraph"/>
         <w:numPr>
           <w:ilvl w:val="0"/>
           <w:numId w:val="16"/>
@@ -3874,7 +3891,7 @@
     </w:p>
     <w:p>
       <w:pPr>
-        <w:pStyle w:val="Listenabsatz"/>
+        <w:pStyle w:val="ListParagraph"/>
         <w:numPr>
           <w:ilvl w:val="0"/>
           <w:numId w:val="16"/>
@@ -3915,7 +3932,6 @@
     </w:p>
     <w:p>
       <w:r>
-        <w:lastRenderedPageBreak/>
         <w:t>Github wird zu</w:t>
       </w:r>
       <w:r>
@@ -3966,7 +3982,7 @@
         <mc:AlternateContent>
           <mc:Choice Requires="wpg">
             <w:drawing>
-              <wp:anchor distT="0" distB="0" distL="114300" distR="114300" simplePos="0" relativeHeight="251679744" behindDoc="0" locked="0" layoutInCell="1" allowOverlap="1" wp14:anchorId="28E826F1" wp14:editId="20B0AF03">
+              <wp:anchor distT="0" distB="0" distL="114300" distR="114300" simplePos="0" relativeHeight="251658250" behindDoc="0" locked="0" layoutInCell="1" allowOverlap="1" wp14:anchorId="28E826F1" wp14:editId="20B0AF03">
                 <wp:simplePos x="0" y="0"/>
                 <wp:positionH relativeFrom="margin">
                   <wp:posOffset>4955708</wp:posOffset>
@@ -3977,7 +3993,7 @@
                 <wp:extent cx="785004" cy="638355"/>
                 <wp:effectExtent l="0" t="0" r="0" b="9525"/>
                 <wp:wrapNone/>
-                <wp:docPr id="1595525922" name="Gruppieren 4"/>
+                <wp:docPr id="1595525922" name="Gruppieren 1595525922"/>
                 <wp:cNvGraphicFramePr/>
                 <a:graphic xmlns:a="http://schemas.openxmlformats.org/drawingml/2006/main">
                   <a:graphicData uri="http://schemas.microsoft.com/office/word/2010/wordprocessingGroup">
@@ -4074,7 +4090,7 @@
           </mc:Choice>
           <mc:Fallback>
             <w:pict>
-              <v:group w14:anchorId="28E826F1" id="Gruppieren 4" o:spid="_x0000_s1027" style="position:absolute;left:0;text-align:left;margin-left:390.2pt;margin-top:7.15pt;width:61.8pt;height:50.25pt;z-index:251679744;mso-position-horizontal-relative:margin;mso-width-relative:margin;mso-height-relative:margin" coordorigin="-603" coordsize="7842,6235" o:gfxdata="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">
+              <v:group w14:anchorId="28E826F1" id="Gruppieren 1595525922" o:spid="_x0000_s1027" style="position:absolute;left:0;text-align:left;margin-left:390.2pt;margin-top:7.15pt;width:61.8pt;height:50.25pt;z-index:251658250;mso-position-horizontal-relative:margin;mso-width-relative:margin;mso-height-relative:margin" coordorigin="-603" coordsize="7842,6235" o:gfxdata="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">
                 <v:shapetype id="_x0000_t75" coordsize="21600,21600" o:spt="75" o:preferrelative="t" path="m@4@5l@4@11@9@11@9@5xe" filled="f" stroked="f">
                   <v:stroke joinstyle="miter"/>
                   <v:formulas>
@@ -4094,7 +4110,7 @@
                   <v:path o:extrusionok="f" gradientshapeok="t" o:connecttype="rect"/>
                   <o:lock v:ext="edit" aspectratio="t"/>
                 </v:shapetype>
-                <v:shape id="Grafik 2" o:spid="_x0000_s1028" type="#_x0000_t75" alt="Dokument Silhouette" style="position:absolute;left:689;width:5141;height:5139;visibility:visible;mso-wrap-style:square" o:gfxdata="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">
+                <v:shape id="Grafik 2" o:spid="_x0000_s1028" type="#_x0000_t75" alt="Dokument Silhouette" style="position:absolute;left:689;width:5141;height:5139;visibility:visible;mso-wrap-style:square" o:gfxdata="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">
                   <v:imagedata r:id="rId15" o:title="Dokument Silhouette"/>
                 </v:shape>
                 <v:shape id="Textfeld 3" o:spid="_x0000_s1029" type="#_x0000_t202" style="position:absolute;left:-603;top:4680;width:7841;height:1555;visibility:visible;mso-wrap-style:square;v-text-anchor:top" o:gfxdata="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" fillcolor="white [3201]" stroked="f" strokeweight=".5pt">
@@ -4138,7 +4154,7 @@
     </w:p>
     <w:p>
       <w:pPr>
-        <w:pStyle w:val="Beschriftung"/>
+        <w:pStyle w:val="Caption"/>
       </w:pPr>
       <w:r>
         <w:t xml:space="preserve">Figure </w:t>
@@ -4159,6 +4175,9 @@
         <w:t>2</w:t>
       </w:r>
       <w:r>
+        <w:rPr>
+          <w:noProof/>
+        </w:rPr>
         <w:fldChar w:fldCharType="end"/>
       </w:r>
       <w:r>
@@ -4498,6 +4517,7 @@
           <w:id w:val="965933239"/>
           <w:citation/>
         </w:sdtPr>
+        <w:sdtEndPr/>
         <w:sdtContent>
           <w:r>
             <w:fldChar w:fldCharType="begin"/>
@@ -4525,7 +4545,7 @@
     </w:p>
     <w:p>
       <w:pPr>
-        <w:pStyle w:val="Listenabsatz"/>
+        <w:pStyle w:val="ListParagraph"/>
         <w:numPr>
           <w:ilvl w:val="0"/>
           <w:numId w:val="26"/>
@@ -4541,7 +4561,7 @@
     </w:p>
     <w:p>
       <w:pPr>
-        <w:pStyle w:val="Listenabsatz"/>
+        <w:pStyle w:val="ListParagraph"/>
         <w:numPr>
           <w:ilvl w:val="1"/>
           <w:numId w:val="25"/>
@@ -4563,7 +4583,7 @@
     </w:p>
     <w:p>
       <w:pPr>
-        <w:pStyle w:val="Listenabsatz"/>
+        <w:pStyle w:val="ListParagraph"/>
         <w:numPr>
           <w:ilvl w:val="1"/>
           <w:numId w:val="25"/>
@@ -4594,7 +4614,7 @@
     </w:p>
     <w:p>
       <w:pPr>
-        <w:pStyle w:val="Listenabsatz"/>
+        <w:pStyle w:val="ListParagraph"/>
         <w:numPr>
           <w:ilvl w:val="0"/>
           <w:numId w:val="26"/>
@@ -4610,7 +4630,7 @@
     </w:p>
     <w:p>
       <w:pPr>
-        <w:pStyle w:val="Listenabsatz"/>
+        <w:pStyle w:val="ListParagraph"/>
         <w:numPr>
           <w:ilvl w:val="0"/>
           <w:numId w:val="26"/>
@@ -4626,7 +4646,7 @@
     </w:p>
     <w:p>
       <w:pPr>
-        <w:pStyle w:val="berschrift1"/>
+        <w:pStyle w:val="Heading1"/>
         <w:numPr>
           <w:ilvl w:val="2"/>
           <w:numId w:val="1"/>
@@ -4635,7 +4655,6 @@
       </w:pPr>
       <w:bookmarkStart w:id="9" w:name="_Toc143950738"/>
       <w:r>
-        <w:lastRenderedPageBreak/>
         <w:t>Datenverständnis</w:t>
       </w:r>
       <w:bookmarkEnd w:id="9"/>
@@ -4661,10 +4680,10 @@
     </w:p>
     <w:p>
       <w:pPr>
-        <w:pStyle w:val="Listenabsatz"/>
+        <w:pStyle w:val="ListParagraph"/>
         <w:numPr>
           <w:ilvl w:val="0"/>
-          <w:numId w:val="17"/>
+          <w:numId w:val="27"/>
         </w:numPr>
         <w:rPr>
           <w:rFonts w:eastAsiaTheme="majorEastAsia" w:cstheme="majorBidi"/>
@@ -4679,31 +4698,7 @@
     </w:p>
     <w:p>
       <w:pPr>
-        <w:pStyle w:val="Listenabsatz"/>
-        <w:numPr>
-          <w:ilvl w:val="0"/>
-          <w:numId w:val="17"/>
-        </w:numPr>
-        <w:rPr>
-          <w:rFonts w:eastAsiaTheme="majorEastAsia" w:cstheme="majorBidi"/>
-        </w:rPr>
-      </w:pPr>
-      <w:r>
-        <w:rPr>
-          <w:rFonts w:eastAsiaTheme="majorEastAsia" w:cstheme="majorBidi"/>
-        </w:rPr>
-        <w:t>Untersuchung statistischer Signifikanz  und Korrelationen einzelner Merkmale zur Zielvariable</w:t>
-      </w:r>
-    </w:p>
-    <w:p>
-      <w:pPr>
-        <w:rPr>
-          <w:rFonts w:eastAsiaTheme="majorEastAsia" w:cstheme="majorBidi"/>
-        </w:rPr>
-      </w:pPr>
-    </w:p>
-    <w:p>
-      <w:pPr>
+        <w:ind w:left="708"/>
         <w:rPr>
           <w:rFonts w:eastAsiaTheme="majorEastAsia" w:cstheme="majorBidi"/>
           <w:sz w:val="24"/>
@@ -4779,7 +4774,7 @@
     </w:p>
     <w:tbl>
       <w:tblPr>
-        <w:tblStyle w:val="Gitternetztabelle4Akzent5"/>
+        <w:tblStyle w:val="GridTable4-Accent5"/>
         <w:tblW w:w="9634" w:type="dxa"/>
         <w:tblLook w:val="04A0" w:firstRow="1" w:lastRow="0" w:firstColumn="1" w:lastColumn="0" w:noHBand="0" w:noVBand="1"/>
       </w:tblPr>
@@ -5211,6 +5206,7 @@
     <w:p/>
     <w:p>
       <w:pPr>
+        <w:ind w:left="708"/>
         <w:rPr>
           <w:i/>
           <w:iCs/>
@@ -5223,27 +5219,27 @@
         </w:rPr>
         <w:t>Prüfung auf Vollständigkeit</w:t>
       </w:r>
-    </w:p>
-    <w:p>
-      <w:pPr>
+      <w:r>
         <w:rPr>
           <w:i/>
           <w:iCs/>
         </w:rPr>
-      </w:pPr>
-    </w:p>
-    <w:p>
-      <w:pPr>
-        <w:pStyle w:val="Listenabsatz"/>
-        <w:numPr>
-          <w:ilvl w:val="0"/>
-          <w:numId w:val="10"/>
-        </w:numPr>
+        <w:t xml:space="preserve"> </w:t>
+      </w:r>
+      <w:r>
         <w:rPr>
           <w:i/>
           <w:iCs/>
         </w:rPr>
-      </w:pPr>
+        <w:sym w:font="Wingdings" w:char="F0E0"/>
+      </w:r>
+      <w:r>
+        <w:rPr>
+          <w:i/>
+          <w:iCs/>
+        </w:rPr>
+        <w:t xml:space="preserve"> </w:t>
+      </w:r>
       <w:r>
         <w:rPr>
           <w:i/>
@@ -5290,16 +5286,33 @@
     </w:p>
     <w:p>
       <w:pPr>
-        <w:pStyle w:val="Listenabsatz"/>
-        <w:numPr>
-          <w:ilvl w:val="0"/>
-          <w:numId w:val="10"/>
-        </w:numPr>
+        <w:ind w:left="708"/>
         <w:rPr>
           <w:i/>
           <w:iCs/>
         </w:rPr>
       </w:pPr>
+      <w:r>
+        <w:rPr>
+          <w:i/>
+          <w:iCs/>
+        </w:rPr>
+        <w:t xml:space="preserve">Prüfung auf Konsistenz </w:t>
+      </w:r>
+      <w:r>
+        <w:rPr>
+          <w:i/>
+          <w:iCs/>
+        </w:rPr>
+        <w:sym w:font="Wingdings" w:char="F0E0"/>
+      </w:r>
+      <w:r>
+        <w:rPr>
+          <w:i/>
+          <w:iCs/>
+        </w:rPr>
+        <w:t xml:space="preserve"> </w:t>
+      </w:r>
       <w:r>
         <w:rPr>
           <w:i/>
@@ -5320,104 +5333,121 @@
           <w:i/>
           <w:iCs/>
         </w:rPr>
-        <w:t xml:space="preserve">berein? Systematische Abweichungen </w:t>
-      </w:r>
-      <w:r>
-        <w:rPr>
-          <w:i/>
-          <w:iCs/>
-        </w:rPr>
-        <w:sym w:font="Wingdings" w:char="F0E0"/>
-      </w:r>
-      <w:r>
-        <w:rPr>
-          <w:i/>
-          <w:iCs/>
-        </w:rPr>
-        <w:t xml:space="preserve"> Fehler in den Datenerfassungs-, Verarbeitungs- oder </w:t>
-      </w:r>
-      <w:r>
-        <w:rPr>
-          <w:rFonts w:hint="eastAsia"/>
-          <w:i/>
-          <w:iCs/>
-        </w:rPr>
-        <w:t>Ü</w:t>
-      </w:r>
-      <w:r>
-        <w:rPr>
-          <w:i/>
-          <w:iCs/>
-        </w:rPr>
-        <w:t>bertragungsmechanisme</w:t>
-      </w:r>
-      <w:r>
-        <w:rPr>
-          <w:i/>
-          <w:iCs/>
-        </w:rPr>
-        <w:t>n</w:t>
-      </w:r>
-      <w:r>
-        <w:rPr>
-          <w:i/>
-          <w:iCs/>
-        </w:rPr>
-        <w:t xml:space="preserve"> </w:t>
-      </w:r>
-      <w:r>
-        <w:rPr>
-          <w:i/>
-          <w:iCs/>
-        </w:rPr>
-        <w:sym w:font="Wingdings" w:char="F0E0"/>
-      </w:r>
-      <w:r>
-        <w:rPr>
-          <w:i/>
-          <w:iCs/>
-        </w:rPr>
-        <w:t xml:space="preserve"> Hindernis</w:t>
-      </w:r>
-      <w:r>
-        <w:rPr>
-          <w:i/>
-          <w:iCs/>
-        </w:rPr>
-        <w:t>se</w:t>
-      </w:r>
-      <w:r>
-        <w:rPr>
-          <w:i/>
-          <w:iCs/>
-        </w:rPr>
-        <w:t>,  oft nur</w:t>
-      </w:r>
-      <w:r>
-        <w:rPr>
-          <w:i/>
-          <w:iCs/>
-        </w:rPr>
-        <w:t xml:space="preserve"> </w:t>
-      </w:r>
-      <w:r>
-        <w:rPr>
-          <w:i/>
-          <w:iCs/>
-        </w:rPr>
-        <w:t xml:space="preserve">mit einem erheblichen Arbeitsaufwand </w:t>
-      </w:r>
-      <w:r>
-        <w:rPr>
-          <w:i/>
-          <w:iCs/>
-        </w:rPr>
-        <w:t>überwindbar</w:t>
+        <w:t xml:space="preserve">berein? </w:t>
       </w:r>
     </w:p>
     <w:p>
       <w:pPr>
-        <w:pStyle w:val="berschrift1"/>
+        <w:pStyle w:val="ListParagraph"/>
+        <w:numPr>
+          <w:ilvl w:val="0"/>
+          <w:numId w:val="27"/>
+        </w:numPr>
+      </w:pPr>
+      <w:r>
+        <w:rPr>
+          <w:rFonts w:eastAsiaTheme="majorEastAsia" w:cstheme="majorBidi"/>
+        </w:rPr>
+        <w:t>Untersuchung statistischer Signifikanz  und Korrelationen einzelner Merkmale zur Zielvariabl</w:t>
+      </w:r>
+      <w:r>
+        <w:rPr>
+          <w:rFonts w:eastAsiaTheme="majorEastAsia" w:cstheme="majorBidi"/>
+        </w:rPr>
+        <w:t>e „success“</w:t>
+      </w:r>
+    </w:p>
+    <w:p>
+      <w:pPr>
+        <w:pStyle w:val="ListParagraph"/>
+        <w:numPr>
+          <w:ilvl w:val="1"/>
+          <w:numId w:val="27"/>
+        </w:numPr>
+      </w:pPr>
+      <w:r>
+        <w:t xml:space="preserve">Timestamp </w:t>
+      </w:r>
+      <w:r>
+        <w:sym w:font="Wingdings" w:char="F0E0"/>
+      </w:r>
+      <w:r>
+        <w:t xml:space="preserve"> Stunde ggf. relevant </w:t>
+      </w:r>
+      <w:r>
+        <w:t xml:space="preserve">, da größere Varianz , Zeitraum umfasst nur 2 Tage und Sekunden machen keinen Sinn, da das das Modell unnötig komplex </w:t>
+      </w:r>
+      <w:r>
+        <w:t>gestaltet</w:t>
+      </w:r>
+    </w:p>
+    <w:p>
+      <w:pPr>
+        <w:pStyle w:val="ListParagraph"/>
+        <w:numPr>
+          <w:ilvl w:val="1"/>
+          <w:numId w:val="27"/>
+        </w:numPr>
+      </w:pPr>
+      <w:r>
+        <w:t>Betrag</w:t>
+      </w:r>
+    </w:p>
+    <w:p>
+      <w:pPr>
+        <w:pStyle w:val="ListParagraph"/>
+        <w:numPr>
+          <w:ilvl w:val="1"/>
+          <w:numId w:val="27"/>
+        </w:numPr>
+      </w:pPr>
+      <w:r>
+        <w:t>Land</w:t>
+      </w:r>
+    </w:p>
+    <w:p>
+      <w:pPr>
+        <w:pStyle w:val="ListParagraph"/>
+        <w:numPr>
+          <w:ilvl w:val="1"/>
+          <w:numId w:val="27"/>
+        </w:numPr>
+      </w:pPr>
+      <w:r>
+        <w:t>PSP</w:t>
+      </w:r>
+    </w:p>
+    <w:p>
+      <w:pPr>
+        <w:pStyle w:val="ListParagraph"/>
+        <w:numPr>
+          <w:ilvl w:val="1"/>
+          <w:numId w:val="27"/>
+        </w:numPr>
+      </w:pPr>
+      <w:r>
+        <w:rPr>
+          <w:rFonts w:eastAsia="Times New Roman" w:cs="Arial"/>
+          <w:color w:val="000000"/>
+          <w:kern w:val="0"/>
+          <w:lang w:eastAsia="de-DE"/>
+          <w14:ligatures w14:val="none"/>
+        </w:rPr>
+        <w:t>3D_secured</w:t>
+      </w:r>
+    </w:p>
+    <w:p>
+      <w:pPr>
+        <w:pStyle w:val="ListParagraph"/>
+        <w:ind w:left="2520"/>
+        <w:rPr>
+          <w:rFonts w:eastAsiaTheme="majorEastAsia" w:cstheme="majorBidi"/>
+        </w:rPr>
+      </w:pPr>
+    </w:p>
+    <w:p>
+      <w:pPr>
+        <w:pStyle w:val="Heading1"/>
         <w:numPr>
           <w:ilvl w:val="2"/>
           <w:numId w:val="1"/>
@@ -5435,7 +5465,7 @@
     </w:p>
     <w:p>
       <w:pPr>
-        <w:pStyle w:val="Listenabsatz"/>
+        <w:pStyle w:val="ListParagraph"/>
         <w:numPr>
           <w:ilvl w:val="0"/>
           <w:numId w:val="18"/>
@@ -5447,7 +5477,7 @@
     </w:p>
     <w:p>
       <w:pPr>
-        <w:pStyle w:val="Listenabsatz"/>
+        <w:pStyle w:val="ListParagraph"/>
         <w:numPr>
           <w:ilvl w:val="0"/>
           <w:numId w:val="18"/>
@@ -5465,7 +5495,7 @@
     </w:p>
     <w:p>
       <w:pPr>
-        <w:pStyle w:val="berschrift1"/>
+        <w:pStyle w:val="Heading1"/>
         <w:numPr>
           <w:ilvl w:val="2"/>
           <w:numId w:val="1"/>
@@ -5474,7 +5504,6 @@
       </w:pPr>
       <w:bookmarkStart w:id="11" w:name="_Toc143950740"/>
       <w:r>
-        <w:lastRenderedPageBreak/>
         <w:t>Modellierung</w:t>
       </w:r>
       <w:bookmarkEnd w:id="11"/>
@@ -5498,7 +5527,7 @@
     </w:p>
     <w:p>
       <w:pPr>
-        <w:pStyle w:val="Listenabsatz"/>
+        <w:pStyle w:val="ListParagraph"/>
         <w:numPr>
           <w:ilvl w:val="0"/>
           <w:numId w:val="20"/>
@@ -5612,7 +5641,7 @@
     </w:p>
     <w:p>
       <w:pPr>
-        <w:pStyle w:val="Listenabsatz"/>
+        <w:pStyle w:val="ListParagraph"/>
         <w:numPr>
           <w:ilvl w:val="0"/>
           <w:numId w:val="20"/>
@@ -5639,7 +5668,7 @@
     </w:p>
     <w:p>
       <w:pPr>
-        <w:pStyle w:val="Listenabsatz"/>
+        <w:pStyle w:val="ListParagraph"/>
         <w:numPr>
           <w:ilvl w:val="0"/>
           <w:numId w:val="24"/>
@@ -5687,7 +5716,7 @@
     </w:p>
     <w:p>
       <w:pPr>
-        <w:pStyle w:val="Listenabsatz"/>
+        <w:pStyle w:val="ListParagraph"/>
         <w:numPr>
           <w:ilvl w:val="0"/>
           <w:numId w:val="23"/>
@@ -5773,7 +5802,7 @@
     </w:p>
     <w:p>
       <w:pPr>
-        <w:pStyle w:val="Listenabsatz"/>
+        <w:pStyle w:val="ListParagraph"/>
         <w:numPr>
           <w:ilvl w:val="0"/>
           <w:numId w:val="23"/>
@@ -5869,7 +5898,7 @@
     </w:p>
     <w:p>
       <w:pPr>
-        <w:pStyle w:val="Listenabsatz"/>
+        <w:pStyle w:val="ListParagraph"/>
         <w:numPr>
           <w:ilvl w:val="0"/>
           <w:numId w:val="23"/>
@@ -5943,7 +5972,7 @@
     </w:p>
     <w:p>
       <w:pPr>
-        <w:pStyle w:val="Listenabsatz"/>
+        <w:pStyle w:val="ListParagraph"/>
         <w:numPr>
           <w:ilvl w:val="0"/>
           <w:numId w:val="23"/>
@@ -5973,7 +6002,7 @@
     </w:p>
     <w:p>
       <w:pPr>
-        <w:pStyle w:val="Listenabsatz"/>
+        <w:pStyle w:val="ListParagraph"/>
         <w:numPr>
           <w:ilvl w:val="0"/>
           <w:numId w:val="21"/>
@@ -6036,7 +6065,7 @@
     </w:p>
     <w:p>
       <w:pPr>
-        <w:pStyle w:val="berschrift1"/>
+        <w:pStyle w:val="Heading1"/>
         <w:numPr>
           <w:ilvl w:val="2"/>
           <w:numId w:val="1"/>
@@ -6051,7 +6080,7 @@
     </w:p>
     <w:p>
       <w:pPr>
-        <w:pStyle w:val="Listenabsatz"/>
+        <w:pStyle w:val="ListParagraph"/>
         <w:numPr>
           <w:ilvl w:val="0"/>
           <w:numId w:val="22"/>
@@ -6113,7 +6142,7 @@
     </w:p>
     <w:p>
       <w:pPr>
-        <w:pStyle w:val="Listenabsatz"/>
+        <w:pStyle w:val="ListParagraph"/>
         <w:numPr>
           <w:ilvl w:val="0"/>
           <w:numId w:val="22"/>
@@ -6133,7 +6162,7 @@
     </w:p>
     <w:p>
       <w:pPr>
-        <w:pStyle w:val="Listenabsatz"/>
+        <w:pStyle w:val="ListParagraph"/>
         <w:numPr>
           <w:ilvl w:val="0"/>
           <w:numId w:val="22"/>
@@ -6153,7 +6182,7 @@
     </w:p>
     <w:p>
       <w:pPr>
-        <w:pStyle w:val="Listenabsatz"/>
+        <w:pStyle w:val="ListParagraph"/>
         <w:numPr>
           <w:ilvl w:val="0"/>
           <w:numId w:val="22"/>
@@ -6194,7 +6223,7 @@
     </w:p>
     <w:p>
       <w:pPr>
-        <w:pStyle w:val="Listenabsatz"/>
+        <w:pStyle w:val="ListParagraph"/>
         <w:numPr>
           <w:ilvl w:val="0"/>
           <w:numId w:val="22"/>
@@ -6237,7 +6266,7 @@
     </w:p>
     <w:p>
       <w:pPr>
-        <w:pStyle w:val="Listenabsatz"/>
+        <w:pStyle w:val="ListParagraph"/>
         <w:numPr>
           <w:ilvl w:val="0"/>
           <w:numId w:val="22"/>
@@ -6257,7 +6286,7 @@
     </w:p>
     <w:p>
       <w:pPr>
-        <w:pStyle w:val="Listenabsatz"/>
+        <w:pStyle w:val="ListParagraph"/>
         <w:numPr>
           <w:ilvl w:val="0"/>
           <w:numId w:val="22"/>
@@ -6277,7 +6306,7 @@
     </w:p>
     <w:p>
       <w:pPr>
-        <w:pStyle w:val="Listenabsatz"/>
+        <w:pStyle w:val="ListParagraph"/>
         <w:numPr>
           <w:ilvl w:val="0"/>
           <w:numId w:val="22"/>
@@ -6297,7 +6326,7 @@
     </w:p>
     <w:p>
       <w:pPr>
-        <w:pStyle w:val="Listenabsatz"/>
+        <w:pStyle w:val="ListParagraph"/>
         <w:numPr>
           <w:ilvl w:val="0"/>
           <w:numId w:val="22"/>
@@ -6339,7 +6368,7 @@
     </w:p>
     <w:p>
       <w:pPr>
-        <w:pStyle w:val="berschrift1"/>
+        <w:pStyle w:val="Heading1"/>
         <w:numPr>
           <w:ilvl w:val="2"/>
           <w:numId w:val="1"/>
@@ -6354,7 +6383,7 @@
     </w:p>
     <w:p>
       <w:pPr>
-        <w:pStyle w:val="berschrift1"/>
+        <w:pStyle w:val="Heading1"/>
         <w:numPr>
           <w:ilvl w:val="0"/>
           <w:numId w:val="1"/>
@@ -6371,7 +6400,7 @@
     </w:p>
     <w:p>
       <w:pPr>
-        <w:pStyle w:val="berschrift1"/>
+        <w:pStyle w:val="Heading1"/>
         <w:numPr>
           <w:ilvl w:val="1"/>
           <w:numId w:val="1"/>
@@ -6404,7 +6433,7 @@
     </w:p>
     <w:p>
       <w:pPr>
-        <w:pStyle w:val="Listenabsatz"/>
+        <w:pStyle w:val="ListParagraph"/>
         <w:numPr>
           <w:ilvl w:val="0"/>
           <w:numId w:val="11"/>
@@ -6419,7 +6448,6 @@
           <w:i/>
           <w:iCs/>
         </w:rPr>
-        <w:lastRenderedPageBreak/>
         <w:t>Wichtigkeit der einzelnen erklärenden Variablen diskutieren und die Modellresultate so interpretierbar wie möglich gestalten</w:t>
       </w:r>
       <w:r>
@@ -6439,7 +6467,7 @@
     </w:p>
     <w:p>
       <w:pPr>
-        <w:pStyle w:val="Listenabsatz"/>
+        <w:pStyle w:val="ListParagraph"/>
         <w:numPr>
           <w:ilvl w:val="0"/>
           <w:numId w:val="11"/>
@@ -6459,7 +6487,7 @@
     </w:p>
     <w:p>
       <w:pPr>
-        <w:pStyle w:val="berschrift1"/>
+        <w:pStyle w:val="Heading1"/>
         <w:numPr>
           <w:ilvl w:val="1"/>
           <w:numId w:val="1"/>
@@ -6474,7 +6502,7 @@
     </w:p>
     <w:p>
       <w:pPr>
-        <w:pStyle w:val="Listenabsatz"/>
+        <w:pStyle w:val="ListParagraph"/>
         <w:numPr>
           <w:ilvl w:val="0"/>
           <w:numId w:val="21"/>
@@ -6507,7 +6535,7 @@
     </w:p>
     <w:p>
       <w:pPr>
-        <w:pStyle w:val="Listenabsatz"/>
+        <w:pStyle w:val="ListParagraph"/>
         <w:numPr>
           <w:ilvl w:val="0"/>
           <w:numId w:val="21"/>
@@ -6531,10 +6559,11 @@
           <w:docPartUnique/>
         </w:docPartObj>
       </w:sdtPr>
+      <w:sdtEndPr/>
       <w:sdtContent>
         <w:p>
           <w:pPr>
-            <w:pStyle w:val="berschrift1"/>
+            <w:pStyle w:val="Heading1"/>
             <w:numPr>
               <w:ilvl w:val="0"/>
               <w:numId w:val="1"/>
@@ -6550,10 +6579,11 @@
             <w:id w:val="111145805"/>
             <w:bibliography/>
           </w:sdtPr>
+          <w:sdtEndPr/>
           <w:sdtContent>
             <w:p>
               <w:pPr>
-                <w:pStyle w:val="Literaturverzeichnis"/>
+                <w:pStyle w:val="Bibliography"/>
                 <w:ind w:left="720" w:hanging="720"/>
                 <w:rPr>
                   <w:noProof/>
@@ -6595,7 +6625,7 @@
             </w:p>
             <w:p>
               <w:pPr>
-                <w:pStyle w:val="Literaturverzeichnis"/>
+                <w:pStyle w:val="Bibliography"/>
                 <w:ind w:left="720" w:hanging="720"/>
                 <w:rPr>
                   <w:noProof/>
@@ -6637,7 +6667,7 @@
     </w:sdt>
     <w:p>
       <w:pPr>
-        <w:pStyle w:val="Listenabsatz"/>
+        <w:pStyle w:val="ListParagraph"/>
         <w:numPr>
           <w:ilvl w:val="0"/>
           <w:numId w:val="1"/>
@@ -6649,7 +6679,7 @@
       <w:bookmarkStart w:id="18" w:name="_Toc143950747"/>
       <w:r>
         <w:rPr>
-          <w:rStyle w:val="berschrift1Zchn"/>
+          <w:rStyle w:val="Heading1Char"/>
         </w:rPr>
         <w:t>Abkürzungsverzeich</w:t>
       </w:r>
@@ -6771,7 +6801,7 @@
     </w:p>
     <w:p>
       <w:pPr>
-        <w:pStyle w:val="berschrift1"/>
+        <w:pStyle w:val="Heading1"/>
         <w:numPr>
           <w:ilvl w:val="0"/>
           <w:numId w:val="1"/>
@@ -6785,7 +6815,7 @@
     </w:p>
     <w:p>
       <w:pPr>
-        <w:pStyle w:val="Abbildungsverzeichnis"/>
+        <w:pStyle w:val="TableofFigures"/>
         <w:tabs>
           <w:tab w:val="right" w:leader="dot" w:pos="9628"/>
         </w:tabs>
@@ -6867,7 +6897,7 @@
     </w:p>
     <w:p>
       <w:pPr>
-        <w:pStyle w:val="berschrift1"/>
+        <w:pStyle w:val="Heading1"/>
         <w:numPr>
           <w:ilvl w:val="0"/>
           <w:numId w:val="1"/>
@@ -6918,7 +6948,7 @@
 </file>
 
 <file path=word/endnotes.xml><?xml version="1.0" encoding="utf-8"?>
-<w:endnotes xmlns:wpc="http://schemas.microsoft.com/office/word/2010/wordprocessingCanvas" xmlns:cx="http://schemas.microsoft.com/office/drawing/2014/chartex" xmlns:cx1="http://schemas.microsoft.com/office/drawing/2015/9/8/chartex" xmlns:cx2="http://schemas.microsoft.com/office/drawing/2015/10/21/chartex" xmlns:cx3="http://schemas.microsoft.com/office/drawing/2016/5/9/chartex" xmlns:cx4="http://schemas.microsoft.com/office/drawing/2016/5/10/chartex" xmlns:cx5="http://schemas.microsoft.com/office/drawing/2016/5/11/chartex" xmlns:cx6="http://schemas.microsoft.com/office/drawing/2016/5/12/chartex" xmlns:cx7="http://schemas.microsoft.com/office/drawing/2016/5/13/chartex" xmlns:cx8="http://schemas.microsoft.com/office/drawing/2016/5/14/chartex" xmlns:mc="http://schemas.openxmlformats.org/markup-compatibility/2006" xmlns:aink="http://schemas.microsoft.com/office/drawing/2016/ink" xmlns:am3d="http://schemas.microsoft.com/office/drawing/2017/model3d" xmlns:o="urn:schemas-microsoft-com:office:office" xmlns:oel="http://schemas.microsoft.com/office/2019/extlst" xmlns:r="http://schemas.openxmlformats.org/officeDocument/2006/relationships" xmlns:m="http://schemas.openxmlformats.org/officeDocument/2006/math" xmlns:v="urn:schemas-microsoft-com:vml" xmlns:wp14="http://schemas.microsoft.com/office/word/2010/wordprocessingDrawing" xmlns:wp="http://schemas.openxmlformats.org/drawingml/2006/wordprocessingDrawing" xmlns:w10="urn:schemas-microsoft-com:office:word" xmlns:w="http://schemas.openxmlformats.org/wordprocessingml/2006/main" xmlns:w14="http://schemas.microsoft.com/office/word/2010/wordml" xmlns:w15="http://schemas.microsoft.com/office/word/2012/wordml" xmlns:w16cex="http://schemas.microsoft.com/office/word/2018/wordml/cex" xmlns:w16cid="http://schemas.microsoft.com/office/word/2016/wordml/cid" xmlns:w16="http://schemas.microsoft.com/office/word/2018/wordml" xmlns:w16sdtdh="http://schemas.microsoft.com/office/word/2020/wordml/sdtdatahash" xmlns:w16se="http://schemas.microsoft.com/office/word/2015/wordml/symex" xmlns:wpg="http://schemas.microsoft.com/office/word/2010/wordprocessingGroup" xmlns:wpi="http://schemas.microsoft.com/office/word/2010/wordprocessingInk" xmlns:wne="http://schemas.microsoft.com/office/word/2006/wordml" xmlns:wps="http://schemas.microsoft.com/office/word/2010/wordprocessingShape" mc:Ignorable="w14 w15 w16se w16cid w16 w16cex w16sdtdh wp14">
+<w:endnotes xmlns:wpc="http://schemas.microsoft.com/office/word/2010/wordprocessingCanvas" xmlns:cx="http://schemas.microsoft.com/office/drawing/2014/chartex" xmlns:cx1="http://schemas.microsoft.com/office/drawing/2015/9/8/chartex" xmlns:cx2="http://schemas.microsoft.com/office/drawing/2015/10/21/chartex" xmlns:cx3="http://schemas.microsoft.com/office/drawing/2016/5/9/chartex" xmlns:cx4="http://schemas.microsoft.com/office/drawing/2016/5/10/chartex" xmlns:cx5="http://schemas.microsoft.com/office/drawing/2016/5/11/chartex" xmlns:cx6="http://schemas.microsoft.com/office/drawing/2016/5/12/chartex" xmlns:cx7="http://schemas.microsoft.com/office/drawing/2016/5/13/chartex" xmlns:cx8="http://schemas.microsoft.com/office/drawing/2016/5/14/chartex" xmlns:mc="http://schemas.openxmlformats.org/markup-compatibility/2006" xmlns:aink="http://schemas.microsoft.com/office/drawing/2016/ink" xmlns:am3d="http://schemas.microsoft.com/office/drawing/2017/model3d" xmlns:o="urn:schemas-microsoft-com:office:office" xmlns:oel="http://schemas.microsoft.com/office/2019/extlst" xmlns:r="http://schemas.openxmlformats.org/officeDocument/2006/relationships" xmlns:m="http://schemas.openxmlformats.org/officeDocument/2006/math" xmlns:v="urn:schemas-microsoft-com:vml" xmlns:wp14="http://schemas.microsoft.com/office/word/2010/wordprocessingDrawing" xmlns:wp="http://schemas.openxmlformats.org/drawingml/2006/wordprocessingDrawing" xmlns:w10="urn:schemas-microsoft-com:office:word" xmlns:w="http://schemas.openxmlformats.org/wordprocessingml/2006/main" xmlns:w14="http://schemas.microsoft.com/office/word/2010/wordml" xmlns:w15="http://schemas.microsoft.com/office/word/2012/wordml" xmlns:w16cex="http://schemas.microsoft.com/office/word/2018/wordml/cex" xmlns:w16cid="http://schemas.microsoft.com/office/word/2016/wordml/cid" xmlns:w16="http://schemas.microsoft.com/office/word/2018/wordml" xmlns:w16du="http://schemas.microsoft.com/office/word/2023/wordml/word16du" xmlns:w16sdtdh="http://schemas.microsoft.com/office/word/2020/wordml/sdtdatahash" xmlns:w16se="http://schemas.microsoft.com/office/word/2015/wordml/symex" xmlns:wpg="http://schemas.microsoft.com/office/word/2010/wordprocessingGroup" xmlns:wpi="http://schemas.microsoft.com/office/word/2010/wordprocessingInk" xmlns:wne="http://schemas.microsoft.com/office/word/2006/wordml" xmlns:wps="http://schemas.microsoft.com/office/word/2010/wordprocessingShape" mc:Ignorable="w14 w15 w16se w16cid w16 w16cex w16sdtdh w16du wp14">
   <w:endnote w:type="separator" w:id="-1">
     <w:p>
       <w:pPr>
@@ -6937,13 +6967,20 @@
       <w:r>
         <w:continuationSeparator/>
       </w:r>
+    </w:p>
+  </w:endnote>
+  <w:endnote w:type="continuationNotice" w:id="1">
+    <w:p>
+      <w:pPr>
+        <w:spacing w:after="0" w:line="240" w:lineRule="auto"/>
+      </w:pPr>
     </w:p>
   </w:endnote>
 </w:endnotes>
 </file>
 
 <file path=word/footer1.xml><?xml version="1.0" encoding="utf-8"?>
-<w:ftr xmlns:wpc="http://schemas.microsoft.com/office/word/2010/wordprocessingCanvas" xmlns:cx="http://schemas.microsoft.com/office/drawing/2014/chartex" xmlns:cx1="http://schemas.microsoft.com/office/drawing/2015/9/8/chartex" xmlns:cx2="http://schemas.microsoft.com/office/drawing/2015/10/21/chartex" xmlns:cx3="http://schemas.microsoft.com/office/drawing/2016/5/9/chartex" xmlns:cx4="http://schemas.microsoft.com/office/drawing/2016/5/10/chartex" xmlns:cx5="http://schemas.microsoft.com/office/drawing/2016/5/11/chartex" xmlns:cx6="http://schemas.microsoft.com/office/drawing/2016/5/12/chartex" xmlns:cx7="http://schemas.microsoft.com/office/drawing/2016/5/13/chartex" xmlns:cx8="http://schemas.microsoft.com/office/drawing/2016/5/14/chartex" xmlns:mc="http://schemas.openxmlformats.org/markup-compatibility/2006" xmlns:aink="http://schemas.microsoft.com/office/drawing/2016/ink" xmlns:am3d="http://schemas.microsoft.com/office/drawing/2017/model3d" xmlns:o="urn:schemas-microsoft-com:office:office" xmlns:oel="http://schemas.microsoft.com/office/2019/extlst" xmlns:r="http://schemas.openxmlformats.org/officeDocument/2006/relationships" xmlns:m="http://schemas.openxmlformats.org/officeDocument/2006/math" xmlns:v="urn:schemas-microsoft-com:vml" xmlns:wp14="http://schemas.microsoft.com/office/word/2010/wordprocessingDrawing" xmlns:wp="http://schemas.openxmlformats.org/drawingml/2006/wordprocessingDrawing" xmlns:w10="urn:schemas-microsoft-com:office:word" xmlns:w="http://schemas.openxmlformats.org/wordprocessingml/2006/main" xmlns:w14="http://schemas.microsoft.com/office/word/2010/wordml" xmlns:w15="http://schemas.microsoft.com/office/word/2012/wordml" xmlns:w16cex="http://schemas.microsoft.com/office/word/2018/wordml/cex" xmlns:w16cid="http://schemas.microsoft.com/office/word/2016/wordml/cid" xmlns:w16="http://schemas.microsoft.com/office/word/2018/wordml" xmlns:w16sdtdh="http://schemas.microsoft.com/office/word/2020/wordml/sdtdatahash" xmlns:w16se="http://schemas.microsoft.com/office/word/2015/wordml/symex" xmlns:wpg="http://schemas.microsoft.com/office/word/2010/wordprocessingGroup" xmlns:wpi="http://schemas.microsoft.com/office/word/2010/wordprocessingInk" xmlns:wne="http://schemas.microsoft.com/office/word/2006/wordml" xmlns:wps="http://schemas.microsoft.com/office/word/2010/wordprocessingShape" mc:Ignorable="w14 w15 w16se w16cid w16 w16cex w16sdtdh wp14">
+<w:ftr xmlns:wpc="http://schemas.microsoft.com/office/word/2010/wordprocessingCanvas" xmlns:cx="http://schemas.microsoft.com/office/drawing/2014/chartex" xmlns:cx1="http://schemas.microsoft.com/office/drawing/2015/9/8/chartex" xmlns:cx2="http://schemas.microsoft.com/office/drawing/2015/10/21/chartex" xmlns:cx3="http://schemas.microsoft.com/office/drawing/2016/5/9/chartex" xmlns:cx4="http://schemas.microsoft.com/office/drawing/2016/5/10/chartex" xmlns:cx5="http://schemas.microsoft.com/office/drawing/2016/5/11/chartex" xmlns:cx6="http://schemas.microsoft.com/office/drawing/2016/5/12/chartex" xmlns:cx7="http://schemas.microsoft.com/office/drawing/2016/5/13/chartex" xmlns:cx8="http://schemas.microsoft.com/office/drawing/2016/5/14/chartex" xmlns:mc="http://schemas.openxmlformats.org/markup-compatibility/2006" xmlns:aink="http://schemas.microsoft.com/office/drawing/2016/ink" xmlns:am3d="http://schemas.microsoft.com/office/drawing/2017/model3d" xmlns:o="urn:schemas-microsoft-com:office:office" xmlns:oel="http://schemas.microsoft.com/office/2019/extlst" xmlns:r="http://schemas.openxmlformats.org/officeDocument/2006/relationships" xmlns:m="http://schemas.openxmlformats.org/officeDocument/2006/math" xmlns:v="urn:schemas-microsoft-com:vml" xmlns:wp14="http://schemas.microsoft.com/office/word/2010/wordprocessingDrawing" xmlns:wp="http://schemas.openxmlformats.org/drawingml/2006/wordprocessingDrawing" xmlns:w10="urn:schemas-microsoft-com:office:word" xmlns:w="http://schemas.openxmlformats.org/wordprocessingml/2006/main" xmlns:w14="http://schemas.microsoft.com/office/word/2010/wordml" xmlns:w15="http://schemas.microsoft.com/office/word/2012/wordml" xmlns:w16cex="http://schemas.microsoft.com/office/word/2018/wordml/cex" xmlns:w16cid="http://schemas.microsoft.com/office/word/2016/wordml/cid" xmlns:w16="http://schemas.microsoft.com/office/word/2018/wordml" xmlns:w16du="http://schemas.microsoft.com/office/word/2023/wordml/word16du" xmlns:w16sdtdh="http://schemas.microsoft.com/office/word/2020/wordml/sdtdatahash" xmlns:w16se="http://schemas.microsoft.com/office/word/2015/wordml/symex" xmlns:wpg="http://schemas.microsoft.com/office/word/2010/wordprocessingGroup" xmlns:wpi="http://schemas.microsoft.com/office/word/2010/wordprocessingInk" xmlns:wne="http://schemas.microsoft.com/office/word/2006/wordml" xmlns:wps="http://schemas.microsoft.com/office/word/2010/wordprocessingShape" mc:Ignorable="w14 w15 w16se w16cid w16 w16cex w16sdtdh w16du wp14">
   <w:sdt>
     <w:sdtPr>
       <w:id w:val="-35897226"/>
@@ -6960,7 +6997,7 @@
     <w:sdtContent>
       <w:p>
         <w:pPr>
-          <w:pStyle w:val="Fuzeile"/>
+          <w:pStyle w:val="Footer"/>
           <w:jc w:val="center"/>
           <w:rPr>
             <w:rFonts w:cs="Arial"/>
@@ -7001,14 +7038,14 @@
   </w:sdt>
   <w:p>
     <w:pPr>
-      <w:pStyle w:val="Fuzeile"/>
+      <w:pStyle w:val="Footer"/>
     </w:pPr>
   </w:p>
 </w:ftr>
 </file>
 
 <file path=word/footnotes.xml><?xml version="1.0" encoding="utf-8"?>
-<w:footnotes xmlns:wpc="http://schemas.microsoft.com/office/word/2010/wordprocessingCanvas" xmlns:cx="http://schemas.microsoft.com/office/drawing/2014/chartex" xmlns:cx1="http://schemas.microsoft.com/office/drawing/2015/9/8/chartex" xmlns:cx2="http://schemas.microsoft.com/office/drawing/2015/10/21/chartex" xmlns:cx3="http://schemas.microsoft.com/office/drawing/2016/5/9/chartex" xmlns:cx4="http://schemas.microsoft.com/office/drawing/2016/5/10/chartex" xmlns:cx5="http://schemas.microsoft.com/office/drawing/2016/5/11/chartex" xmlns:cx6="http://schemas.microsoft.com/office/drawing/2016/5/12/chartex" xmlns:cx7="http://schemas.microsoft.com/office/drawing/2016/5/13/chartex" xmlns:cx8="http://schemas.microsoft.com/office/drawing/2016/5/14/chartex" xmlns:mc="http://schemas.openxmlformats.org/markup-compatibility/2006" xmlns:aink="http://schemas.microsoft.com/office/drawing/2016/ink" xmlns:am3d="http://schemas.microsoft.com/office/drawing/2017/model3d" xmlns:o="urn:schemas-microsoft-com:office:office" xmlns:oel="http://schemas.microsoft.com/office/2019/extlst" xmlns:r="http://schemas.openxmlformats.org/officeDocument/2006/relationships" xmlns:m="http://schemas.openxmlformats.org/officeDocument/2006/math" xmlns:v="urn:schemas-microsoft-com:vml" xmlns:wp14="http://schemas.microsoft.com/office/word/2010/wordprocessingDrawing" xmlns:wp="http://schemas.openxmlformats.org/drawingml/2006/wordprocessingDrawing" xmlns:w10="urn:schemas-microsoft-com:office:word" xmlns:w="http://schemas.openxmlformats.org/wordprocessingml/2006/main" xmlns:w14="http://schemas.microsoft.com/office/word/2010/wordml" xmlns:w15="http://schemas.microsoft.com/office/word/2012/wordml" xmlns:w16cex="http://schemas.microsoft.com/office/word/2018/wordml/cex" xmlns:w16cid="http://schemas.microsoft.com/office/word/2016/wordml/cid" xmlns:w16="http://schemas.microsoft.com/office/word/2018/wordml" xmlns:w16sdtdh="http://schemas.microsoft.com/office/word/2020/wordml/sdtdatahash" xmlns:w16se="http://schemas.microsoft.com/office/word/2015/wordml/symex" xmlns:wpg="http://schemas.microsoft.com/office/word/2010/wordprocessingGroup" xmlns:wpi="http://schemas.microsoft.com/office/word/2010/wordprocessingInk" xmlns:wne="http://schemas.microsoft.com/office/word/2006/wordml" xmlns:wps="http://schemas.microsoft.com/office/word/2010/wordprocessingShape" mc:Ignorable="w14 w15 w16se w16cid w16 w16cex w16sdtdh wp14">
+<w:footnotes xmlns:wpc="http://schemas.microsoft.com/office/word/2010/wordprocessingCanvas" xmlns:cx="http://schemas.microsoft.com/office/drawing/2014/chartex" xmlns:cx1="http://schemas.microsoft.com/office/drawing/2015/9/8/chartex" xmlns:cx2="http://schemas.microsoft.com/office/drawing/2015/10/21/chartex" xmlns:cx3="http://schemas.microsoft.com/office/drawing/2016/5/9/chartex" xmlns:cx4="http://schemas.microsoft.com/office/drawing/2016/5/10/chartex" xmlns:cx5="http://schemas.microsoft.com/office/drawing/2016/5/11/chartex" xmlns:cx6="http://schemas.microsoft.com/office/drawing/2016/5/12/chartex" xmlns:cx7="http://schemas.microsoft.com/office/drawing/2016/5/13/chartex" xmlns:cx8="http://schemas.microsoft.com/office/drawing/2016/5/14/chartex" xmlns:mc="http://schemas.openxmlformats.org/markup-compatibility/2006" xmlns:aink="http://schemas.microsoft.com/office/drawing/2016/ink" xmlns:am3d="http://schemas.microsoft.com/office/drawing/2017/model3d" xmlns:o="urn:schemas-microsoft-com:office:office" xmlns:oel="http://schemas.microsoft.com/office/2019/extlst" xmlns:r="http://schemas.openxmlformats.org/officeDocument/2006/relationships" xmlns:m="http://schemas.openxmlformats.org/officeDocument/2006/math" xmlns:v="urn:schemas-microsoft-com:vml" xmlns:wp14="http://schemas.microsoft.com/office/word/2010/wordprocessingDrawing" xmlns:wp="http://schemas.openxmlformats.org/drawingml/2006/wordprocessingDrawing" xmlns:w10="urn:schemas-microsoft-com:office:word" xmlns:w="http://schemas.openxmlformats.org/wordprocessingml/2006/main" xmlns:w14="http://schemas.microsoft.com/office/word/2010/wordml" xmlns:w15="http://schemas.microsoft.com/office/word/2012/wordml" xmlns:w16cex="http://schemas.microsoft.com/office/word/2018/wordml/cex" xmlns:w16cid="http://schemas.microsoft.com/office/word/2016/wordml/cid" xmlns:w16="http://schemas.microsoft.com/office/word/2018/wordml" xmlns:w16du="http://schemas.microsoft.com/office/word/2023/wordml/word16du" xmlns:w16sdtdh="http://schemas.microsoft.com/office/word/2020/wordml/sdtdatahash" xmlns:w16se="http://schemas.microsoft.com/office/word/2015/wordml/symex" xmlns:wpg="http://schemas.microsoft.com/office/word/2010/wordprocessingGroup" xmlns:wpi="http://schemas.microsoft.com/office/word/2010/wordprocessingInk" xmlns:wne="http://schemas.microsoft.com/office/word/2006/wordml" xmlns:wps="http://schemas.microsoft.com/office/word/2010/wordprocessingShape" mc:Ignorable="w14 w15 w16se w16cid w16 w16cex w16sdtdh w16du wp14">
   <w:footnote w:type="separator" w:id="-1">
     <w:p>
       <w:pPr>
@@ -7027,13 +7064,20 @@
       <w:r>
         <w:continuationSeparator/>
       </w:r>
+    </w:p>
+  </w:footnote>
+  <w:footnote w:type="continuationNotice" w:id="1">
+    <w:p>
+      <w:pPr>
+        <w:spacing w:after="0" w:line="240" w:lineRule="auto"/>
+      </w:pPr>
     </w:p>
   </w:footnote>
 </w:footnotes>
 </file>
 
 <file path=word/header1.xml><?xml version="1.0" encoding="utf-8"?>
-<w:hdr xmlns:wpc="http://schemas.microsoft.com/office/word/2010/wordprocessingCanvas" xmlns:cx="http://schemas.microsoft.com/office/drawing/2014/chartex" xmlns:cx1="http://schemas.microsoft.com/office/drawing/2015/9/8/chartex" xmlns:cx2="http://schemas.microsoft.com/office/drawing/2015/10/21/chartex" xmlns:cx3="http://schemas.microsoft.com/office/drawing/2016/5/9/chartex" xmlns:cx4="http://schemas.microsoft.com/office/drawing/2016/5/10/chartex" xmlns:cx5="http://schemas.microsoft.com/office/drawing/2016/5/11/chartex" xmlns:cx6="http://schemas.microsoft.com/office/drawing/2016/5/12/chartex" xmlns:cx7="http://schemas.microsoft.com/office/drawing/2016/5/13/chartex" xmlns:cx8="http://schemas.microsoft.com/office/drawing/2016/5/14/chartex" xmlns:mc="http://schemas.openxmlformats.org/markup-compatibility/2006" xmlns:aink="http://schemas.microsoft.com/office/drawing/2016/ink" xmlns:am3d="http://schemas.microsoft.com/office/drawing/2017/model3d" xmlns:o="urn:schemas-microsoft-com:office:office" xmlns:oel="http://schemas.microsoft.com/office/2019/extlst" xmlns:r="http://schemas.openxmlformats.org/officeDocument/2006/relationships" xmlns:m="http://schemas.openxmlformats.org/officeDocument/2006/math" xmlns:v="urn:schemas-microsoft-com:vml" xmlns:wp14="http://schemas.microsoft.com/office/word/2010/wordprocessingDrawing" xmlns:wp="http://schemas.openxmlformats.org/drawingml/2006/wordprocessingDrawing" xmlns:w10="urn:schemas-microsoft-com:office:word" xmlns:w="http://schemas.openxmlformats.org/wordprocessingml/2006/main" xmlns:w14="http://schemas.microsoft.com/office/word/2010/wordml" xmlns:w15="http://schemas.microsoft.com/office/word/2012/wordml" xmlns:w16cex="http://schemas.microsoft.com/office/word/2018/wordml/cex" xmlns:w16cid="http://schemas.microsoft.com/office/word/2016/wordml/cid" xmlns:w16="http://schemas.microsoft.com/office/word/2018/wordml" xmlns:w16sdtdh="http://schemas.microsoft.com/office/word/2020/wordml/sdtdatahash" xmlns:w16se="http://schemas.microsoft.com/office/word/2015/wordml/symex" xmlns:wpg="http://schemas.microsoft.com/office/word/2010/wordprocessingGroup" xmlns:wpi="http://schemas.microsoft.com/office/word/2010/wordprocessingInk" xmlns:wne="http://schemas.microsoft.com/office/word/2006/wordml" xmlns:wps="http://schemas.microsoft.com/office/word/2010/wordprocessingShape" mc:Ignorable="w14 w15 w16se w16cid w16 w16cex w16sdtdh wp14">
+<w:hdr xmlns:wpc="http://schemas.microsoft.com/office/word/2010/wordprocessingCanvas" xmlns:cx="http://schemas.microsoft.com/office/drawing/2014/chartex" xmlns:cx1="http://schemas.microsoft.com/office/drawing/2015/9/8/chartex" xmlns:cx2="http://schemas.microsoft.com/office/drawing/2015/10/21/chartex" xmlns:cx3="http://schemas.microsoft.com/office/drawing/2016/5/9/chartex" xmlns:cx4="http://schemas.microsoft.com/office/drawing/2016/5/10/chartex" xmlns:cx5="http://schemas.microsoft.com/office/drawing/2016/5/11/chartex" xmlns:cx6="http://schemas.microsoft.com/office/drawing/2016/5/12/chartex" xmlns:cx7="http://schemas.microsoft.com/office/drawing/2016/5/13/chartex" xmlns:cx8="http://schemas.microsoft.com/office/drawing/2016/5/14/chartex" xmlns:mc="http://schemas.openxmlformats.org/markup-compatibility/2006" xmlns:aink="http://schemas.microsoft.com/office/drawing/2016/ink" xmlns:am3d="http://schemas.microsoft.com/office/drawing/2017/model3d" xmlns:o="urn:schemas-microsoft-com:office:office" xmlns:oel="http://schemas.microsoft.com/office/2019/extlst" xmlns:r="http://schemas.openxmlformats.org/officeDocument/2006/relationships" xmlns:m="http://schemas.openxmlformats.org/officeDocument/2006/math" xmlns:v="urn:schemas-microsoft-com:vml" xmlns:wp14="http://schemas.microsoft.com/office/word/2010/wordprocessingDrawing" xmlns:wp="http://schemas.openxmlformats.org/drawingml/2006/wordprocessingDrawing" xmlns:w10="urn:schemas-microsoft-com:office:word" xmlns:w="http://schemas.openxmlformats.org/wordprocessingml/2006/main" xmlns:w14="http://schemas.microsoft.com/office/word/2010/wordml" xmlns:w15="http://schemas.microsoft.com/office/word/2012/wordml" xmlns:w16cex="http://schemas.microsoft.com/office/word/2018/wordml/cex" xmlns:w16cid="http://schemas.microsoft.com/office/word/2016/wordml/cid" xmlns:w16="http://schemas.microsoft.com/office/word/2018/wordml" xmlns:w16du="http://schemas.microsoft.com/office/word/2023/wordml/word16du" xmlns:w16sdtdh="http://schemas.microsoft.com/office/word/2020/wordml/sdtdatahash" xmlns:w16se="http://schemas.microsoft.com/office/word/2015/wordml/symex" xmlns:wpg="http://schemas.microsoft.com/office/word/2010/wordprocessingGroup" xmlns:wpi="http://schemas.microsoft.com/office/word/2010/wordprocessingInk" xmlns:wne="http://schemas.microsoft.com/office/word/2006/wordml" xmlns:wps="http://schemas.microsoft.com/office/word/2010/wordprocessingShape" mc:Ignorable="w14 w15 w16se w16cid w16 w16cex w16sdtdh w16du wp14">
   <w:p>
     <w:r>
       <w:rPr>
@@ -7050,7 +7094,7 @@
 </file>
 
 <file path=word/numbering.xml><?xml version="1.0" encoding="utf-8"?>
-<w:numbering xmlns:wpc="http://schemas.microsoft.com/office/word/2010/wordprocessingCanvas" xmlns:cx="http://schemas.microsoft.com/office/drawing/2014/chartex" xmlns:cx1="http://schemas.microsoft.com/office/drawing/2015/9/8/chartex" xmlns:cx2="http://schemas.microsoft.com/office/drawing/2015/10/21/chartex" xmlns:cx3="http://schemas.microsoft.com/office/drawing/2016/5/9/chartex" xmlns:cx4="http://schemas.microsoft.com/office/drawing/2016/5/10/chartex" xmlns:cx5="http://schemas.microsoft.com/office/drawing/2016/5/11/chartex" xmlns:cx6="http://schemas.microsoft.com/office/drawing/2016/5/12/chartex" xmlns:cx7="http://schemas.microsoft.com/office/drawing/2016/5/13/chartex" xmlns:cx8="http://schemas.microsoft.com/office/drawing/2016/5/14/chartex" xmlns:mc="http://schemas.openxmlformats.org/markup-compatibility/2006" xmlns:aink="http://schemas.microsoft.com/office/drawing/2016/ink" xmlns:am3d="http://schemas.microsoft.com/office/drawing/2017/model3d" xmlns:o="urn:schemas-microsoft-com:office:office" xmlns:oel="http://schemas.microsoft.com/office/2019/extlst" xmlns:r="http://schemas.openxmlformats.org/officeDocument/2006/relationships" xmlns:m="http://schemas.openxmlformats.org/officeDocument/2006/math" xmlns:v="urn:schemas-microsoft-com:vml" xmlns:wp14="http://schemas.microsoft.com/office/word/2010/wordprocessingDrawing" xmlns:wp="http://schemas.openxmlformats.org/drawingml/2006/wordprocessingDrawing" xmlns:w10="urn:schemas-microsoft-com:office:word" xmlns:w="http://schemas.openxmlformats.org/wordprocessingml/2006/main" xmlns:w14="http://schemas.microsoft.com/office/word/2010/wordml" xmlns:w15="http://schemas.microsoft.com/office/word/2012/wordml" xmlns:w16cex="http://schemas.microsoft.com/office/word/2018/wordml/cex" xmlns:w16cid="http://schemas.microsoft.com/office/word/2016/wordml/cid" xmlns:w16="http://schemas.microsoft.com/office/word/2018/wordml" xmlns:w16sdtdh="http://schemas.microsoft.com/office/word/2020/wordml/sdtdatahash" xmlns:w16se="http://schemas.microsoft.com/office/word/2015/wordml/symex" xmlns:wpg="http://schemas.microsoft.com/office/word/2010/wordprocessingGroup" xmlns:wpi="http://schemas.microsoft.com/office/word/2010/wordprocessingInk" xmlns:wne="http://schemas.microsoft.com/office/word/2006/wordml" xmlns:wps="http://schemas.microsoft.com/office/word/2010/wordprocessingShape" mc:Ignorable="w14 w15 w16se w16cid w16 w16cex w16sdtdh wp14">
+<w:numbering xmlns:wpc="http://schemas.microsoft.com/office/word/2010/wordprocessingCanvas" xmlns:cx="http://schemas.microsoft.com/office/drawing/2014/chartex" xmlns:cx1="http://schemas.microsoft.com/office/drawing/2015/9/8/chartex" xmlns:cx2="http://schemas.microsoft.com/office/drawing/2015/10/21/chartex" xmlns:cx3="http://schemas.microsoft.com/office/drawing/2016/5/9/chartex" xmlns:cx4="http://schemas.microsoft.com/office/drawing/2016/5/10/chartex" xmlns:cx5="http://schemas.microsoft.com/office/drawing/2016/5/11/chartex" xmlns:cx6="http://schemas.microsoft.com/office/drawing/2016/5/12/chartex" xmlns:cx7="http://schemas.microsoft.com/office/drawing/2016/5/13/chartex" xmlns:cx8="http://schemas.microsoft.com/office/drawing/2016/5/14/chartex" xmlns:mc="http://schemas.openxmlformats.org/markup-compatibility/2006" xmlns:aink="http://schemas.microsoft.com/office/drawing/2016/ink" xmlns:am3d="http://schemas.microsoft.com/office/drawing/2017/model3d" xmlns:o="urn:schemas-microsoft-com:office:office" xmlns:oel="http://schemas.microsoft.com/office/2019/extlst" xmlns:r="http://schemas.openxmlformats.org/officeDocument/2006/relationships" xmlns:m="http://schemas.openxmlformats.org/officeDocument/2006/math" xmlns:v="urn:schemas-microsoft-com:vml" xmlns:wp14="http://schemas.microsoft.com/office/word/2010/wordprocessingDrawing" xmlns:wp="http://schemas.openxmlformats.org/drawingml/2006/wordprocessingDrawing" xmlns:w10="urn:schemas-microsoft-com:office:word" xmlns:w="http://schemas.openxmlformats.org/wordprocessingml/2006/main" xmlns:w14="http://schemas.microsoft.com/office/word/2010/wordml" xmlns:w15="http://schemas.microsoft.com/office/word/2012/wordml" xmlns:w16cex="http://schemas.microsoft.com/office/word/2018/wordml/cex" xmlns:w16cid="http://schemas.microsoft.com/office/word/2016/wordml/cid" xmlns:w16="http://schemas.microsoft.com/office/word/2018/wordml" xmlns:w16du="http://schemas.microsoft.com/office/word/2023/wordml/word16du" xmlns:w16sdtdh="http://schemas.microsoft.com/office/word/2020/wordml/sdtdatahash" xmlns:w16se="http://schemas.microsoft.com/office/word/2015/wordml/symex" xmlns:wpg="http://schemas.microsoft.com/office/word/2010/wordprocessingGroup" xmlns:wpi="http://schemas.microsoft.com/office/word/2010/wordprocessingInk" xmlns:wne="http://schemas.microsoft.com/office/word/2006/wordml" xmlns:wps="http://schemas.microsoft.com/office/word/2010/wordprocessingShape" mc:Ignorable="w14 w15 w16se w16cid w16 w16cex w16sdtdh w16du wp14">
   <w:abstractNum w:abstractNumId="0" w15:restartNumberingAfterBreak="0">
     <w:nsid w:val="132F1BC4"/>
     <w:multiLevelType w:val="hybridMultilevel"/>
@@ -7711,7 +7755,7 @@
     <w:lvl w:ilvl="0" w:tplc="31F26EAE">
       <w:start w:val="1"/>
       <w:numFmt w:val="decimal"/>
-      <w:pStyle w:val="berschrift1"/>
+      <w:pStyle w:val="Heading1"/>
       <w:lvlText w:val="%1.1"/>
       <w:lvlJc w:val="left"/>
       <w:pPr>
@@ -8196,6 +8240,95 @@
     </w:lvl>
   </w:abstractNum>
   <w:abstractNum w:abstractNumId="11" w15:restartNumberingAfterBreak="0">
+    <w:nsid w:val="4E0B4767"/>
+    <w:multiLevelType w:val="hybridMultilevel"/>
+    <w:tmpl w:val="D65281F0"/>
+    <w:lvl w:ilvl="0" w:tplc="0D26BC3C">
+      <w:start w:val="1"/>
+      <w:numFmt w:val="decimal"/>
+      <w:lvlText w:val="%1)"/>
+      <w:lvlJc w:val="left"/>
+      <w:pPr>
+        <w:ind w:left="1080" w:hanging="360"/>
+      </w:pPr>
+      <w:rPr>
+        <w:rFonts w:hint="default"/>
+      </w:rPr>
+    </w:lvl>
+    <w:lvl w:ilvl="1" w:tplc="04070019">
+      <w:start w:val="1"/>
+      <w:numFmt w:val="lowerLetter"/>
+      <w:lvlText w:val="%2."/>
+      <w:lvlJc w:val="left"/>
+      <w:pPr>
+        <w:ind w:left="1800" w:hanging="360"/>
+      </w:pPr>
+    </w:lvl>
+    <w:lvl w:ilvl="2" w:tplc="0407001B">
+      <w:start w:val="1"/>
+      <w:numFmt w:val="lowerRoman"/>
+      <w:lvlText w:val="%3."/>
+      <w:lvlJc w:val="right"/>
+      <w:pPr>
+        <w:ind w:left="2520" w:hanging="180"/>
+      </w:pPr>
+    </w:lvl>
+    <w:lvl w:ilvl="3" w:tplc="0407000F" w:tentative="1">
+      <w:start w:val="1"/>
+      <w:numFmt w:val="decimal"/>
+      <w:lvlText w:val="%4."/>
+      <w:lvlJc w:val="left"/>
+      <w:pPr>
+        <w:ind w:left="3240" w:hanging="360"/>
+      </w:pPr>
+    </w:lvl>
+    <w:lvl w:ilvl="4" w:tplc="04070019" w:tentative="1">
+      <w:start w:val="1"/>
+      <w:numFmt w:val="lowerLetter"/>
+      <w:lvlText w:val="%5."/>
+      <w:lvlJc w:val="left"/>
+      <w:pPr>
+        <w:ind w:left="3960" w:hanging="360"/>
+      </w:pPr>
+    </w:lvl>
+    <w:lvl w:ilvl="5" w:tplc="0407001B" w:tentative="1">
+      <w:start w:val="1"/>
+      <w:numFmt w:val="lowerRoman"/>
+      <w:lvlText w:val="%6."/>
+      <w:lvlJc w:val="right"/>
+      <w:pPr>
+        <w:ind w:left="4680" w:hanging="180"/>
+      </w:pPr>
+    </w:lvl>
+    <w:lvl w:ilvl="6" w:tplc="0407000F" w:tentative="1">
+      <w:start w:val="1"/>
+      <w:numFmt w:val="decimal"/>
+      <w:lvlText w:val="%7."/>
+      <w:lvlJc w:val="left"/>
+      <w:pPr>
+        <w:ind w:left="5400" w:hanging="360"/>
+      </w:pPr>
+    </w:lvl>
+    <w:lvl w:ilvl="7" w:tplc="04070019" w:tentative="1">
+      <w:start w:val="1"/>
+      <w:numFmt w:val="lowerLetter"/>
+      <w:lvlText w:val="%8."/>
+      <w:lvlJc w:val="left"/>
+      <w:pPr>
+        <w:ind w:left="6120" w:hanging="360"/>
+      </w:pPr>
+    </w:lvl>
+    <w:lvl w:ilvl="8" w:tplc="0407001B" w:tentative="1">
+      <w:start w:val="1"/>
+      <w:numFmt w:val="lowerRoman"/>
+      <w:lvlText w:val="%9."/>
+      <w:lvlJc w:val="right"/>
+      <w:pPr>
+        <w:ind w:left="6840" w:hanging="180"/>
+      </w:pPr>
+    </w:lvl>
+  </w:abstractNum>
+  <w:abstractNum w:abstractNumId="12" w15:restartNumberingAfterBreak="0">
     <w:nsid w:val="52E02EE8"/>
     <w:multiLevelType w:val="multilevel"/>
     <w:tmpl w:val="0407001F"/>
@@ -8281,7 +8414,7 @@
       </w:pPr>
     </w:lvl>
   </w:abstractNum>
-  <w:abstractNum w:abstractNumId="12" w15:restartNumberingAfterBreak="0">
+  <w:abstractNum w:abstractNumId="13" w15:restartNumberingAfterBreak="0">
     <w:nsid w:val="5D4F6FE3"/>
     <w:multiLevelType w:val="hybridMultilevel"/>
     <w:tmpl w:val="43D23D7A"/>
@@ -8394,7 +8527,7 @@
       </w:rPr>
     </w:lvl>
   </w:abstractNum>
-  <w:abstractNum w:abstractNumId="13" w15:restartNumberingAfterBreak="0">
+  <w:abstractNum w:abstractNumId="14" w15:restartNumberingAfterBreak="0">
     <w:nsid w:val="613A3146"/>
     <w:multiLevelType w:val="hybridMultilevel"/>
     <w:tmpl w:val="CA302860"/>
@@ -8483,7 +8616,7 @@
       </w:pPr>
     </w:lvl>
   </w:abstractNum>
-  <w:abstractNum w:abstractNumId="14" w15:restartNumberingAfterBreak="0">
+  <w:abstractNum w:abstractNumId="15" w15:restartNumberingAfterBreak="0">
     <w:nsid w:val="63092908"/>
     <w:multiLevelType w:val="hybridMultilevel"/>
     <w:tmpl w:val="315E6066"/>
@@ -8596,7 +8729,7 @@
       </w:rPr>
     </w:lvl>
   </w:abstractNum>
-  <w:abstractNum w:abstractNumId="15" w15:restartNumberingAfterBreak="0">
+  <w:abstractNum w:abstractNumId="16" w15:restartNumberingAfterBreak="0">
     <w:nsid w:val="659015B5"/>
     <w:multiLevelType w:val="hybridMultilevel"/>
     <w:tmpl w:val="5DF84E68"/>
@@ -8708,7 +8841,7 @@
       </w:rPr>
     </w:lvl>
   </w:abstractNum>
-  <w:abstractNum w:abstractNumId="16" w15:restartNumberingAfterBreak="0">
+  <w:abstractNum w:abstractNumId="17" w15:restartNumberingAfterBreak="0">
     <w:nsid w:val="67CB27C8"/>
     <w:multiLevelType w:val="hybridMultilevel"/>
     <w:tmpl w:val="D1FAE334"/>
@@ -8821,7 +8954,7 @@
       </w:rPr>
     </w:lvl>
   </w:abstractNum>
-  <w:abstractNum w:abstractNumId="17" w15:restartNumberingAfterBreak="0">
+  <w:abstractNum w:abstractNumId="18" w15:restartNumberingAfterBreak="0">
     <w:nsid w:val="6AC71BDE"/>
     <w:multiLevelType w:val="hybridMultilevel"/>
     <w:tmpl w:val="228A5DCC"/>
@@ -8933,7 +9066,7 @@
       </w:rPr>
     </w:lvl>
   </w:abstractNum>
-  <w:abstractNum w:abstractNumId="18" w15:restartNumberingAfterBreak="0">
+  <w:abstractNum w:abstractNumId="19" w15:restartNumberingAfterBreak="0">
     <w:nsid w:val="738C222D"/>
     <w:multiLevelType w:val="hybridMultilevel"/>
     <w:tmpl w:val="DBB67B4E"/>
@@ -9046,7 +9179,7 @@
       </w:rPr>
     </w:lvl>
   </w:abstractNum>
-  <w:abstractNum w:abstractNumId="19" w15:restartNumberingAfterBreak="0">
+  <w:abstractNum w:abstractNumId="20" w15:restartNumberingAfterBreak="0">
     <w:nsid w:val="744B24AD"/>
     <w:multiLevelType w:val="hybridMultilevel"/>
     <w:tmpl w:val="C7A242C4"/>
@@ -9159,7 +9292,7 @@
       </w:rPr>
     </w:lvl>
   </w:abstractNum>
-  <w:abstractNum w:abstractNumId="20" w15:restartNumberingAfterBreak="0">
+  <w:abstractNum w:abstractNumId="21" w15:restartNumberingAfterBreak="0">
     <w:nsid w:val="76A31660"/>
     <w:multiLevelType w:val="hybridMultilevel"/>
     <w:tmpl w:val="C5D65CC0"/>
@@ -9272,7 +9405,7 @@
       </w:rPr>
     </w:lvl>
   </w:abstractNum>
-  <w:abstractNum w:abstractNumId="21" w15:restartNumberingAfterBreak="0">
+  <w:abstractNum w:abstractNumId="22" w15:restartNumberingAfterBreak="0">
     <w:nsid w:val="7AE871DB"/>
     <w:multiLevelType w:val="hybridMultilevel"/>
     <w:tmpl w:val="00306DCC"/>
@@ -9361,7 +9494,7 @@
       </w:pPr>
     </w:lvl>
   </w:abstractNum>
-  <w:abstractNum w:abstractNumId="22" w15:restartNumberingAfterBreak="0">
+  <w:abstractNum w:abstractNumId="23" w15:restartNumberingAfterBreak="0">
     <w:nsid w:val="7D3D4F8F"/>
     <w:multiLevelType w:val="hybridMultilevel"/>
     <w:tmpl w:val="98C404CA"/>
@@ -9474,7 +9607,7 @@
       </w:rPr>
     </w:lvl>
   </w:abstractNum>
-  <w:abstractNum w:abstractNumId="23" w15:restartNumberingAfterBreak="0">
+  <w:abstractNum w:abstractNumId="24" w15:restartNumberingAfterBreak="0">
     <w:nsid w:val="7DB1451D"/>
     <w:multiLevelType w:val="hybridMultilevel"/>
     <w:tmpl w:val="F72E43C6"/>
@@ -9563,7 +9696,7 @@
       </w:pPr>
     </w:lvl>
   </w:abstractNum>
-  <w:abstractNum w:abstractNumId="24" w15:restartNumberingAfterBreak="0">
+  <w:abstractNum w:abstractNumId="25" w15:restartNumberingAfterBreak="0">
     <w:nsid w:val="7F65230E"/>
     <w:multiLevelType w:val="hybridMultilevel"/>
     <w:tmpl w:val="A4025DAE"/>
@@ -9677,7 +9810,7 @@
     </w:lvl>
   </w:abstractNum>
   <w:num w:numId="1" w16cid:durableId="1463883989">
-    <w:abstractNumId w:val="11"/>
+    <w:abstractNumId w:val="12"/>
   </w:num>
   <w:num w:numId="2" w16cid:durableId="940916594">
     <w:abstractNumId w:val="6"/>
@@ -9698,7 +9831,7 @@
     <w:abstractNumId w:val="0"/>
   </w:num>
   <w:num w:numId="8" w16cid:durableId="2000376394">
-    <w:abstractNumId w:val="15"/>
+    <w:abstractNumId w:val="16"/>
   </w:num>
   <w:num w:numId="9" w16cid:durableId="43264330">
     <w:abstractNumId w:val="3"/>
@@ -9707,58 +9840,61 @@
     <w:abstractNumId w:val="9"/>
   </w:num>
   <w:num w:numId="11" w16cid:durableId="870607063">
-    <w:abstractNumId w:val="17"/>
+    <w:abstractNumId w:val="18"/>
   </w:num>
   <w:num w:numId="12" w16cid:durableId="2137139025">
     <w:abstractNumId w:val="1"/>
   </w:num>
   <w:num w:numId="13" w16cid:durableId="913047731">
-    <w:abstractNumId w:val="21"/>
+    <w:abstractNumId w:val="22"/>
   </w:num>
   <w:num w:numId="14" w16cid:durableId="933249920">
     <w:abstractNumId w:val="7"/>
   </w:num>
   <w:num w:numId="15" w16cid:durableId="81723784">
-    <w:abstractNumId w:val="13"/>
+    <w:abstractNumId w:val="14"/>
   </w:num>
   <w:num w:numId="16" w16cid:durableId="1077247076">
-    <w:abstractNumId w:val="16"/>
+    <w:abstractNumId w:val="17"/>
   </w:num>
   <w:num w:numId="17" w16cid:durableId="600917187">
     <w:abstractNumId w:val="4"/>
   </w:num>
   <w:num w:numId="18" w16cid:durableId="1116144285">
-    <w:abstractNumId w:val="12"/>
+    <w:abstractNumId w:val="13"/>
   </w:num>
   <w:num w:numId="19" w16cid:durableId="1538666495">
-    <w:abstractNumId w:val="18"/>
+    <w:abstractNumId w:val="19"/>
   </w:num>
   <w:num w:numId="20" w16cid:durableId="1338340949">
+    <w:abstractNumId w:val="24"/>
+  </w:num>
+  <w:num w:numId="21" w16cid:durableId="725759689">
+    <w:abstractNumId w:val="21"/>
+  </w:num>
+  <w:num w:numId="22" w16cid:durableId="804741638">
     <w:abstractNumId w:val="23"/>
   </w:num>
-  <w:num w:numId="21" w16cid:durableId="725759689">
-    <w:abstractNumId w:val="20"/>
-  </w:num>
-  <w:num w:numId="22" w16cid:durableId="804741638">
-    <w:abstractNumId w:val="22"/>
-  </w:num>
   <w:num w:numId="23" w16cid:durableId="1352996111">
-    <w:abstractNumId w:val="14"/>
+    <w:abstractNumId w:val="15"/>
   </w:num>
   <w:num w:numId="24" w16cid:durableId="189615321">
     <w:abstractNumId w:val="5"/>
   </w:num>
   <w:num w:numId="25" w16cid:durableId="1018777941">
-    <w:abstractNumId w:val="19"/>
+    <w:abstractNumId w:val="20"/>
   </w:num>
   <w:num w:numId="26" w16cid:durableId="1643466636">
-    <w:abstractNumId w:val="24"/>
+    <w:abstractNumId w:val="25"/>
+  </w:num>
+  <w:num w:numId="27" w16cid:durableId="420610958">
+    <w:abstractNumId w:val="11"/>
   </w:num>
 </w:numbering>
 </file>
 
 <file path=word/styles.xml><?xml version="1.0" encoding="utf-8"?>
-<w:styles xmlns:mc="http://schemas.openxmlformats.org/markup-compatibility/2006" xmlns:r="http://schemas.openxmlformats.org/officeDocument/2006/relationships" xmlns:w="http://schemas.openxmlformats.org/wordprocessingml/2006/main" xmlns:w14="http://schemas.microsoft.com/office/word/2010/wordml" xmlns:w15="http://schemas.microsoft.com/office/word/2012/wordml" xmlns:w16cex="http://schemas.microsoft.com/office/word/2018/wordml/cex" xmlns:w16cid="http://schemas.microsoft.com/office/word/2016/wordml/cid" xmlns:w16="http://schemas.microsoft.com/office/word/2018/wordml" xmlns:w16sdtdh="http://schemas.microsoft.com/office/word/2020/wordml/sdtdatahash" xmlns:w16se="http://schemas.microsoft.com/office/word/2015/wordml/symex" mc:Ignorable="w14 w15 w16se w16cid w16 w16cex w16sdtdh">
+<w:styles xmlns:mc="http://schemas.openxmlformats.org/markup-compatibility/2006" xmlns:r="http://schemas.openxmlformats.org/officeDocument/2006/relationships" xmlns:w="http://schemas.openxmlformats.org/wordprocessingml/2006/main" xmlns:w14="http://schemas.microsoft.com/office/word/2010/wordml" xmlns:w15="http://schemas.microsoft.com/office/word/2012/wordml" xmlns:w16cex="http://schemas.microsoft.com/office/word/2018/wordml/cex" xmlns:w16cid="http://schemas.microsoft.com/office/word/2016/wordml/cid" xmlns:w16="http://schemas.microsoft.com/office/word/2018/wordml" xmlns:w16du="http://schemas.microsoft.com/office/word/2023/wordml/word16du" xmlns:w16sdtdh="http://schemas.microsoft.com/office/word/2020/wordml/sdtdatahash" xmlns:w16se="http://schemas.microsoft.com/office/word/2015/wordml/symex" mc:Ignorable="w14 w15 w16se w16cid w16 w16cex w16sdtdh w16du">
   <w:docDefaults>
     <w:rPrDefault>
       <w:rPr>
@@ -10154,7 +10290,7 @@
     <w:lsdException w:name="Unresolved Mention" w:semiHidden="1" w:unhideWhenUsed="1"/>
     <w:lsdException w:name="Smart Link" w:semiHidden="1" w:unhideWhenUsed="1"/>
   </w:latentStyles>
-  <w:style w:type="paragraph" w:default="1" w:styleId="Standard">
+  <w:style w:type="paragraph" w:default="1" w:styleId="Normal">
     <w:name w:val="Normal"/>
     <w:qFormat/>
     <w:rsid w:val="000E388C"/>
@@ -10166,11 +10302,11 @@
       <w:rFonts w:ascii="Arial" w:hAnsi="Arial"/>
     </w:rPr>
   </w:style>
-  <w:style w:type="paragraph" w:styleId="berschrift1">
+  <w:style w:type="paragraph" w:styleId="Heading1">
     <w:name w:val="heading 1"/>
-    <w:basedOn w:val="Standard"/>
-    <w:next w:val="Standard"/>
-    <w:link w:val="berschrift1Zchn"/>
+    <w:basedOn w:val="Normal"/>
+    <w:next w:val="Normal"/>
+    <w:link w:val="Heading1Char"/>
     <w:uiPriority w:val="9"/>
     <w:qFormat/>
     <w:rsid w:val="00862C13"/>
@@ -10190,11 +10326,11 @@
       <w:szCs w:val="32"/>
     </w:rPr>
   </w:style>
-  <w:style w:type="paragraph" w:styleId="berschrift2">
+  <w:style w:type="paragraph" w:styleId="Heading2">
     <w:name w:val="heading 2"/>
-    <w:basedOn w:val="Standard"/>
-    <w:next w:val="Standard"/>
-    <w:link w:val="berschrift2Zchn"/>
+    <w:basedOn w:val="Normal"/>
+    <w:next w:val="Normal"/>
+    <w:link w:val="Heading2Char"/>
     <w:uiPriority w:val="9"/>
     <w:semiHidden/>
     <w:unhideWhenUsed/>
@@ -10213,13 +10349,13 @@
       <w:szCs w:val="26"/>
     </w:rPr>
   </w:style>
-  <w:style w:type="character" w:default="1" w:styleId="Absatz-Standardschriftart">
+  <w:style w:type="character" w:default="1" w:styleId="DefaultParagraphFont">
     <w:name w:val="Default Paragraph Font"/>
     <w:uiPriority w:val="1"/>
     <w:semiHidden/>
     <w:unhideWhenUsed/>
   </w:style>
-  <w:style w:type="table" w:default="1" w:styleId="NormaleTabelle">
+  <w:style w:type="table" w:default="1" w:styleId="TableNormal">
     <w:name w:val="Normal Table"/>
     <w:uiPriority w:val="99"/>
     <w:semiHidden/>
@@ -10234,7 +10370,7 @@
       </w:tblCellMar>
     </w:tblPr>
   </w:style>
-  <w:style w:type="numbering" w:default="1" w:styleId="KeineListe">
+  <w:style w:type="numbering" w:default="1" w:styleId="NoList">
     <w:name w:val="No List"/>
     <w:uiPriority w:val="99"/>
     <w:semiHidden/>
@@ -10257,10 +10393,10 @@
       <w:szCs w:val="24"/>
     </w:rPr>
   </w:style>
-  <w:style w:type="character" w:customStyle="1" w:styleId="berschrift1Zchn">
-    <w:name w:val="Überschrift 1 Zchn"/>
-    <w:basedOn w:val="Absatz-Standardschriftart"/>
-    <w:link w:val="berschrift1"/>
+  <w:style w:type="character" w:customStyle="1" w:styleId="Heading1Char">
+    <w:name w:val="Heading 1 Char"/>
+    <w:basedOn w:val="DefaultParagraphFont"/>
+    <w:link w:val="Heading1"/>
     <w:uiPriority w:val="9"/>
     <w:rsid w:val="00862C13"/>
     <w:rPr>
@@ -10269,10 +10405,10 @@
       <w:szCs w:val="32"/>
     </w:rPr>
   </w:style>
-  <w:style w:type="paragraph" w:styleId="Kopfzeile">
+  <w:style w:type="paragraph" w:styleId="Header">
     <w:name w:val="header"/>
-    <w:basedOn w:val="Standard"/>
-    <w:link w:val="KopfzeileZchn"/>
+    <w:basedOn w:val="Normal"/>
+    <w:link w:val="HeaderChar"/>
     <w:uiPriority w:val="99"/>
     <w:unhideWhenUsed/>
     <w:rsid w:val="00FE7786"/>
@@ -10284,17 +10420,17 @@
       <w:spacing w:after="0" w:line="240" w:lineRule="auto"/>
     </w:pPr>
   </w:style>
-  <w:style w:type="character" w:customStyle="1" w:styleId="KopfzeileZchn">
-    <w:name w:val="Kopfzeile Zchn"/>
-    <w:basedOn w:val="Absatz-Standardschriftart"/>
-    <w:link w:val="Kopfzeile"/>
+  <w:style w:type="character" w:customStyle="1" w:styleId="HeaderChar">
+    <w:name w:val="Header Char"/>
+    <w:basedOn w:val="DefaultParagraphFont"/>
+    <w:link w:val="Header"/>
     <w:uiPriority w:val="99"/>
     <w:rsid w:val="00FE7786"/>
   </w:style>
-  <w:style w:type="paragraph" w:styleId="Fuzeile">
+  <w:style w:type="paragraph" w:styleId="Footer">
     <w:name w:val="footer"/>
-    <w:basedOn w:val="Standard"/>
-    <w:link w:val="FuzeileZchn"/>
+    <w:basedOn w:val="Normal"/>
+    <w:link w:val="FooterChar"/>
     <w:uiPriority w:val="99"/>
     <w:unhideWhenUsed/>
     <w:rsid w:val="00FE7786"/>
@@ -10306,17 +10442,17 @@
       <w:spacing w:after="0" w:line="240" w:lineRule="auto"/>
     </w:pPr>
   </w:style>
-  <w:style w:type="character" w:customStyle="1" w:styleId="FuzeileZchn">
-    <w:name w:val="Fußzeile Zchn"/>
-    <w:basedOn w:val="Absatz-Standardschriftart"/>
-    <w:link w:val="Fuzeile"/>
+  <w:style w:type="character" w:customStyle="1" w:styleId="FooterChar">
+    <w:name w:val="Footer Char"/>
+    <w:basedOn w:val="DefaultParagraphFont"/>
+    <w:link w:val="Footer"/>
     <w:uiPriority w:val="99"/>
     <w:rsid w:val="00FE7786"/>
   </w:style>
-  <w:style w:type="paragraph" w:styleId="Inhaltsverzeichnisberschrift">
+  <w:style w:type="paragraph" w:styleId="TOCHeading">
     <w:name w:val="TOC Heading"/>
-    <w:basedOn w:val="berschrift1"/>
-    <w:next w:val="Standard"/>
+    <w:basedOn w:val="Heading1"/>
+    <w:next w:val="Normal"/>
     <w:uiPriority w:val="39"/>
     <w:unhideWhenUsed/>
     <w:qFormat/>
@@ -10330,10 +10466,10 @@
       <w14:ligatures w14:val="none"/>
     </w:rPr>
   </w:style>
-  <w:style w:type="paragraph" w:styleId="Verzeichnis1">
+  <w:style w:type="paragraph" w:styleId="TOC1">
     <w:name w:val="toc 1"/>
-    <w:basedOn w:val="Standard"/>
-    <w:next w:val="Standard"/>
+    <w:basedOn w:val="Normal"/>
+    <w:next w:val="Normal"/>
     <w:autoRedefine/>
     <w:uiPriority w:val="39"/>
     <w:unhideWhenUsed/>
@@ -10344,7 +10480,7 @@
   </w:style>
   <w:style w:type="character" w:styleId="Hyperlink">
     <w:name w:val="Hyperlink"/>
-    <w:basedOn w:val="Absatz-Standardschriftart"/>
+    <w:basedOn w:val="DefaultParagraphFont"/>
     <w:uiPriority w:val="99"/>
     <w:unhideWhenUsed/>
     <w:rsid w:val="00FE7786"/>
@@ -10353,11 +10489,11 @@
       <w:u w:val="single"/>
     </w:rPr>
   </w:style>
-  <w:style w:type="paragraph" w:styleId="Untertitel">
+  <w:style w:type="paragraph" w:styleId="Subtitle">
     <w:name w:val="Subtitle"/>
-    <w:basedOn w:val="Standard"/>
-    <w:next w:val="Standard"/>
-    <w:link w:val="UntertitelZchn"/>
+    <w:basedOn w:val="Normal"/>
+    <w:next w:val="Normal"/>
+    <w:link w:val="SubtitleChar"/>
     <w:uiPriority w:val="11"/>
     <w:qFormat/>
     <w:rsid w:val="0045355A"/>
@@ -10372,10 +10508,10 @@
       <w:spacing w:val="15"/>
     </w:rPr>
   </w:style>
-  <w:style w:type="character" w:customStyle="1" w:styleId="UntertitelZchn">
-    <w:name w:val="Untertitel Zchn"/>
-    <w:basedOn w:val="Absatz-Standardschriftart"/>
-    <w:link w:val="Untertitel"/>
+  <w:style w:type="character" w:customStyle="1" w:styleId="SubtitleChar">
+    <w:name w:val="Subtitle Char"/>
+    <w:basedOn w:val="DefaultParagraphFont"/>
+    <w:link w:val="Subtitle"/>
     <w:uiPriority w:val="11"/>
     <w:rsid w:val="0045355A"/>
     <w:rPr>
@@ -10384,9 +10520,9 @@
       <w:spacing w:val="15"/>
     </w:rPr>
   </w:style>
-  <w:style w:type="paragraph" w:styleId="Listenabsatz">
+  <w:style w:type="paragraph" w:styleId="ListParagraph">
     <w:name w:val="List Paragraph"/>
-    <w:basedOn w:val="Standard"/>
+    <w:basedOn w:val="Normal"/>
     <w:uiPriority w:val="34"/>
     <w:qFormat/>
     <w:rsid w:val="004E1B1A"/>
@@ -10395,10 +10531,10 @@
       <w:contextualSpacing/>
     </w:pPr>
   </w:style>
-  <w:style w:type="character" w:customStyle="1" w:styleId="berschrift2Zchn">
-    <w:name w:val="Überschrift 2 Zchn"/>
-    <w:basedOn w:val="Absatz-Standardschriftart"/>
-    <w:link w:val="berschrift2"/>
+  <w:style w:type="character" w:customStyle="1" w:styleId="Heading2Char">
+    <w:name w:val="Heading 2 Char"/>
+    <w:basedOn w:val="DefaultParagraphFont"/>
+    <w:link w:val="Heading2"/>
     <w:uiPriority w:val="9"/>
     <w:semiHidden/>
     <w:rsid w:val="00FB6394"/>
@@ -10409,17 +10545,17 @@
       <w:szCs w:val="26"/>
     </w:rPr>
   </w:style>
-  <w:style w:type="paragraph" w:styleId="Literaturverzeichnis">
+  <w:style w:type="paragraph" w:styleId="Bibliography">
     <w:name w:val="Bibliography"/>
-    <w:basedOn w:val="Standard"/>
-    <w:next w:val="Standard"/>
+    <w:basedOn w:val="Normal"/>
+    <w:next w:val="Normal"/>
     <w:uiPriority w:val="37"/>
     <w:unhideWhenUsed/>
     <w:rsid w:val="00023484"/>
   </w:style>
-  <w:style w:type="table" w:styleId="Listentabelle5dunkelAkzent5">
+  <w:style w:type="table" w:styleId="ListTable5Dark-Accent5">
     <w:name w:val="List Table 5 Dark Accent 5"/>
-    <w:basedOn w:val="NormaleTabelle"/>
+    <w:basedOn w:val="TableNormal"/>
     <w:uiPriority w:val="50"/>
     <w:rsid w:val="000D63FC"/>
     <w:pPr>
@@ -10551,9 +10687,9 @@
       </w:tcPr>
     </w:tblStylePr>
   </w:style>
-  <w:style w:type="table" w:styleId="Gitternetztabelle4Akzent1">
+  <w:style w:type="table" w:styleId="GridTable4-Accent1">
     <w:name w:val="Grid Table 4 Accent 1"/>
-    <w:basedOn w:val="NormaleTabelle"/>
+    <w:basedOn w:val="TableNormal"/>
     <w:uiPriority w:val="49"/>
     <w:rsid w:val="000D63FC"/>
     <w:pPr>
@@ -10629,8 +10765,8 @@
   </w:style>
   <w:style w:type="paragraph" w:styleId="Index1">
     <w:name w:val="index 1"/>
-    <w:basedOn w:val="Standard"/>
-    <w:next w:val="Standard"/>
+    <w:basedOn w:val="Normal"/>
+    <w:next w:val="Normal"/>
     <w:autoRedefine/>
     <w:uiPriority w:val="99"/>
     <w:semiHidden/>
@@ -10641,9 +10777,9 @@
       <w:ind w:left="220" w:hanging="220"/>
     </w:pPr>
   </w:style>
-  <w:style w:type="table" w:styleId="Gitternetztabelle4Akzent5">
+  <w:style w:type="table" w:styleId="GridTable4-Accent5">
     <w:name w:val="Grid Table 4 Accent 5"/>
-    <w:basedOn w:val="NormaleTabelle"/>
+    <w:basedOn w:val="TableNormal"/>
     <w:uiPriority w:val="49"/>
     <w:rsid w:val="008808F0"/>
     <w:pPr>
@@ -10717,10 +10853,10 @@
       </w:tcPr>
     </w:tblStylePr>
   </w:style>
-  <w:style w:type="paragraph" w:styleId="Beschriftung">
+  <w:style w:type="paragraph" w:styleId="Caption">
     <w:name w:val="caption"/>
-    <w:basedOn w:val="Standard"/>
-    <w:next w:val="Standard"/>
+    <w:basedOn w:val="Normal"/>
+    <w:next w:val="Normal"/>
     <w:uiPriority w:val="35"/>
     <w:unhideWhenUsed/>
     <w:qFormat/>
@@ -10736,10 +10872,10 @@
       <w:szCs w:val="18"/>
     </w:rPr>
   </w:style>
-  <w:style w:type="paragraph" w:styleId="Abbildungsverzeichnis">
+  <w:style w:type="paragraph" w:styleId="TableofFigures">
     <w:name w:val="table of figures"/>
-    <w:basedOn w:val="Standard"/>
-    <w:next w:val="Standard"/>
+    <w:basedOn w:val="Normal"/>
+    <w:next w:val="Normal"/>
     <w:uiPriority w:val="99"/>
     <w:unhideWhenUsed/>
     <w:rsid w:val="00425A1F"/>
